--- a/Documentazione/Documentazione_Gestione_Parcheggi.docx
+++ b/Documentazione/Documentazione_Gestione_Parcheggi.docx
@@ -6224,14 +6224,7 @@
                 <w:sz w:val="16"/>
                 <w:szCs w:val="16"/>
               </w:rPr>
-              <w:t xml:space="preserve">Di seguito le specifiche da seguire per la </w:t>
-            </w:r>
-            <w:r>
-              <w:rPr>
-                <w:sz w:val="16"/>
-                <w:szCs w:val="16"/>
-              </w:rPr>
-              <w:t>gestione delle stampe</w:t>
+              <w:t>Di seguito le specifiche da seguire per la gestione delle stampe</w:t>
             </w:r>
           </w:p>
         </w:tc>
@@ -6650,15 +6643,7 @@
                 <w:sz w:val="16"/>
                 <w:szCs w:val="16"/>
               </w:rPr>
-              <w:t>0</w:t>
-            </w:r>
-            <w:r>
-              <w:rPr>
-                <w:b/>
-                <w:sz w:val="16"/>
-                <w:szCs w:val="16"/>
-              </w:rPr>
-              <w:t>7</w:t>
+              <w:t>07</w:t>
             </w:r>
           </w:p>
         </w:tc>
@@ -6717,14 +6702,7 @@
                 <w:sz w:val="16"/>
                 <w:szCs w:val="16"/>
               </w:rPr>
-              <w:t xml:space="preserve">Gestione </w:t>
-            </w:r>
-            <w:r>
-              <w:rPr>
-                <w:sz w:val="16"/>
-                <w:szCs w:val="16"/>
-              </w:rPr>
-              <w:t>fatturazione</w:t>
+              <w:t>Gestione fatturazione</w:t>
             </w:r>
           </w:p>
         </w:tc>
@@ -6901,14 +6879,7 @@
                 <w:sz w:val="16"/>
                 <w:szCs w:val="16"/>
               </w:rPr>
-              <w:t xml:space="preserve">Di seguito le specifiche da seguire per la gestione delle </w:t>
-            </w:r>
-            <w:r>
-              <w:rPr>
-                <w:sz w:val="16"/>
-                <w:szCs w:val="16"/>
-              </w:rPr>
-              <w:t>fatturazioni</w:t>
+              <w:t>Di seguito le specifiche da seguire per la gestione delle fatturazioni</w:t>
             </w:r>
           </w:p>
         </w:tc>
@@ -7108,15 +7079,7 @@
                 <w:sz w:val="16"/>
                 <w:szCs w:val="16"/>
               </w:rPr>
-              <w:t>0</w:t>
-            </w:r>
-            <w:r>
-              <w:rPr>
-                <w:b/>
-                <w:sz w:val="16"/>
-                <w:szCs w:val="16"/>
-              </w:rPr>
-              <w:t>8</w:t>
+              <w:t>08</w:t>
             </w:r>
           </w:p>
         </w:tc>
@@ -7518,17 +7481,14 @@
     </w:p>
     <w:p>
       <w:pPr>
-        <w:rPr>
-          <w:lang w:val="it-IT"/>
-        </w:rPr>
-      </w:pPr>
-    </w:p>
-    <w:p>
-      <w:pPr>
         <w:pStyle w:val="Titolo2"/>
       </w:pPr>
+      <w:r>
+        <w:br w:type="page"/>
+      </w:r>
       <w:bookmarkStart w:id="8" w:name="_Toc18676060"/>
       <w:r>
+        <w:lastRenderedPageBreak/>
         <w:t>Pianificazione</w:t>
       </w:r>
       <w:bookmarkEnd w:id="8"/>
@@ -7561,7 +7521,7 @@
             <v:path o:extrusionok="f" gradientshapeok="t" o:connecttype="rect"/>
             <o:lock v:ext="edit" aspectratio="t"/>
           </v:shapetype>
-          <v:shape id="_x0000_i1029" type="#_x0000_t75" style="width:481pt;height:139.25pt" o:bordertopcolor="this" o:borderleftcolor="this" o:borderbottomcolor="this" o:borderrightcolor="this">
+          <v:shape id="_x0000_i1025" type="#_x0000_t75" style="width:480.75pt;height:139.15pt" o:bordertopcolor="this" o:borderleftcolor="this" o:borderbottomcolor="this" o:borderrightcolor="this">
             <v:imagedata r:id="rId8" o:title="GanttPreventivo"/>
             <w10:bordertop type="single" width="4"/>
             <w10:borderleft type="single" width="4"/>
@@ -7638,72 +7598,199 @@
           <w:lang w:val="it-IT"/>
         </w:rPr>
       </w:pPr>
-      <w:r>
-        <w:rPr>
-          <w:lang w:val="it-IT"/>
-        </w:rPr>
-        <w:t>SDK, librerie, tools utilizzati pe</w:t>
-      </w:r>
-      <w:r>
-        <w:rPr>
-          <w:lang w:val="it-IT"/>
-        </w:rPr>
-        <w:t>r la realizzazione del progetto</w:t>
-      </w:r>
-      <w:r>
-        <w:rPr>
-          <w:lang w:val="it-IT"/>
-        </w:rPr>
-        <w:t xml:space="preserve"> </w:t>
-      </w:r>
-      <w:proofErr w:type="gramStart"/>
-      <w:r>
-        <w:rPr>
-          <w:lang w:val="it-IT"/>
-        </w:rPr>
-        <w:t>e</w:t>
-      </w:r>
-      <w:proofErr w:type="gramEnd"/>
-      <w:r>
-        <w:rPr>
-          <w:lang w:val="it-IT"/>
-        </w:rPr>
-        <w:t xml:space="preserve"> eventuali dipendenze</w:t>
-      </w:r>
-      <w:r>
-        <w:rPr>
-          <w:lang w:val="it-IT"/>
-        </w:rPr>
-        <w:t>.</w:t>
-      </w:r>
-    </w:p>
-    <w:p>
-      <w:pPr>
-        <w:rPr>
-          <w:lang w:val="it-IT"/>
-        </w:rPr>
-      </w:pPr>
-    </w:p>
-    <w:p>
-      <w:pPr>
-        <w:rPr>
-          <w:lang w:val="it-IT"/>
-        </w:rPr>
-      </w:pPr>
-    </w:p>
-    <w:p>
-      <w:pPr>
-        <w:rPr>
-          <w:lang w:val="it-IT"/>
-        </w:rPr>
-      </w:pPr>
-    </w:p>
-    <w:p>
-      <w:pPr>
-        <w:pStyle w:val="Titolo3"/>
-      </w:pPr>
       <w:bookmarkStart w:id="12" w:name="_Toc413411420"/>
       <w:bookmarkStart w:id="13" w:name="_Toc18676063"/>
+      <w:r>
+        <w:rPr>
+          <w:lang w:val="it-IT"/>
+        </w:rPr>
+        <w:t>I software utilizzati per la realizzazione di questo progetto sono:</w:t>
+      </w:r>
+    </w:p>
+    <w:p>
+      <w:pPr>
+        <w:pStyle w:val="Paragrafoelenco"/>
+        <w:numPr>
+          <w:ilvl w:val="0"/>
+          <w:numId w:val="27"/>
+        </w:numPr>
+        <w:rPr>
+          <w:lang w:val="it-IT"/>
+        </w:rPr>
+      </w:pPr>
+      <w:r>
+        <w:rPr>
+          <w:lang w:val="it-IT"/>
+        </w:rPr>
+        <w:t>Microsoft Word 2016</w:t>
+      </w:r>
+    </w:p>
+    <w:p>
+      <w:pPr>
+        <w:pStyle w:val="Paragrafoelenco"/>
+        <w:numPr>
+          <w:ilvl w:val="0"/>
+          <w:numId w:val="27"/>
+        </w:numPr>
+        <w:rPr>
+          <w:lang w:val="it-IT"/>
+        </w:rPr>
+      </w:pPr>
+      <w:r>
+        <w:rPr>
+          <w:lang w:val="it-IT"/>
+        </w:rPr>
+        <w:t>Visual Studio Code</w:t>
+      </w:r>
+    </w:p>
+    <w:p>
+      <w:pPr>
+        <w:pStyle w:val="Paragrafoelenco"/>
+        <w:numPr>
+          <w:ilvl w:val="0"/>
+          <w:numId w:val="27"/>
+        </w:numPr>
+        <w:rPr>
+          <w:lang w:val="it-IT"/>
+        </w:rPr>
+      </w:pPr>
+      <w:r>
+        <w:rPr>
+          <w:lang w:val="it-IT"/>
+        </w:rPr>
+        <w:t>Project</w:t>
+      </w:r>
+    </w:p>
+    <w:p>
+      <w:pPr>
+        <w:pStyle w:val="Paragrafoelenco"/>
+        <w:numPr>
+          <w:ilvl w:val="0"/>
+          <w:numId w:val="27"/>
+        </w:numPr>
+        <w:rPr>
+          <w:lang w:val="it-IT"/>
+        </w:rPr>
+      </w:pPr>
+      <w:r>
+        <w:rPr>
+          <w:lang w:val="it-IT"/>
+        </w:rPr>
+        <w:t>Google Chrome</w:t>
+      </w:r>
+    </w:p>
+    <w:p>
+      <w:pPr>
+        <w:pStyle w:val="Paragrafoelenco"/>
+        <w:numPr>
+          <w:ilvl w:val="0"/>
+          <w:numId w:val="27"/>
+        </w:numPr>
+        <w:rPr>
+          <w:lang w:val="it-IT"/>
+        </w:rPr>
+      </w:pPr>
+      <w:proofErr w:type="spellStart"/>
+      <w:r>
+        <w:rPr>
+          <w:lang w:val="it-IT"/>
+        </w:rPr>
+        <w:t>VMWare</w:t>
+      </w:r>
+      <w:proofErr w:type="spellEnd"/>
+      <w:r>
+        <w:rPr>
+          <w:lang w:val="it-IT"/>
+        </w:rPr>
+        <w:t xml:space="preserve"> Workstation</w:t>
+      </w:r>
+    </w:p>
+    <w:p>
+      <w:pPr>
+        <w:pStyle w:val="Paragrafoelenco"/>
+        <w:numPr>
+          <w:ilvl w:val="0"/>
+          <w:numId w:val="27"/>
+        </w:numPr>
+        <w:rPr>
+          <w:lang w:val="it-IT"/>
+        </w:rPr>
+      </w:pPr>
+      <w:r>
+        <w:rPr>
+          <w:lang w:val="it-IT"/>
+        </w:rPr>
+        <w:t>XAMPP 7.3.0-0</w:t>
+      </w:r>
+    </w:p>
+    <w:p>
+      <w:pPr>
+        <w:pStyle w:val="Paragrafoelenco"/>
+        <w:numPr>
+          <w:ilvl w:val="0"/>
+          <w:numId w:val="27"/>
+        </w:numPr>
+        <w:rPr>
+          <w:lang w:val="it-IT"/>
+        </w:rPr>
+      </w:pPr>
+      <w:r>
+        <w:rPr>
+          <w:lang w:val="it-IT"/>
+        </w:rPr>
+        <w:t>MySQL Workbench 8.0 CE</w:t>
+      </w:r>
+    </w:p>
+    <w:p>
+      <w:pPr>
+        <w:pStyle w:val="Paragrafoelenco"/>
+        <w:numPr>
+          <w:ilvl w:val="0"/>
+          <w:numId w:val="27"/>
+        </w:numPr>
+        <w:rPr>
+          <w:lang w:val="it-IT"/>
+        </w:rPr>
+      </w:pPr>
+      <w:proofErr w:type="spellStart"/>
+      <w:r>
+        <w:rPr>
+          <w:lang w:val="it-IT"/>
+        </w:rPr>
+        <w:t>draw.io</w:t>
+      </w:r>
+      <w:proofErr w:type="spellEnd"/>
+      <w:r>
+        <w:rPr>
+          <w:lang w:val="it-IT"/>
+        </w:rPr>
+        <w:t xml:space="preserve"> online</w:t>
+      </w:r>
+    </w:p>
+    <w:p>
+      <w:pPr>
+        <w:pStyle w:val="Paragrafoelenco"/>
+        <w:numPr>
+          <w:ilvl w:val="0"/>
+          <w:numId w:val="27"/>
+        </w:numPr>
+        <w:rPr>
+          <w:lang w:val="it-IT"/>
+        </w:rPr>
+      </w:pPr>
+      <w:proofErr w:type="spellStart"/>
+      <w:r>
+        <w:rPr>
+          <w:lang w:val="it-IT"/>
+        </w:rPr>
+        <w:t>SourceTree</w:t>
+      </w:r>
+      <w:proofErr w:type="spellEnd"/>
+    </w:p>
+    <w:p>
+      <w:pPr>
+        <w:pStyle w:val="Titolo3"/>
+      </w:pPr>
       <w:r>
         <w:t>Hardware</w:t>
       </w:r>
@@ -7844,6 +7931,19 @@
     </w:p>
     <w:p>
       <w:pPr>
+        <w:rPr>
+          <w:lang w:val="it-IT"/>
+        </w:rPr>
+      </w:pPr>
+      <w:r>
+        <w:rPr>
+          <w:lang w:val="it-IT"/>
+        </w:rPr>
+        <w:br w:type="page"/>
+      </w:r>
+    </w:p>
+    <w:p>
+      <w:pPr>
         <w:pStyle w:val="Titolo1"/>
       </w:pPr>
       <w:r>
@@ -7879,7 +7979,6 @@
       <w:bookmarkStart w:id="16" w:name="_Toc429059809"/>
       <w:bookmarkStart w:id="17" w:name="_Toc18676065"/>
       <w:r>
-        <w:lastRenderedPageBreak/>
         <w:t>Design dell’architettura del sistema</w:t>
       </w:r>
       <w:bookmarkEnd w:id="16"/>
@@ -8033,60 +8132,798 @@
     </w:p>
     <w:p>
       <w:pPr>
-        <w:rPr>
-          <w:lang w:val="it-IT"/>
-        </w:rPr>
-      </w:pPr>
-      <w:r>
-        <w:rPr>
-          <w:lang w:val="it-IT"/>
-        </w:rPr>
-        <w:t xml:space="preserve">Descrizione delle strutture di dati utilizzate dal programma in base agli attributi e le </w:t>
-      </w:r>
-      <w:r>
-        <w:rPr>
-          <w:lang w:val="it-IT"/>
-        </w:rPr>
-        <w:t>relazioni degli oggetti in uso.</w:t>
-      </w:r>
-    </w:p>
-    <w:p>
-      <w:pPr>
-        <w:rPr>
-          <w:lang w:val="it-IT"/>
-        </w:rPr>
-      </w:pPr>
-      <w:r>
-        <w:rPr>
-          <w:lang w:val="it-IT"/>
-        </w:rPr>
-        <w:t>Schema E-R, schema logico e descrizione.</w:t>
-      </w:r>
-    </w:p>
-    <w:p>
-      <w:pPr>
-        <w:rPr>
-          <w:lang w:val="it-IT"/>
-        </w:rPr>
-      </w:pPr>
-      <w:r>
-        <w:rPr>
-          <w:lang w:val="it-IT"/>
-        </w:rPr>
-        <w:t>Se il diagramma E-R viene modificato, sulla doc dovrà apparire l’ultima versione, mentre le vecchie saranno sui diari.</w:t>
-      </w:r>
+        <w:pStyle w:val="Titolo3"/>
+      </w:pPr>
+      <w:r>
+        <w:t>Diagramma E-R</w:t>
+      </w:r>
+    </w:p>
+    <w:p>
+      <w:pPr>
+        <w:rPr>
+          <w:lang w:val="it-IT"/>
+        </w:rPr>
+      </w:pPr>
+    </w:p>
+    <w:p>
+      <w:pPr>
+        <w:rPr>
+          <w:lang w:val="it-IT"/>
+        </w:rPr>
+      </w:pPr>
+      <w:r>
+        <w:rPr>
+          <w:noProof/>
+        </w:rPr>
+        <w:pict w14:anchorId="74E257F9">
+          <v:shape id="_x0000_s1027" type="#_x0000_t75" style="position:absolute;margin-left:55.5pt;margin-top:5.5pt;width:370.9pt;height:289.5pt;z-index:1;mso-position-horizontal-relative:text;mso-position-vertical-relative:text;mso-width-relative:page;mso-height-relative:page">
+            <v:imagedata r:id="rId9" o:title="db_finale"/>
+            <w10:wrap type="square"/>
+          </v:shape>
+        </w:pict>
+      </w:r>
+    </w:p>
+    <w:p>
+      <w:pPr>
+        <w:rPr>
+          <w:lang w:val="it-IT"/>
+        </w:rPr>
+      </w:pPr>
+    </w:p>
+    <w:p>
+      <w:pPr>
+        <w:rPr>
+          <w:lang w:val="it-IT"/>
+        </w:rPr>
+      </w:pPr>
+    </w:p>
+    <w:p>
+      <w:pPr>
+        <w:rPr>
+          <w:lang w:val="it-IT"/>
+        </w:rPr>
+      </w:pPr>
+    </w:p>
+    <w:p>
+      <w:pPr>
+        <w:rPr>
+          <w:lang w:val="it-IT"/>
+        </w:rPr>
+      </w:pPr>
+    </w:p>
+    <w:p>
+      <w:pPr>
+        <w:rPr>
+          <w:lang w:val="it-IT"/>
+        </w:rPr>
+      </w:pPr>
+    </w:p>
+    <w:p>
+      <w:pPr>
+        <w:rPr>
+          <w:lang w:val="it-IT"/>
+        </w:rPr>
+      </w:pPr>
+    </w:p>
+    <w:p>
+      <w:pPr>
+        <w:rPr>
+          <w:lang w:val="it-IT"/>
+        </w:rPr>
+      </w:pPr>
+    </w:p>
+    <w:p>
+      <w:pPr>
+        <w:rPr>
+          <w:lang w:val="it-IT"/>
+        </w:rPr>
+      </w:pPr>
+    </w:p>
+    <w:p>
+      <w:pPr>
+        <w:rPr>
+          <w:lang w:val="it-IT"/>
+        </w:rPr>
+      </w:pPr>
+    </w:p>
+    <w:p>
+      <w:pPr>
+        <w:rPr>
+          <w:lang w:val="it-IT"/>
+        </w:rPr>
+      </w:pPr>
+    </w:p>
+    <w:p>
+      <w:pPr>
+        <w:rPr>
+          <w:lang w:val="it-IT"/>
+        </w:rPr>
+      </w:pPr>
+    </w:p>
+    <w:p>
+      <w:pPr>
+        <w:rPr>
+          <w:lang w:val="it-IT"/>
+        </w:rPr>
+      </w:pPr>
+    </w:p>
+    <w:p>
+      <w:pPr>
+        <w:rPr>
+          <w:lang w:val="it-IT"/>
+        </w:rPr>
+      </w:pPr>
+    </w:p>
+    <w:p>
+      <w:pPr>
+        <w:rPr>
+          <w:lang w:val="it-IT"/>
+        </w:rPr>
+      </w:pPr>
+    </w:p>
+    <w:p>
+      <w:pPr>
+        <w:rPr>
+          <w:lang w:val="it-IT"/>
+        </w:rPr>
+      </w:pPr>
+    </w:p>
+    <w:p>
+      <w:pPr>
+        <w:rPr>
+          <w:lang w:val="it-IT"/>
+        </w:rPr>
+      </w:pPr>
+    </w:p>
+    <w:p>
+      <w:pPr>
+        <w:rPr>
+          <w:lang w:val="it-IT"/>
+        </w:rPr>
+      </w:pPr>
+    </w:p>
+    <w:p>
+      <w:pPr>
+        <w:rPr>
+          <w:lang w:val="it-IT"/>
+        </w:rPr>
+      </w:pPr>
+    </w:p>
+    <w:p>
+      <w:pPr>
+        <w:rPr>
+          <w:lang w:val="it-IT"/>
+        </w:rPr>
+      </w:pPr>
+    </w:p>
+    <w:p>
+      <w:pPr>
+        <w:rPr>
+          <w:lang w:val="it-IT"/>
+        </w:rPr>
+      </w:pPr>
+    </w:p>
+    <w:p>
+      <w:pPr>
+        <w:rPr>
+          <w:lang w:val="it-IT"/>
+        </w:rPr>
+      </w:pPr>
+    </w:p>
+    <w:p>
+      <w:pPr>
+        <w:rPr>
+          <w:lang w:val="it-IT"/>
+        </w:rPr>
+      </w:pPr>
+    </w:p>
+    <w:p>
+      <w:pPr>
+        <w:rPr>
+          <w:lang w:val="it-IT"/>
+        </w:rPr>
+      </w:pPr>
+    </w:p>
+    <w:p>
+      <w:pPr>
+        <w:rPr>
+          <w:lang w:val="it-IT"/>
+        </w:rPr>
+      </w:pPr>
+    </w:p>
+    <w:p>
+      <w:pPr>
+        <w:rPr>
+          <w:lang w:val="it-IT"/>
+        </w:rPr>
+      </w:pPr>
+    </w:p>
+    <w:p>
+      <w:pPr>
+        <w:rPr>
+          <w:lang w:val="it-IT"/>
+        </w:rPr>
+      </w:pPr>
+    </w:p>
+    <w:p>
+      <w:pPr>
+        <w:rPr>
+          <w:lang w:val="it-IT"/>
+        </w:rPr>
+      </w:pPr>
+    </w:p>
+    <w:p>
+      <w:pPr>
+        <w:rPr>
+          <w:lang w:val="it-IT"/>
+        </w:rPr>
+      </w:pPr>
+    </w:p>
+    <w:p>
+      <w:pPr>
+        <w:rPr>
+          <w:lang w:val="it-IT"/>
+        </w:rPr>
+      </w:pPr>
+    </w:p>
+    <w:p>
+      <w:pPr>
+        <w:rPr>
+          <w:lang w:val="it-IT"/>
+        </w:rPr>
+      </w:pPr>
+    </w:p>
+    <w:p>
+      <w:pPr>
+        <w:pStyle w:val="Titolo3"/>
+      </w:pPr>
+      <w:r>
+        <w:lastRenderedPageBreak/>
+        <w:t>Schema procedurale</w:t>
+      </w:r>
+    </w:p>
+    <w:p>
+      <w:pPr>
+        <w:rPr>
+          <w:lang w:val="it-IT"/>
+        </w:rPr>
+      </w:pPr>
+      <w:r>
+        <w:rPr>
+          <w:lang w:val="it-IT"/>
+        </w:rPr>
+        <w:t>Parametri(</w:t>
+      </w:r>
+      <w:r>
+        <w:rPr>
+          <w:u w:val="single"/>
+          <w:lang w:val="it-IT"/>
+        </w:rPr>
+        <w:t>id</w:t>
+      </w:r>
+      <w:r>
+        <w:rPr>
+          <w:lang w:val="it-IT"/>
+        </w:rPr>
+        <w:t xml:space="preserve">, </w:t>
+      </w:r>
+      <w:proofErr w:type="spellStart"/>
+      <w:r>
+        <w:rPr>
+          <w:lang w:val="it-IT"/>
+        </w:rPr>
+        <w:t>n_posteggi</w:t>
+      </w:r>
+      <w:proofErr w:type="spellEnd"/>
+      <w:r>
+        <w:rPr>
+          <w:lang w:val="it-IT"/>
+        </w:rPr>
+        <w:t xml:space="preserve">, costo, </w:t>
+      </w:r>
+      <w:proofErr w:type="spellStart"/>
+      <w:r>
+        <w:rPr>
+          <w:lang w:val="it-IT"/>
+        </w:rPr>
+        <w:t>data_aggiornamento</w:t>
+      </w:r>
+      <w:proofErr w:type="spellEnd"/>
+      <w:r>
+        <w:rPr>
+          <w:lang w:val="it-IT"/>
+        </w:rPr>
+        <w:t>)</w:t>
+      </w:r>
+    </w:p>
+    <w:p>
+      <w:pPr>
+        <w:rPr>
+          <w:lang w:val="it-IT"/>
+        </w:rPr>
+      </w:pPr>
+      <w:r>
+        <w:rPr>
+          <w:lang w:val="it-IT"/>
+        </w:rPr>
+        <w:t>Ruolo(</w:t>
+      </w:r>
+      <w:r>
+        <w:rPr>
+          <w:u w:val="single"/>
+          <w:lang w:val="it-IT"/>
+        </w:rPr>
+        <w:t>nome</w:t>
+      </w:r>
+      <w:r>
+        <w:rPr>
+          <w:lang w:val="it-IT"/>
+        </w:rPr>
+        <w:t>)</w:t>
+      </w:r>
+    </w:p>
+    <w:p>
+      <w:pPr>
+        <w:rPr>
+          <w:lang w:val="it-IT"/>
+        </w:rPr>
+      </w:pPr>
+      <w:r>
+        <w:rPr>
+          <w:lang w:val="it-IT"/>
+        </w:rPr>
+        <w:t>Utente(</w:t>
+      </w:r>
+      <w:r>
+        <w:rPr>
+          <w:u w:val="single"/>
+          <w:lang w:val="it-IT"/>
+        </w:rPr>
+        <w:t>id</w:t>
+      </w:r>
+      <w:r>
+        <w:rPr>
+          <w:lang w:val="it-IT"/>
+        </w:rPr>
+        <w:t xml:space="preserve">, ruolo(FK), nome, cognome, mail, via, </w:t>
+      </w:r>
+      <w:proofErr w:type="spellStart"/>
+      <w:r>
+        <w:rPr>
+          <w:lang w:val="it-IT"/>
+        </w:rPr>
+        <w:t>cap</w:t>
+      </w:r>
+      <w:proofErr w:type="spellEnd"/>
+      <w:r>
+        <w:rPr>
+          <w:lang w:val="it-IT"/>
+        </w:rPr>
+        <w:t xml:space="preserve">, citta, </w:t>
+      </w:r>
+      <w:proofErr w:type="spellStart"/>
+      <w:r>
+        <w:rPr>
+          <w:lang w:val="it-IT"/>
+        </w:rPr>
+        <w:t>tel</w:t>
+      </w:r>
+      <w:proofErr w:type="spellEnd"/>
+      <w:r>
+        <w:rPr>
+          <w:lang w:val="it-IT"/>
+        </w:rPr>
+        <w:t xml:space="preserve">, </w:t>
+      </w:r>
+      <w:proofErr w:type="spellStart"/>
+      <w:r>
+        <w:rPr>
+          <w:lang w:val="it-IT"/>
+        </w:rPr>
+        <w:t>data_r</w:t>
+      </w:r>
+      <w:proofErr w:type="spellEnd"/>
+      <w:r>
+        <w:rPr>
+          <w:lang w:val="it-IT"/>
+        </w:rPr>
+        <w:t>, attivo, password)</w:t>
+      </w:r>
+    </w:p>
+    <w:p>
+      <w:pPr>
+        <w:rPr>
+          <w:lang w:val="it-IT"/>
+        </w:rPr>
+      </w:pPr>
+      <w:r>
+        <w:rPr>
+          <w:lang w:val="it-IT"/>
+        </w:rPr>
+        <w:t>Posteggio(</w:t>
+      </w:r>
+      <w:r>
+        <w:rPr>
+          <w:u w:val="single"/>
+          <w:lang w:val="it-IT"/>
+        </w:rPr>
+        <w:t>id</w:t>
+      </w:r>
+      <w:r>
+        <w:rPr>
+          <w:lang w:val="it-IT"/>
+        </w:rPr>
+        <w:t xml:space="preserve">, </w:t>
+      </w:r>
+      <w:proofErr w:type="spellStart"/>
+      <w:r>
+        <w:rPr>
+          <w:lang w:val="it-IT"/>
+        </w:rPr>
+        <w:t>id_utente</w:t>
+      </w:r>
+      <w:proofErr w:type="spellEnd"/>
+      <w:r>
+        <w:rPr>
+          <w:lang w:val="it-IT"/>
+        </w:rPr>
+        <w:t xml:space="preserve">(FK), </w:t>
+      </w:r>
+      <w:proofErr w:type="spellStart"/>
+      <w:r>
+        <w:rPr>
+          <w:lang w:val="it-IT"/>
+        </w:rPr>
+        <w:t>disponibilita</w:t>
+      </w:r>
+      <w:proofErr w:type="spellEnd"/>
+      <w:r>
+        <w:rPr>
+          <w:lang w:val="it-IT"/>
+        </w:rPr>
+        <w:t xml:space="preserve">, </w:t>
+      </w:r>
+      <w:proofErr w:type="spellStart"/>
+      <w:r>
+        <w:rPr>
+          <w:lang w:val="it-IT"/>
+        </w:rPr>
+        <w:t>data_disp</w:t>
+      </w:r>
+      <w:proofErr w:type="spellEnd"/>
+      <w:r>
+        <w:rPr>
+          <w:lang w:val="it-IT"/>
+        </w:rPr>
+        <w:t xml:space="preserve">, </w:t>
+      </w:r>
+      <w:proofErr w:type="spellStart"/>
+      <w:r>
+        <w:rPr>
+          <w:lang w:val="it-IT"/>
+        </w:rPr>
+        <w:t>n_targa</w:t>
+      </w:r>
+      <w:proofErr w:type="spellEnd"/>
+      <w:r>
+        <w:rPr>
+          <w:lang w:val="it-IT"/>
+        </w:rPr>
+        <w:t>)</w:t>
+      </w:r>
+    </w:p>
+    <w:p>
+      <w:pPr>
+        <w:rPr>
+          <w:lang w:val="it-IT"/>
+        </w:rPr>
+      </w:pPr>
+      <w:r>
+        <w:rPr>
+          <w:lang w:val="it-IT"/>
+        </w:rPr>
+        <w:t>Prenotazione(</w:t>
+      </w:r>
+      <w:r>
+        <w:rPr>
+          <w:u w:val="single"/>
+          <w:lang w:val="it-IT"/>
+        </w:rPr>
+        <w:t>id</w:t>
+      </w:r>
+      <w:r>
+        <w:rPr>
+          <w:lang w:val="it-IT"/>
+        </w:rPr>
+        <w:t xml:space="preserve">, </w:t>
+      </w:r>
+      <w:proofErr w:type="spellStart"/>
+      <w:r>
+        <w:rPr>
+          <w:lang w:val="it-IT"/>
+        </w:rPr>
+        <w:t>id_utente</w:t>
+      </w:r>
+      <w:proofErr w:type="spellEnd"/>
+      <w:r>
+        <w:rPr>
+          <w:lang w:val="it-IT"/>
+        </w:rPr>
+        <w:t xml:space="preserve">(FK), </w:t>
+      </w:r>
+      <w:proofErr w:type="spellStart"/>
+      <w:r>
+        <w:rPr>
+          <w:lang w:val="it-IT"/>
+        </w:rPr>
+        <w:t>id_posteggio</w:t>
+      </w:r>
+      <w:proofErr w:type="spellEnd"/>
+      <w:r>
+        <w:rPr>
+          <w:lang w:val="it-IT"/>
+        </w:rPr>
+        <w:t xml:space="preserve">(FK), </w:t>
+      </w:r>
+      <w:proofErr w:type="spellStart"/>
+      <w:r>
+        <w:rPr>
+          <w:lang w:val="it-IT"/>
+        </w:rPr>
+        <w:t>id_parametri</w:t>
+      </w:r>
+      <w:proofErr w:type="spellEnd"/>
+      <w:r>
+        <w:rPr>
+          <w:lang w:val="it-IT"/>
+        </w:rPr>
+        <w:t xml:space="preserve">(FK), richiamo, </w:t>
+      </w:r>
+      <w:proofErr w:type="spellStart"/>
+      <w:r>
+        <w:rPr>
+          <w:lang w:val="it-IT"/>
+        </w:rPr>
+        <w:t>data_prenotazione</w:t>
+      </w:r>
+      <w:proofErr w:type="spellEnd"/>
+      <w:r>
+        <w:rPr>
+          <w:lang w:val="it-IT"/>
+        </w:rPr>
+        <w:t>)</w:t>
+      </w:r>
+    </w:p>
+    <w:p>
+      <w:pPr>
+        <w:pStyle w:val="Titolo3"/>
+      </w:pPr>
+      <w:r>
+        <w:t>Descrizione database</w:t>
+      </w:r>
+    </w:p>
+    <w:p>
+      <w:pPr>
+        <w:rPr>
+          <w:lang w:val="it-IT"/>
+        </w:rPr>
+      </w:pPr>
+      <w:r>
+        <w:rPr>
+          <w:lang w:val="it-IT"/>
+        </w:rPr>
+        <w:t>Il database è composto da 5 entità.</w:t>
+      </w:r>
+    </w:p>
+    <w:p>
+      <w:pPr>
+        <w:rPr>
+          <w:lang w:val="it-IT"/>
+        </w:rPr>
+      </w:pPr>
+    </w:p>
+    <w:p>
+      <w:pPr>
+        <w:rPr>
+          <w:lang w:val="it-IT"/>
+        </w:rPr>
+      </w:pPr>
+      <w:r>
+        <w:rPr>
+          <w:lang w:val="it-IT"/>
+        </w:rPr>
+        <w:t>L’entità PARAMETRI serve per contenere il numero di parcheggi disponibili, il costo di affitto di un parcheggio e la data dell’ultimo aggiornamento del costo.</w:t>
+      </w:r>
+    </w:p>
+    <w:p>
+      <w:pPr>
+        <w:rPr>
+          <w:lang w:val="it-IT"/>
+        </w:rPr>
+      </w:pPr>
+    </w:p>
+    <w:p>
+      <w:pPr>
+        <w:rPr>
+          <w:lang w:val="it-IT"/>
+        </w:rPr>
+      </w:pPr>
+      <w:r>
+        <w:rPr>
+          <w:lang w:val="it-IT"/>
+        </w:rPr>
+        <w:t>L’entità RUOLO contiene solo un campo ed è il nome del ruolo. Questo perché se in futuro si dovesse avere il bisogno di cambiare i nomi dei ruoli non si dovrà cambiare manualmente per tutti gli utenti.</w:t>
+      </w:r>
+    </w:p>
+    <w:p>
+      <w:pPr>
+        <w:rPr>
+          <w:lang w:val="it-IT"/>
+        </w:rPr>
+      </w:pPr>
+    </w:p>
+    <w:p>
+      <w:pPr>
+        <w:rPr>
+          <w:lang w:val="it-IT"/>
+        </w:rPr>
+      </w:pPr>
+      <w:r>
+        <w:rPr>
+          <w:lang w:val="it-IT"/>
+        </w:rPr>
+        <w:t xml:space="preserve">L’entità UTENTE rappresenta gli utenti del </w:t>
+      </w:r>
+      <w:proofErr w:type="spellStart"/>
+      <w:r>
+        <w:rPr>
+          <w:lang w:val="it-IT"/>
+        </w:rPr>
+        <w:t>db</w:t>
+      </w:r>
+      <w:proofErr w:type="spellEnd"/>
+      <w:r>
+        <w:rPr>
+          <w:lang w:val="it-IT"/>
+        </w:rPr>
+        <w:t xml:space="preserve"> e contiene le loro informazioni. L’attributo attivo serve per la verifica dell’e-mail perché finché non viene verificata il suo valore sarà su false e l’account sarà disabilitato.</w:t>
+      </w:r>
+      <w:r>
+        <w:rPr>
+          <w:lang w:val="it-IT"/>
+        </w:rPr>
+        <w:t xml:space="preserve"> L’attributo potrà inoltre essere settato a false se l’utente dovesse avere dei richiami su una fattura.</w:t>
+      </w:r>
+    </w:p>
+    <w:p>
+      <w:pPr>
+        <w:rPr>
+          <w:lang w:val="it-IT"/>
+        </w:rPr>
+      </w:pPr>
+    </w:p>
+    <w:p>
+      <w:pPr>
+        <w:rPr>
+          <w:lang w:val="it-IT"/>
+        </w:rPr>
+      </w:pPr>
+      <w:r>
+        <w:rPr>
+          <w:lang w:val="it-IT"/>
+        </w:rPr>
+        <w:t>L’entità POSTEGGIO rappresenta un posteggio e contiene i dati necessari al suo riconoscimento</w:t>
+      </w:r>
+      <w:r>
+        <w:rPr>
+          <w:lang w:val="it-IT"/>
+        </w:rPr>
+        <w:t xml:space="preserve">. Gli attributi </w:t>
+      </w:r>
+      <w:proofErr w:type="spellStart"/>
+      <w:r>
+        <w:rPr>
+          <w:lang w:val="it-IT"/>
+        </w:rPr>
+        <w:t>disponibilita</w:t>
+      </w:r>
+      <w:proofErr w:type="spellEnd"/>
+      <w:r>
+        <w:rPr>
+          <w:lang w:val="it-IT"/>
+        </w:rPr>
+        <w:t xml:space="preserve">, </w:t>
+      </w:r>
+      <w:proofErr w:type="spellStart"/>
+      <w:r>
+        <w:rPr>
+          <w:lang w:val="it-IT"/>
+        </w:rPr>
+        <w:t>data_disp</w:t>
+      </w:r>
+      <w:proofErr w:type="spellEnd"/>
+      <w:r>
+        <w:rPr>
+          <w:lang w:val="it-IT"/>
+        </w:rPr>
+        <w:t xml:space="preserve"> e </w:t>
+      </w:r>
+      <w:proofErr w:type="spellStart"/>
+      <w:r>
+        <w:rPr>
+          <w:lang w:val="it-IT"/>
+        </w:rPr>
+        <w:t>n_targa</w:t>
+      </w:r>
+      <w:proofErr w:type="spellEnd"/>
+      <w:r>
+        <w:rPr>
+          <w:lang w:val="it-IT"/>
+        </w:rPr>
+        <w:t xml:space="preserve"> verranno utilizzati se il parcheggio dovrà essere messo in offerta.</w:t>
+      </w:r>
+    </w:p>
+    <w:p>
+      <w:pPr>
+        <w:rPr>
+          <w:lang w:val="it-IT"/>
+        </w:rPr>
+      </w:pPr>
+    </w:p>
+    <w:p>
+      <w:pPr>
+        <w:rPr>
+          <w:lang w:val="it-IT"/>
+        </w:rPr>
+      </w:pPr>
+      <w:r>
+        <w:rPr>
+          <w:lang w:val="it-IT"/>
+        </w:rPr>
+        <w:t xml:space="preserve">L’entità PRENOTAZIONE serve per gestire le prenotazioni degli utenti di un parcheggio. L’attributo richiamo ha di default il valore false. Se la fattura riguardante quella prenotazione </w:t>
+      </w:r>
+      <w:proofErr w:type="gramStart"/>
+      <w:r>
+        <w:rPr>
+          <w:lang w:val="it-IT"/>
+        </w:rPr>
+        <w:t>non dovesse essere saldata</w:t>
+      </w:r>
+      <w:proofErr w:type="gramEnd"/>
+      <w:r>
+        <w:rPr>
+          <w:lang w:val="it-IT"/>
+        </w:rPr>
+        <w:t xml:space="preserve"> verrà settato a </w:t>
+      </w:r>
+      <w:proofErr w:type="spellStart"/>
+      <w:r>
+        <w:rPr>
+          <w:lang w:val="it-IT"/>
+        </w:rPr>
+        <w:t>true</w:t>
+      </w:r>
+      <w:proofErr w:type="spellEnd"/>
+      <w:r>
+        <w:rPr>
+          <w:lang w:val="it-IT"/>
+        </w:rPr>
+        <w:t xml:space="preserve"> e al prossimo richiamo l’utente verrà disabilitato.</w:t>
+      </w:r>
+      <w:bookmarkStart w:id="20" w:name="_GoBack"/>
+      <w:bookmarkEnd w:id="20"/>
     </w:p>
     <w:p>
       <w:pPr>
         <w:pStyle w:val="Titolo2"/>
       </w:pPr>
-      <w:bookmarkStart w:id="20" w:name="_Toc429059811"/>
-      <w:bookmarkStart w:id="21" w:name="_Toc18676067"/>
+      <w:bookmarkStart w:id="21" w:name="_Toc429059811"/>
+      <w:bookmarkStart w:id="22" w:name="_Toc18676067"/>
       <w:r>
         <w:t>Design delle interfacce</w:t>
       </w:r>
-      <w:bookmarkEnd w:id="20"/>
       <w:bookmarkEnd w:id="21"/>
+      <w:bookmarkEnd w:id="22"/>
     </w:p>
     <w:p>
       <w:pPr>
@@ -8111,13 +8948,13 @@
       <w:pPr>
         <w:pStyle w:val="Titolo2"/>
       </w:pPr>
-      <w:bookmarkStart w:id="22" w:name="_Toc429059812"/>
-      <w:bookmarkStart w:id="23" w:name="_Toc18676068"/>
+      <w:bookmarkStart w:id="23" w:name="_Toc429059812"/>
+      <w:bookmarkStart w:id="24" w:name="_Toc18676068"/>
       <w:r>
         <w:t>Design procedurale</w:t>
       </w:r>
-      <w:bookmarkEnd w:id="22"/>
       <w:bookmarkEnd w:id="23"/>
+      <w:bookmarkEnd w:id="24"/>
     </w:p>
     <w:p>
       <w:pPr>
@@ -8285,13 +9122,13 @@
           <w:bottom w:val="single" w:sz="4" w:space="1" w:color="auto"/>
         </w:pBdr>
       </w:pPr>
-      <w:bookmarkStart w:id="24" w:name="_Toc461179222"/>
-      <w:bookmarkStart w:id="25" w:name="_Toc18676069"/>
+      <w:bookmarkStart w:id="25" w:name="_Toc461179222"/>
+      <w:bookmarkStart w:id="26" w:name="_Toc18676069"/>
       <w:r>
         <w:t>Implementazione</w:t>
       </w:r>
-      <w:bookmarkEnd w:id="24"/>
       <w:bookmarkEnd w:id="25"/>
+      <w:bookmarkEnd w:id="26"/>
     </w:p>
     <w:p>
       <w:r>
@@ -8335,28 +9172,28 @@
           <w:lang w:val="it-IT"/>
         </w:rPr>
       </w:pPr>
-      <w:bookmarkStart w:id="26" w:name="_Toc461179223"/>
-      <w:bookmarkStart w:id="27" w:name="_Toc18676070"/>
+      <w:bookmarkStart w:id="27" w:name="_Toc461179223"/>
+      <w:bookmarkStart w:id="28" w:name="_Toc18676070"/>
       <w:r>
         <w:rPr>
           <w:lang w:val="it-IT"/>
         </w:rPr>
         <w:t>Test</w:t>
       </w:r>
-      <w:bookmarkEnd w:id="26"/>
       <w:bookmarkEnd w:id="27"/>
+      <w:bookmarkEnd w:id="28"/>
     </w:p>
     <w:p>
       <w:pPr>
         <w:pStyle w:val="Titolo2"/>
       </w:pPr>
-      <w:bookmarkStart w:id="28" w:name="_Toc461179224"/>
-      <w:bookmarkStart w:id="29" w:name="_Toc18676071"/>
+      <w:bookmarkStart w:id="29" w:name="_Toc461179224"/>
+      <w:bookmarkStart w:id="30" w:name="_Toc18676071"/>
       <w:r>
         <w:t>Protocollo di test</w:t>
       </w:r>
-      <w:bookmarkEnd w:id="28"/>
       <w:bookmarkEnd w:id="29"/>
+      <w:bookmarkEnd w:id="30"/>
     </w:p>
     <w:p>
       <w:pPr>
@@ -9390,14 +10227,14 @@
       <w:pPr>
         <w:pStyle w:val="Titolo2"/>
       </w:pPr>
-      <w:bookmarkStart w:id="30" w:name="_Toc461179225"/>
-      <w:bookmarkStart w:id="31" w:name="_Toc18676072"/>
+      <w:bookmarkStart w:id="31" w:name="_Toc461179225"/>
+      <w:bookmarkStart w:id="32" w:name="_Toc18676072"/>
       <w:r>
         <w:lastRenderedPageBreak/>
         <w:t>Risultati test</w:t>
       </w:r>
-      <w:bookmarkEnd w:id="30"/>
       <w:bookmarkEnd w:id="31"/>
+      <w:bookmarkEnd w:id="32"/>
     </w:p>
     <w:p>
       <w:pPr>
@@ -9416,16 +10253,14 @@
       <w:pPr>
         <w:pStyle w:val="Titolo2"/>
       </w:pPr>
-      <w:bookmarkStart w:id="32" w:name="_Toc461179226"/>
-      <w:bookmarkStart w:id="33" w:name="_Toc18676073"/>
+      <w:bookmarkStart w:id="33" w:name="_Toc461179226"/>
+      <w:bookmarkStart w:id="34" w:name="_Toc18676073"/>
       <w:r>
         <w:t>Mancanze</w:t>
       </w:r>
       <w:r>
         <w:t>/limitazioni conosciute</w:t>
       </w:r>
-      <w:bookmarkStart w:id="34" w:name="_GoBack"/>
-      <w:bookmarkEnd w:id="32"/>
       <w:bookmarkEnd w:id="33"/>
       <w:bookmarkEnd w:id="34"/>
     </w:p>
@@ -10191,10 +11026,10 @@
       </w:pPr>
     </w:p>
     <w:sectPr>
-      <w:headerReference w:type="default" r:id="rId9"/>
-      <w:footerReference w:type="default" r:id="rId10"/>
-      <w:headerReference w:type="first" r:id="rId11"/>
-      <w:footerReference w:type="first" r:id="rId12"/>
+      <w:headerReference w:type="default" r:id="rId10"/>
+      <w:footerReference w:type="default" r:id="rId11"/>
+      <w:headerReference w:type="first" r:id="rId12"/>
+      <w:footerReference w:type="first" r:id="rId13"/>
       <w:pgSz w:w="11906" w:h="16838"/>
       <w:pgMar w:top="1985" w:right="1134" w:bottom="1418" w:left="1134" w:header="567" w:footer="567" w:gutter="0"/>
       <w:pgNumType w:start="1"/>
@@ -10235,8 +11070,6 @@
     </w:r>
     <w:r>
       <w:tab/>
-    </w:r>
-    <w:r>
       <w:t>Gestione parcheggi</w:t>
     </w:r>
     <w:r>
@@ -10250,31 +11083,7 @@
     </w:r>
     <w:r>
       <w:tab/>
-      <w:t xml:space="preserve">Versione: </w:t>
-    </w:r>
-    <w:r>
-      <w:t>0</w:t>
-    </w:r>
-    <w:r>
-      <w:t>3</w:t>
-    </w:r>
-    <w:r>
-      <w:t>.0</w:t>
-    </w:r>
-    <w:r>
-      <w:t>9</w:t>
-    </w:r>
-    <w:r>
-      <w:t>.20</w:t>
-    </w:r>
-    <w:r>
-      <w:t>1</w:t>
-    </w:r>
-    <w:r>
-      <w:t>9</w:t>
-    </w:r>
-    <w:r>
-      <w:t xml:space="preserve"> </w:t>
+      <w:t xml:space="preserve">Versione: 03.09.2019 </w:t>
     </w:r>
   </w:p>
 </w:ftr>
@@ -10612,7 +11421,7 @@
                 <v:path o:extrusionok="f" gradientshapeok="t" o:connecttype="rect"/>
                 <o:lock v:ext="edit" aspectratio="t"/>
               </v:shapetype>
-              <v:shape id="_x0000_i1026" type="#_x0000_t75" style="width:47.75pt;height:47.75pt">
+              <v:shape id="_x0000_i1026" type="#_x0000_t75" style="width:47.65pt;height:47.65pt">
                 <v:imagedata r:id="rId1" o:title=""/>
               </v:shape>
             </w:pict>
@@ -10831,16 +11640,7 @@
               <w:sz w:val="24"/>
               <w:szCs w:val="24"/>
             </w:rPr>
-            <w:t>Documentazione G</w:t>
-          </w:r>
-          <w:r>
-            <w:rPr>
-              <w:rFonts w:cs="Arial"/>
-              <w:b/>
-              <w:sz w:val="24"/>
-              <w:szCs w:val="24"/>
-            </w:rPr>
-            <w:t>estione parcheggi</w:t>
+            <w:t>Documentazione Gestione parcheggi</w:t>
           </w:r>
         </w:p>
       </w:tc>
@@ -10962,7 +11762,7 @@
                 <v:path o:extrusionok="f" gradientshapeok="t" o:connecttype="rect"/>
                 <o:lock v:ext="edit" aspectratio="t"/>
               </v:shapetype>
-              <v:shape id="_x0000_i1027" type="#_x0000_t75" style="width:47.75pt;height:47.75pt">
+              <v:shape id="_x0000_i1027" type="#_x0000_t75" style="width:47.65pt;height:47.65pt">
                 <v:imagedata r:id="rId1" o:title=""/>
               </v:shape>
             </w:pict>
@@ -12469,6 +13269,232 @@
     </w:lvl>
   </w:abstractNum>
   <w:abstractNum w:abstractNumId="11" w15:restartNumberingAfterBreak="0">
+    <w:nsid w:val="339347B5"/>
+    <w:multiLevelType w:val="hybridMultilevel"/>
+    <w:tmpl w:val="61B4A386"/>
+    <w:lvl w:ilvl="0" w:tplc="08100001">
+      <w:start w:val="1"/>
+      <w:numFmt w:val="bullet"/>
+      <w:lvlText w:val=""/>
+      <w:lvlJc w:val="left"/>
+      <w:pPr>
+        <w:ind w:left="720" w:hanging="360"/>
+      </w:pPr>
+      <w:rPr>
+        <w:rFonts w:ascii="Symbol" w:hAnsi="Symbol" w:hint="default"/>
+      </w:rPr>
+    </w:lvl>
+    <w:lvl w:ilvl="1" w:tplc="08100003" w:tentative="1">
+      <w:start w:val="1"/>
+      <w:numFmt w:val="bullet"/>
+      <w:lvlText w:val="o"/>
+      <w:lvlJc w:val="left"/>
+      <w:pPr>
+        <w:ind w:left="1440" w:hanging="360"/>
+      </w:pPr>
+      <w:rPr>
+        <w:rFonts w:ascii="Courier New" w:hAnsi="Courier New" w:cs="Courier New" w:hint="default"/>
+      </w:rPr>
+    </w:lvl>
+    <w:lvl w:ilvl="2" w:tplc="08100005" w:tentative="1">
+      <w:start w:val="1"/>
+      <w:numFmt w:val="bullet"/>
+      <w:lvlText w:val=""/>
+      <w:lvlJc w:val="left"/>
+      <w:pPr>
+        <w:ind w:left="2160" w:hanging="360"/>
+      </w:pPr>
+      <w:rPr>
+        <w:rFonts w:ascii="Wingdings" w:hAnsi="Wingdings" w:hint="default"/>
+      </w:rPr>
+    </w:lvl>
+    <w:lvl w:ilvl="3" w:tplc="08100001" w:tentative="1">
+      <w:start w:val="1"/>
+      <w:numFmt w:val="bullet"/>
+      <w:lvlText w:val=""/>
+      <w:lvlJc w:val="left"/>
+      <w:pPr>
+        <w:ind w:left="2880" w:hanging="360"/>
+      </w:pPr>
+      <w:rPr>
+        <w:rFonts w:ascii="Symbol" w:hAnsi="Symbol" w:hint="default"/>
+      </w:rPr>
+    </w:lvl>
+    <w:lvl w:ilvl="4" w:tplc="08100003" w:tentative="1">
+      <w:start w:val="1"/>
+      <w:numFmt w:val="bullet"/>
+      <w:lvlText w:val="o"/>
+      <w:lvlJc w:val="left"/>
+      <w:pPr>
+        <w:ind w:left="3600" w:hanging="360"/>
+      </w:pPr>
+      <w:rPr>
+        <w:rFonts w:ascii="Courier New" w:hAnsi="Courier New" w:cs="Courier New" w:hint="default"/>
+      </w:rPr>
+    </w:lvl>
+    <w:lvl w:ilvl="5" w:tplc="08100005" w:tentative="1">
+      <w:start w:val="1"/>
+      <w:numFmt w:val="bullet"/>
+      <w:lvlText w:val=""/>
+      <w:lvlJc w:val="left"/>
+      <w:pPr>
+        <w:ind w:left="4320" w:hanging="360"/>
+      </w:pPr>
+      <w:rPr>
+        <w:rFonts w:ascii="Wingdings" w:hAnsi="Wingdings" w:hint="default"/>
+      </w:rPr>
+    </w:lvl>
+    <w:lvl w:ilvl="6" w:tplc="08100001" w:tentative="1">
+      <w:start w:val="1"/>
+      <w:numFmt w:val="bullet"/>
+      <w:lvlText w:val=""/>
+      <w:lvlJc w:val="left"/>
+      <w:pPr>
+        <w:ind w:left="5040" w:hanging="360"/>
+      </w:pPr>
+      <w:rPr>
+        <w:rFonts w:ascii="Symbol" w:hAnsi="Symbol" w:hint="default"/>
+      </w:rPr>
+    </w:lvl>
+    <w:lvl w:ilvl="7" w:tplc="08100003" w:tentative="1">
+      <w:start w:val="1"/>
+      <w:numFmt w:val="bullet"/>
+      <w:lvlText w:val="o"/>
+      <w:lvlJc w:val="left"/>
+      <w:pPr>
+        <w:ind w:left="5760" w:hanging="360"/>
+      </w:pPr>
+      <w:rPr>
+        <w:rFonts w:ascii="Courier New" w:hAnsi="Courier New" w:cs="Courier New" w:hint="default"/>
+      </w:rPr>
+    </w:lvl>
+    <w:lvl w:ilvl="8" w:tplc="08100005" w:tentative="1">
+      <w:start w:val="1"/>
+      <w:numFmt w:val="bullet"/>
+      <w:lvlText w:val=""/>
+      <w:lvlJc w:val="left"/>
+      <w:pPr>
+        <w:ind w:left="6480" w:hanging="360"/>
+      </w:pPr>
+      <w:rPr>
+        <w:rFonts w:ascii="Wingdings" w:hAnsi="Wingdings" w:hint="default"/>
+      </w:rPr>
+    </w:lvl>
+  </w:abstractNum>
+  <w:abstractNum w:abstractNumId="12" w15:restartNumberingAfterBreak="0">
+    <w:nsid w:val="41F2132B"/>
+    <w:multiLevelType w:val="hybridMultilevel"/>
+    <w:tmpl w:val="2D94CFB6"/>
+    <w:lvl w:ilvl="0" w:tplc="04100001">
+      <w:start w:val="1"/>
+      <w:numFmt w:val="bullet"/>
+      <w:lvlText w:val=""/>
+      <w:lvlJc w:val="left"/>
+      <w:pPr>
+        <w:ind w:left="720" w:hanging="360"/>
+      </w:pPr>
+      <w:rPr>
+        <w:rFonts w:ascii="Symbol" w:hAnsi="Symbol" w:hint="default"/>
+      </w:rPr>
+    </w:lvl>
+    <w:lvl w:ilvl="1" w:tplc="04100003" w:tentative="1">
+      <w:start w:val="1"/>
+      <w:numFmt w:val="bullet"/>
+      <w:lvlText w:val="o"/>
+      <w:lvlJc w:val="left"/>
+      <w:pPr>
+        <w:ind w:left="1440" w:hanging="360"/>
+      </w:pPr>
+      <w:rPr>
+        <w:rFonts w:ascii="Courier New" w:hAnsi="Courier New" w:cs="Courier New" w:hint="default"/>
+      </w:rPr>
+    </w:lvl>
+    <w:lvl w:ilvl="2" w:tplc="04100005" w:tentative="1">
+      <w:start w:val="1"/>
+      <w:numFmt w:val="bullet"/>
+      <w:lvlText w:val=""/>
+      <w:lvlJc w:val="left"/>
+      <w:pPr>
+        <w:ind w:left="2160" w:hanging="360"/>
+      </w:pPr>
+      <w:rPr>
+        <w:rFonts w:ascii="Wingdings" w:hAnsi="Wingdings" w:hint="default"/>
+      </w:rPr>
+    </w:lvl>
+    <w:lvl w:ilvl="3" w:tplc="04100001" w:tentative="1">
+      <w:start w:val="1"/>
+      <w:numFmt w:val="bullet"/>
+      <w:lvlText w:val=""/>
+      <w:lvlJc w:val="left"/>
+      <w:pPr>
+        <w:ind w:left="2880" w:hanging="360"/>
+      </w:pPr>
+      <w:rPr>
+        <w:rFonts w:ascii="Symbol" w:hAnsi="Symbol" w:hint="default"/>
+      </w:rPr>
+    </w:lvl>
+    <w:lvl w:ilvl="4" w:tplc="04100003" w:tentative="1">
+      <w:start w:val="1"/>
+      <w:numFmt w:val="bullet"/>
+      <w:lvlText w:val="o"/>
+      <w:lvlJc w:val="left"/>
+      <w:pPr>
+        <w:ind w:left="3600" w:hanging="360"/>
+      </w:pPr>
+      <w:rPr>
+        <w:rFonts w:ascii="Courier New" w:hAnsi="Courier New" w:cs="Courier New" w:hint="default"/>
+      </w:rPr>
+    </w:lvl>
+    <w:lvl w:ilvl="5" w:tplc="04100005" w:tentative="1">
+      <w:start w:val="1"/>
+      <w:numFmt w:val="bullet"/>
+      <w:lvlText w:val=""/>
+      <w:lvlJc w:val="left"/>
+      <w:pPr>
+        <w:ind w:left="4320" w:hanging="360"/>
+      </w:pPr>
+      <w:rPr>
+        <w:rFonts w:ascii="Wingdings" w:hAnsi="Wingdings" w:hint="default"/>
+      </w:rPr>
+    </w:lvl>
+    <w:lvl w:ilvl="6" w:tplc="04100001" w:tentative="1">
+      <w:start w:val="1"/>
+      <w:numFmt w:val="bullet"/>
+      <w:lvlText w:val=""/>
+      <w:lvlJc w:val="left"/>
+      <w:pPr>
+        <w:ind w:left="5040" w:hanging="360"/>
+      </w:pPr>
+      <w:rPr>
+        <w:rFonts w:ascii="Symbol" w:hAnsi="Symbol" w:hint="default"/>
+      </w:rPr>
+    </w:lvl>
+    <w:lvl w:ilvl="7" w:tplc="04100003" w:tentative="1">
+      <w:start w:val="1"/>
+      <w:numFmt w:val="bullet"/>
+      <w:lvlText w:val="o"/>
+      <w:lvlJc w:val="left"/>
+      <w:pPr>
+        <w:ind w:left="5760" w:hanging="360"/>
+      </w:pPr>
+      <w:rPr>
+        <w:rFonts w:ascii="Courier New" w:hAnsi="Courier New" w:cs="Courier New" w:hint="default"/>
+      </w:rPr>
+    </w:lvl>
+    <w:lvl w:ilvl="8" w:tplc="04100005" w:tentative="1">
+      <w:start w:val="1"/>
+      <w:numFmt w:val="bullet"/>
+      <w:lvlText w:val=""/>
+      <w:lvlJc w:val="left"/>
+      <w:pPr>
+        <w:ind w:left="6480" w:hanging="360"/>
+      </w:pPr>
+      <w:rPr>
+        <w:rFonts w:ascii="Wingdings" w:hAnsi="Wingdings" w:hint="default"/>
+      </w:rPr>
+    </w:lvl>
+  </w:abstractNum>
+  <w:abstractNum w:abstractNumId="13" w15:restartNumberingAfterBreak="0">
     <w:nsid w:val="57C86EE7"/>
     <w:multiLevelType w:val="multilevel"/>
     <w:tmpl w:val="4DE6CDEC"/>
@@ -12617,7 +13643,7 @@
       </w:rPr>
     </w:lvl>
   </w:abstractNum>
-  <w:abstractNum w:abstractNumId="12" w15:restartNumberingAfterBreak="0">
+  <w:abstractNum w:abstractNumId="14" w15:restartNumberingAfterBreak="0">
     <w:nsid w:val="652809B9"/>
     <w:multiLevelType w:val="hybridMultilevel"/>
     <w:tmpl w:val="C10EC632"/>
@@ -12730,7 +13756,7 @@
       </w:rPr>
     </w:lvl>
   </w:abstractNum>
-  <w:abstractNum w:abstractNumId="13" w15:restartNumberingAfterBreak="0">
+  <w:abstractNum w:abstractNumId="15" w15:restartNumberingAfterBreak="0">
     <w:nsid w:val="66871ECE"/>
     <w:multiLevelType w:val="hybridMultilevel"/>
     <w:tmpl w:val="7F74FC56"/>
@@ -12846,7 +13872,7 @@
       </w:pPr>
     </w:lvl>
   </w:abstractNum>
-  <w:abstractNum w:abstractNumId="14" w15:restartNumberingAfterBreak="0">
+  <w:abstractNum w:abstractNumId="16" w15:restartNumberingAfterBreak="0">
     <w:nsid w:val="6ABE5228"/>
     <w:multiLevelType w:val="hybridMultilevel"/>
     <w:tmpl w:val="089EE6D8"/>
@@ -12962,7 +13988,7 @@
       </w:pPr>
     </w:lvl>
   </w:abstractNum>
-  <w:abstractNum w:abstractNumId="15" w15:restartNumberingAfterBreak="0">
+  <w:abstractNum w:abstractNumId="17" w15:restartNumberingAfterBreak="0">
     <w:nsid w:val="6C1D7334"/>
     <w:multiLevelType w:val="hybridMultilevel"/>
     <w:tmpl w:val="7F20929C"/>
@@ -13078,7 +14104,7 @@
       </w:pPr>
     </w:lvl>
   </w:abstractNum>
-  <w:abstractNum w:abstractNumId="16" w15:restartNumberingAfterBreak="0">
+  <w:abstractNum w:abstractNumId="18" w15:restartNumberingAfterBreak="0">
     <w:nsid w:val="72904C79"/>
     <w:multiLevelType w:val="hybridMultilevel"/>
     <w:tmpl w:val="EB328896"/>
@@ -13218,7 +14244,7 @@
       </w:rPr>
     </w:lvl>
   </w:abstractNum>
-  <w:abstractNum w:abstractNumId="17" w15:restartNumberingAfterBreak="0">
+  <w:abstractNum w:abstractNumId="19" w15:restartNumberingAfterBreak="0">
     <w:nsid w:val="7ACC392C"/>
     <w:multiLevelType w:val="hybridMultilevel"/>
     <w:tmpl w:val="F282F7F0"/>
@@ -13358,7 +14384,7 @@
       </w:rPr>
     </w:lvl>
   </w:abstractNum>
-  <w:abstractNum w:abstractNumId="18" w15:restartNumberingAfterBreak="0">
+  <w:abstractNum w:abstractNumId="20" w15:restartNumberingAfterBreak="0">
     <w:nsid w:val="7CD54937"/>
     <w:multiLevelType w:val="hybridMultilevel"/>
     <w:tmpl w:val="1AB0305A"/>
@@ -13499,7 +14525,7 @@
     </w:lvl>
   </w:abstractNum>
   <w:num w:numId="1">
-    <w:abstractNumId w:val="11"/>
+    <w:abstractNumId w:val="13"/>
   </w:num>
   <w:num w:numId="2">
     <w:abstractNumId w:val="3"/>
@@ -13514,22 +14540,22 @@
     <w:abstractNumId w:val="4"/>
   </w:num>
   <w:num w:numId="6">
-    <w:abstractNumId w:val="13"/>
+    <w:abstractNumId w:val="15"/>
   </w:num>
   <w:num w:numId="7">
     <w:abstractNumId w:val="9"/>
   </w:num>
   <w:num w:numId="8">
-    <w:abstractNumId w:val="14"/>
+    <w:abstractNumId w:val="16"/>
   </w:num>
   <w:num w:numId="9">
     <w:abstractNumId w:val="0"/>
   </w:num>
   <w:num w:numId="10">
-    <w:abstractNumId w:val="16"/>
+    <w:abstractNumId w:val="18"/>
   </w:num>
   <w:num w:numId="11">
-    <w:abstractNumId w:val="17"/>
+    <w:abstractNumId w:val="19"/>
   </w:num>
   <w:num w:numId="12">
     <w:abstractNumId w:val="5"/>
@@ -13538,43 +14564,49 @@
     <w:abstractNumId w:val="2"/>
   </w:num>
   <w:num w:numId="14">
-    <w:abstractNumId w:val="18"/>
+    <w:abstractNumId w:val="20"/>
   </w:num>
   <w:num w:numId="15">
     <w:abstractNumId w:val="7"/>
   </w:num>
   <w:num w:numId="16">
-    <w:abstractNumId w:val="11"/>
+    <w:abstractNumId w:val="13"/>
   </w:num>
   <w:num w:numId="17">
-    <w:abstractNumId w:val="15"/>
+    <w:abstractNumId w:val="17"/>
   </w:num>
   <w:num w:numId="18">
-    <w:abstractNumId w:val="11"/>
+    <w:abstractNumId w:val="13"/>
   </w:num>
   <w:num w:numId="19">
-    <w:abstractNumId w:val="11"/>
+    <w:abstractNumId w:val="13"/>
   </w:num>
   <w:num w:numId="20">
-    <w:abstractNumId w:val="11"/>
+    <w:abstractNumId w:val="13"/>
   </w:num>
   <w:num w:numId="21">
-    <w:abstractNumId w:val="11"/>
+    <w:abstractNumId w:val="13"/>
   </w:num>
   <w:num w:numId="22">
-    <w:abstractNumId w:val="11"/>
+    <w:abstractNumId w:val="13"/>
   </w:num>
   <w:num w:numId="23">
-    <w:abstractNumId w:val="12"/>
+    <w:abstractNumId w:val="14"/>
   </w:num>
   <w:num w:numId="24">
-    <w:abstractNumId w:val="11"/>
+    <w:abstractNumId w:val="13"/>
   </w:num>
   <w:num w:numId="25">
     <w:abstractNumId w:val="6"/>
   </w:num>
   <w:num w:numId="26">
     <w:abstractNumId w:val="10"/>
+  </w:num>
+  <w:num w:numId="27">
+    <w:abstractNumId w:val="12"/>
+  </w:num>
+  <w:num w:numId="28">
+    <w:abstractNumId w:val="11"/>
   </w:num>
   <w:numIdMacAtCleanup w:val="14"/>
 </w:numbering>
@@ -14826,7 +15858,7 @@
 </file>
 
 <file path=customXml/itemProps1.xml><?xml version="1.0" encoding="utf-8"?>
-<ds:datastoreItem xmlns:ds="http://schemas.openxmlformats.org/officeDocument/2006/customXml" ds:itemID="{8CF339D3-EC70-4540-97DD-24A7548A1EB2}">
+<ds:datastoreItem xmlns:ds="http://schemas.openxmlformats.org/officeDocument/2006/customXml" ds:itemID="{A8A231CC-B62C-41E6-8DE0-B33A55563796}">
   <ds:schemaRefs>
     <ds:schemaRef ds:uri="http://schemas.openxmlformats.org/officeDocument/2006/bibliography"/>
   </ds:schemaRefs>

--- a/Documentazione/Documentazione_Gestione_Parcheggi.docx
+++ b/Documentazione/Documentazione_Gestione_Parcheggi.docx
@@ -3588,12 +3588,6 @@
       <w:tr>
         <w:tblPrEx>
           <w:tblLayout w:type="fixed"/>
-          <w:tblCellMar>
-            <w:top w:w="60" w:type="dxa"/>
-            <w:left w:w="60" w:type="dxa"/>
-            <w:bottom w:w="60" w:type="dxa"/>
-            <w:right w:w="60" w:type="dxa"/>
-          </w:tblCellMar>
         </w:tblPrEx>
         <w:tc>
           <w:tcPr>
@@ -3864,12 +3858,6 @@
       <w:tr>
         <w:tblPrEx>
           <w:tblLayout w:type="fixed"/>
-          <w:tblCellMar>
-            <w:top w:w="60" w:type="dxa"/>
-            <w:left w:w="60" w:type="dxa"/>
-            <w:bottom w:w="60" w:type="dxa"/>
-            <w:right w:w="60" w:type="dxa"/>
-          </w:tblCellMar>
         </w:tblPrEx>
         <w:tc>
           <w:tcPr>
@@ -4698,12 +4686,6 @@
       <w:tr>
         <w:tblPrEx>
           <w:tblLayout w:type="fixed"/>
-          <w:tblCellMar>
-            <w:top w:w="60" w:type="dxa"/>
-            <w:left w:w="60" w:type="dxa"/>
-            <w:bottom w:w="60" w:type="dxa"/>
-            <w:right w:w="60" w:type="dxa"/>
-          </w:tblCellMar>
         </w:tblPrEx>
         <w:tc>
           <w:tcPr>
@@ -4760,144 +4742,6 @@
                 <w:szCs w:val="16"/>
               </w:rPr>
               <w:t>Gestione stampe</w:t>
-            </w:r>
-          </w:p>
-        </w:tc>
-      </w:tr>
-      <w:tr>
-        <w:tblPrEx>
-          <w:tblLayout w:type="fixed"/>
-          <w:tblCellMar>
-            <w:top w:w="60" w:type="dxa"/>
-            <w:left w:w="60" w:type="dxa"/>
-            <w:bottom w:w="60" w:type="dxa"/>
-            <w:right w:w="60" w:type="dxa"/>
-          </w:tblCellMar>
-        </w:tblPrEx>
-        <w:tc>
-          <w:tcPr>
-            <w:tcW w:w="1944" w:type="dxa"/>
-            <w:tcBorders>
-              <w:top w:val="outset" w:color="000000" w:sz="6" w:space="0"/>
-              <w:left w:val="outset" w:color="000000" w:sz="6" w:space="0"/>
-              <w:bottom w:val="outset" w:color="000000" w:sz="6" w:space="0"/>
-              <w:right w:val="outset" w:color="000000" w:sz="6" w:space="0"/>
-            </w:tcBorders>
-            <w:shd w:val="clear" w:color="auto" w:fill="auto"/>
-          </w:tcPr>
-          <w:p>
-            <w:pPr>
-              <w:spacing w:beforeAutospacing="1" w:after="0"/>
-              <w:rPr>
-                <w:b/>
-                <w:sz w:val="16"/>
-                <w:szCs w:val="16"/>
-              </w:rPr>
-            </w:pPr>
-            <w:r>
-              <w:rPr>
-                <w:b/>
-                <w:sz w:val="16"/>
-                <w:szCs w:val="16"/>
-              </w:rPr>
-              <w:t>Priorità</w:t>
-            </w:r>
-          </w:p>
-        </w:tc>
-        <w:tc>
-          <w:tcPr>
-            <w:tcW w:w="7685" w:type="dxa"/>
-            <w:tcBorders>
-              <w:top w:val="outset" w:color="000000" w:sz="6" w:space="0"/>
-              <w:left w:val="outset" w:color="000000" w:sz="6" w:space="0"/>
-              <w:bottom w:val="outset" w:color="000000" w:sz="6" w:space="0"/>
-              <w:right w:val="outset" w:color="000000" w:sz="6" w:space="0"/>
-            </w:tcBorders>
-            <w:shd w:val="clear" w:color="auto" w:fill="auto"/>
-          </w:tcPr>
-          <w:p>
-            <w:pPr>
-              <w:spacing w:beforeAutospacing="1" w:after="0"/>
-              <w:rPr>
-                <w:sz w:val="16"/>
-                <w:szCs w:val="16"/>
-              </w:rPr>
-            </w:pPr>
-            <w:r>
-              <w:rPr>
-                <w:sz w:val="16"/>
-                <w:szCs w:val="16"/>
-              </w:rPr>
-              <w:t>1</w:t>
-            </w:r>
-          </w:p>
-        </w:tc>
-      </w:tr>
-      <w:tr>
-        <w:tblPrEx>
-          <w:tblLayout w:type="fixed"/>
-          <w:tblCellMar>
-            <w:top w:w="60" w:type="dxa"/>
-            <w:left w:w="60" w:type="dxa"/>
-            <w:bottom w:w="60" w:type="dxa"/>
-            <w:right w:w="60" w:type="dxa"/>
-          </w:tblCellMar>
-        </w:tblPrEx>
-        <w:tc>
-          <w:tcPr>
-            <w:tcW w:w="1944" w:type="dxa"/>
-            <w:tcBorders>
-              <w:top w:val="outset" w:color="000000" w:sz="6" w:space="0"/>
-              <w:left w:val="outset" w:color="000000" w:sz="6" w:space="0"/>
-              <w:bottom w:val="outset" w:color="000000" w:sz="6" w:space="0"/>
-              <w:right w:val="outset" w:color="000000" w:sz="6" w:space="0"/>
-            </w:tcBorders>
-            <w:shd w:val="clear" w:color="auto" w:fill="auto"/>
-          </w:tcPr>
-          <w:p>
-            <w:pPr>
-              <w:spacing w:beforeAutospacing="1" w:after="0"/>
-              <w:rPr>
-                <w:b/>
-                <w:sz w:val="16"/>
-                <w:szCs w:val="16"/>
-              </w:rPr>
-            </w:pPr>
-            <w:r>
-              <w:rPr>
-                <w:b/>
-                <w:sz w:val="16"/>
-                <w:szCs w:val="16"/>
-              </w:rPr>
-              <w:t>Versione</w:t>
-            </w:r>
-          </w:p>
-        </w:tc>
-        <w:tc>
-          <w:tcPr>
-            <w:tcW w:w="7685" w:type="dxa"/>
-            <w:tcBorders>
-              <w:top w:val="outset" w:color="000000" w:sz="6" w:space="0"/>
-              <w:left w:val="outset" w:color="000000" w:sz="6" w:space="0"/>
-              <w:bottom w:val="outset" w:color="000000" w:sz="6" w:space="0"/>
-              <w:right w:val="outset" w:color="000000" w:sz="6" w:space="0"/>
-            </w:tcBorders>
-            <w:shd w:val="clear" w:color="auto" w:fill="auto"/>
-          </w:tcPr>
-          <w:p>
-            <w:pPr>
-              <w:spacing w:beforeAutospacing="1" w:after="0"/>
-              <w:rPr>
-                <w:sz w:val="16"/>
-                <w:szCs w:val="16"/>
-              </w:rPr>
-            </w:pPr>
-            <w:r>
-              <w:rPr>
-                <w:sz w:val="16"/>
-                <w:szCs w:val="16"/>
-              </w:rPr>
-              <w:t>1.0</w:t>
             </w:r>
           </w:p>
         </w:tc>
@@ -4932,7 +4776,7 @@
                 <w:sz w:val="16"/>
                 <w:szCs w:val="16"/>
               </w:rPr>
-              <w:t>Note</w:t>
+              <w:t>Priorità</w:t>
             </w:r>
           </w:p>
         </w:tc>
@@ -4960,189 +4804,7 @@
                 <w:sz w:val="16"/>
                 <w:szCs w:val="16"/>
               </w:rPr>
-              <w:t>Di seguito le specifiche da seguire per la gestione delle stampe</w:t>
-            </w:r>
-          </w:p>
-        </w:tc>
-      </w:tr>
-      <w:tr>
-        <w:tblPrEx>
-          <w:tblLayout w:type="fixed"/>
-          <w:tblCellMar>
-            <w:top w:w="60" w:type="dxa"/>
-            <w:left w:w="60" w:type="dxa"/>
-            <w:bottom w:w="60" w:type="dxa"/>
-            <w:right w:w="60" w:type="dxa"/>
-          </w:tblCellMar>
-        </w:tblPrEx>
-        <w:tc>
-          <w:tcPr>
-            <w:tcW w:w="9629" w:type="dxa"/>
-            <w:gridSpan w:val="2"/>
-            <w:tcBorders>
-              <w:top w:val="outset" w:color="000000" w:sz="6" w:space="0"/>
-              <w:left w:val="outset" w:color="000000" w:sz="6" w:space="0"/>
-              <w:bottom w:val="outset" w:color="000000" w:sz="6" w:space="0"/>
-              <w:right w:val="outset" w:color="000000" w:sz="6" w:space="0"/>
-            </w:tcBorders>
-            <w:shd w:val="clear" w:color="auto" w:fill="auto"/>
-          </w:tcPr>
-          <w:p>
-            <w:pPr>
-              <w:spacing w:beforeAutospacing="1" w:after="0"/>
-              <w:jc w:val="center"/>
-              <w:rPr>
-                <w:sz w:val="16"/>
-                <w:szCs w:val="16"/>
-              </w:rPr>
-            </w:pPr>
-            <w:r>
-              <w:rPr>
-                <w:b/>
-                <w:bCs/>
-                <w:sz w:val="16"/>
-                <w:szCs w:val="16"/>
-              </w:rPr>
-              <w:t>Sotto requisiti</w:t>
-            </w:r>
-          </w:p>
-        </w:tc>
-      </w:tr>
-      <w:tr>
-        <w:tblPrEx>
-          <w:tblLayout w:type="fixed"/>
-          <w:tblCellMar>
-            <w:top w:w="60" w:type="dxa"/>
-            <w:left w:w="60" w:type="dxa"/>
-            <w:bottom w:w="60" w:type="dxa"/>
-            <w:right w:w="60" w:type="dxa"/>
-          </w:tblCellMar>
-        </w:tblPrEx>
-        <w:tc>
-          <w:tcPr>
-            <w:tcW w:w="1944" w:type="dxa"/>
-            <w:tcBorders>
-              <w:top w:val="outset" w:color="000000" w:sz="6" w:space="0"/>
-              <w:left w:val="outset" w:color="000000" w:sz="6" w:space="0"/>
-              <w:bottom w:val="outset" w:color="000000" w:sz="6" w:space="0"/>
-              <w:right w:val="outset" w:color="000000" w:sz="6" w:space="0"/>
-            </w:tcBorders>
-            <w:shd w:val="clear" w:color="auto" w:fill="auto"/>
-          </w:tcPr>
-          <w:p>
-            <w:pPr>
-              <w:spacing w:beforeAutospacing="1" w:after="0"/>
-              <w:rPr>
-                <w:b/>
-                <w:sz w:val="16"/>
-                <w:szCs w:val="16"/>
-              </w:rPr>
-            </w:pPr>
-            <w:r>
-              <w:rPr>
-                <w:b/>
-                <w:bCs/>
-                <w:sz w:val="16"/>
-                <w:szCs w:val="16"/>
-              </w:rPr>
-              <w:t>001</w:t>
-            </w:r>
-          </w:p>
-        </w:tc>
-        <w:tc>
-          <w:tcPr>
-            <w:tcW w:w="7685" w:type="dxa"/>
-            <w:tcBorders>
-              <w:top w:val="outset" w:color="000000" w:sz="6" w:space="0"/>
-              <w:left w:val="outset" w:color="000000" w:sz="6" w:space="0"/>
-              <w:bottom w:val="outset" w:color="000000" w:sz="6" w:space="0"/>
-              <w:right w:val="outset" w:color="000000" w:sz="6" w:space="0"/>
-            </w:tcBorders>
-            <w:shd w:val="clear" w:color="auto" w:fill="auto"/>
-          </w:tcPr>
-          <w:p>
-            <w:pPr>
-              <w:spacing w:beforeAutospacing="1" w:after="0"/>
-              <w:rPr>
-                <w:sz w:val="16"/>
-                <w:szCs w:val="16"/>
-              </w:rPr>
-            </w:pPr>
-            <w:r>
-              <w:rPr>
-                <w:sz w:val="16"/>
-                <w:szCs w:val="16"/>
-              </w:rPr>
-              <w:t>Gli amministratori potranno stampare la situazione dei parcheggi per un determinato periodo (a disposizione, riservati)</w:t>
-            </w:r>
-          </w:p>
-        </w:tc>
-      </w:tr>
-      <w:tr>
-        <w:tblPrEx>
-          <w:tblLayout w:type="fixed"/>
-          <w:tblCellMar>
-            <w:top w:w="60" w:type="dxa"/>
-            <w:left w:w="60" w:type="dxa"/>
-            <w:bottom w:w="60" w:type="dxa"/>
-            <w:right w:w="60" w:type="dxa"/>
-          </w:tblCellMar>
-        </w:tblPrEx>
-        <w:tc>
-          <w:tcPr>
-            <w:tcW w:w="1944" w:type="dxa"/>
-            <w:tcBorders>
-              <w:top w:val="outset" w:color="000000" w:sz="6" w:space="0"/>
-              <w:left w:val="outset" w:color="000000" w:sz="6" w:space="0"/>
-              <w:bottom w:val="outset" w:color="000000" w:sz="6" w:space="0"/>
-              <w:right w:val="outset" w:color="000000" w:sz="6" w:space="0"/>
-            </w:tcBorders>
-            <w:shd w:val="clear" w:color="auto" w:fill="auto"/>
-          </w:tcPr>
-          <w:p>
-            <w:pPr>
-              <w:spacing w:beforeAutospacing="1" w:after="0"/>
-              <w:rPr>
-                <w:b/>
-                <w:sz w:val="16"/>
-                <w:szCs w:val="16"/>
-              </w:rPr>
-            </w:pPr>
-            <w:r>
-              <w:rPr>
-                <w:b/>
-                <w:bCs/>
-                <w:sz w:val="16"/>
-                <w:szCs w:val="16"/>
-              </w:rPr>
-              <w:t>002</w:t>
-            </w:r>
-          </w:p>
-        </w:tc>
-        <w:tc>
-          <w:tcPr>
-            <w:tcW w:w="7685" w:type="dxa"/>
-            <w:tcBorders>
-              <w:top w:val="outset" w:color="000000" w:sz="6" w:space="0"/>
-              <w:left w:val="outset" w:color="000000" w:sz="6" w:space="0"/>
-              <w:bottom w:val="outset" w:color="000000" w:sz="6" w:space="0"/>
-              <w:right w:val="outset" w:color="000000" w:sz="6" w:space="0"/>
-            </w:tcBorders>
-            <w:shd w:val="clear" w:color="auto" w:fill="auto"/>
-          </w:tcPr>
-          <w:p>
-            <w:pPr>
-              <w:rPr>
-                <w:sz w:val="16"/>
-                <w:szCs w:val="16"/>
-              </w:rPr>
-            </w:pPr>
-            <w:r>
-              <w:rPr>
-                <w:sz w:val="16"/>
-                <w:szCs w:val="16"/>
-              </w:rPr>
-              <w:t>Gli amministratori potranno stampare la fattura per una persona singola o per tutte le persone, scegliendo un periodo da loro impostato, generalmente una stampa mensile. Il saldo della fattura è di 30 giorni netto</w:t>
+              <w:t>1</w:t>
             </w:r>
           </w:p>
         </w:tc>
@@ -5167,19 +4829,17 @@
               <w:spacing w:beforeAutospacing="1" w:after="0"/>
               <w:rPr>
                 <w:b/>
-                <w:bCs/>
-                <w:sz w:val="16"/>
-                <w:szCs w:val="16"/>
-              </w:rPr>
-            </w:pPr>
-            <w:r>
-              <w:rPr>
-                <w:b/>
-                <w:bCs/>
-                <w:sz w:val="16"/>
-                <w:szCs w:val="16"/>
-              </w:rPr>
-              <w:t>003</w:t>
+                <w:sz w:val="16"/>
+                <w:szCs w:val="16"/>
+              </w:rPr>
+            </w:pPr>
+            <w:r>
+              <w:rPr>
+                <w:b/>
+                <w:sz w:val="16"/>
+                <w:szCs w:val="16"/>
+              </w:rPr>
+              <w:t>Versione</w:t>
             </w:r>
           </w:p>
         </w:tc>
@@ -5196,17 +4856,18 @@
           </w:tcPr>
           <w:p>
             <w:pPr>
-              <w:rPr>
-                <w:sz w:val="16"/>
-                <w:szCs w:val="16"/>
-              </w:rPr>
-            </w:pPr>
-            <w:r>
-              <w:rPr>
-                <w:sz w:val="16"/>
-                <w:szCs w:val="16"/>
-              </w:rPr>
-              <w:t>Le persone che avranno riservato il parcheggio potranno stampare la loro riservazione</w:t>
+              <w:spacing w:beforeAutospacing="1" w:after="0"/>
+              <w:rPr>
+                <w:sz w:val="16"/>
+                <w:szCs w:val="16"/>
+              </w:rPr>
+            </w:pPr>
+            <w:r>
+              <w:rPr>
+                <w:sz w:val="16"/>
+                <w:szCs w:val="16"/>
+              </w:rPr>
+              <w:t>1.0</w:t>
             </w:r>
           </w:p>
         </w:tc>
@@ -5214,12 +4875,297 @@
       <w:tr>
         <w:tblPrEx>
           <w:tblLayout w:type="fixed"/>
-          <w:tblCellMar>
-            <w:top w:w="60" w:type="dxa"/>
-            <w:left w:w="60" w:type="dxa"/>
-            <w:bottom w:w="60" w:type="dxa"/>
-            <w:right w:w="60" w:type="dxa"/>
-          </w:tblCellMar>
+        </w:tblPrEx>
+        <w:tc>
+          <w:tcPr>
+            <w:tcW w:w="1944" w:type="dxa"/>
+            <w:tcBorders>
+              <w:top w:val="outset" w:color="000000" w:sz="6" w:space="0"/>
+              <w:left w:val="outset" w:color="000000" w:sz="6" w:space="0"/>
+              <w:bottom w:val="outset" w:color="000000" w:sz="6" w:space="0"/>
+              <w:right w:val="outset" w:color="000000" w:sz="6" w:space="0"/>
+            </w:tcBorders>
+            <w:shd w:val="clear" w:color="auto" w:fill="auto"/>
+          </w:tcPr>
+          <w:p>
+            <w:pPr>
+              <w:spacing w:beforeAutospacing="1" w:after="0"/>
+              <w:rPr>
+                <w:b/>
+                <w:sz w:val="16"/>
+                <w:szCs w:val="16"/>
+              </w:rPr>
+            </w:pPr>
+            <w:r>
+              <w:rPr>
+                <w:b/>
+                <w:sz w:val="16"/>
+                <w:szCs w:val="16"/>
+              </w:rPr>
+              <w:t>Note</w:t>
+            </w:r>
+          </w:p>
+        </w:tc>
+        <w:tc>
+          <w:tcPr>
+            <w:tcW w:w="7685" w:type="dxa"/>
+            <w:tcBorders>
+              <w:top w:val="outset" w:color="000000" w:sz="6" w:space="0"/>
+              <w:left w:val="outset" w:color="000000" w:sz="6" w:space="0"/>
+              <w:bottom w:val="outset" w:color="000000" w:sz="6" w:space="0"/>
+              <w:right w:val="outset" w:color="000000" w:sz="6" w:space="0"/>
+            </w:tcBorders>
+            <w:shd w:val="clear" w:color="auto" w:fill="auto"/>
+          </w:tcPr>
+          <w:p>
+            <w:pPr>
+              <w:spacing w:beforeAutospacing="1" w:after="0"/>
+              <w:rPr>
+                <w:sz w:val="16"/>
+                <w:szCs w:val="16"/>
+              </w:rPr>
+            </w:pPr>
+            <w:r>
+              <w:rPr>
+                <w:sz w:val="16"/>
+                <w:szCs w:val="16"/>
+              </w:rPr>
+              <w:t>Di seguito le specifiche da seguire per la gestione delle stampe</w:t>
+            </w:r>
+          </w:p>
+        </w:tc>
+      </w:tr>
+      <w:tr>
+        <w:tblPrEx>
+          <w:tblLayout w:type="fixed"/>
+        </w:tblPrEx>
+        <w:tc>
+          <w:tcPr>
+            <w:tcW w:w="9629" w:type="dxa"/>
+            <w:gridSpan w:val="2"/>
+            <w:tcBorders>
+              <w:top w:val="outset" w:color="000000" w:sz="6" w:space="0"/>
+              <w:left w:val="outset" w:color="000000" w:sz="6" w:space="0"/>
+              <w:bottom w:val="outset" w:color="000000" w:sz="6" w:space="0"/>
+              <w:right w:val="outset" w:color="000000" w:sz="6" w:space="0"/>
+            </w:tcBorders>
+            <w:shd w:val="clear" w:color="auto" w:fill="auto"/>
+          </w:tcPr>
+          <w:p>
+            <w:pPr>
+              <w:spacing w:beforeAutospacing="1" w:after="0"/>
+              <w:jc w:val="center"/>
+              <w:rPr>
+                <w:sz w:val="16"/>
+                <w:szCs w:val="16"/>
+              </w:rPr>
+            </w:pPr>
+            <w:r>
+              <w:rPr>
+                <w:b/>
+                <w:bCs/>
+                <w:sz w:val="16"/>
+                <w:szCs w:val="16"/>
+              </w:rPr>
+              <w:t>Sotto requisiti</w:t>
+            </w:r>
+          </w:p>
+        </w:tc>
+      </w:tr>
+      <w:tr>
+        <w:tblPrEx>
+          <w:tblLayout w:type="fixed"/>
+        </w:tblPrEx>
+        <w:tc>
+          <w:tcPr>
+            <w:tcW w:w="1944" w:type="dxa"/>
+            <w:tcBorders>
+              <w:top w:val="outset" w:color="000000" w:sz="6" w:space="0"/>
+              <w:left w:val="outset" w:color="000000" w:sz="6" w:space="0"/>
+              <w:bottom w:val="outset" w:color="000000" w:sz="6" w:space="0"/>
+              <w:right w:val="outset" w:color="000000" w:sz="6" w:space="0"/>
+            </w:tcBorders>
+            <w:shd w:val="clear" w:color="auto" w:fill="auto"/>
+          </w:tcPr>
+          <w:p>
+            <w:pPr>
+              <w:spacing w:beforeAutospacing="1" w:after="0"/>
+              <w:rPr>
+                <w:b/>
+                <w:sz w:val="16"/>
+                <w:szCs w:val="16"/>
+              </w:rPr>
+            </w:pPr>
+            <w:r>
+              <w:rPr>
+                <w:b/>
+                <w:bCs/>
+                <w:sz w:val="16"/>
+                <w:szCs w:val="16"/>
+              </w:rPr>
+              <w:t>001</w:t>
+            </w:r>
+          </w:p>
+        </w:tc>
+        <w:tc>
+          <w:tcPr>
+            <w:tcW w:w="7685" w:type="dxa"/>
+            <w:tcBorders>
+              <w:top w:val="outset" w:color="000000" w:sz="6" w:space="0"/>
+              <w:left w:val="outset" w:color="000000" w:sz="6" w:space="0"/>
+              <w:bottom w:val="outset" w:color="000000" w:sz="6" w:space="0"/>
+              <w:right w:val="outset" w:color="000000" w:sz="6" w:space="0"/>
+            </w:tcBorders>
+            <w:shd w:val="clear" w:color="auto" w:fill="auto"/>
+          </w:tcPr>
+          <w:p>
+            <w:pPr>
+              <w:spacing w:beforeAutospacing="1" w:after="0"/>
+              <w:rPr>
+                <w:sz w:val="16"/>
+                <w:szCs w:val="16"/>
+              </w:rPr>
+            </w:pPr>
+            <w:r>
+              <w:rPr>
+                <w:sz w:val="16"/>
+                <w:szCs w:val="16"/>
+              </w:rPr>
+              <w:t>Gli amministratori potranno stampare la situazione dei parcheggi per un determinato periodo (a disposizione, riservati)</w:t>
+            </w:r>
+          </w:p>
+        </w:tc>
+      </w:tr>
+      <w:tr>
+        <w:tblPrEx>
+          <w:tblLayout w:type="fixed"/>
+        </w:tblPrEx>
+        <w:tc>
+          <w:tcPr>
+            <w:tcW w:w="1944" w:type="dxa"/>
+            <w:tcBorders>
+              <w:top w:val="outset" w:color="000000" w:sz="6" w:space="0"/>
+              <w:left w:val="outset" w:color="000000" w:sz="6" w:space="0"/>
+              <w:bottom w:val="outset" w:color="000000" w:sz="6" w:space="0"/>
+              <w:right w:val="outset" w:color="000000" w:sz="6" w:space="0"/>
+            </w:tcBorders>
+            <w:shd w:val="clear" w:color="auto" w:fill="auto"/>
+          </w:tcPr>
+          <w:p>
+            <w:pPr>
+              <w:spacing w:beforeAutospacing="1" w:after="0"/>
+              <w:rPr>
+                <w:b/>
+                <w:sz w:val="16"/>
+                <w:szCs w:val="16"/>
+              </w:rPr>
+            </w:pPr>
+            <w:r>
+              <w:rPr>
+                <w:b/>
+                <w:bCs/>
+                <w:sz w:val="16"/>
+                <w:szCs w:val="16"/>
+              </w:rPr>
+              <w:t>002</w:t>
+            </w:r>
+          </w:p>
+        </w:tc>
+        <w:tc>
+          <w:tcPr>
+            <w:tcW w:w="7685" w:type="dxa"/>
+            <w:tcBorders>
+              <w:top w:val="outset" w:color="000000" w:sz="6" w:space="0"/>
+              <w:left w:val="outset" w:color="000000" w:sz="6" w:space="0"/>
+              <w:bottom w:val="outset" w:color="000000" w:sz="6" w:space="0"/>
+              <w:right w:val="outset" w:color="000000" w:sz="6" w:space="0"/>
+            </w:tcBorders>
+            <w:shd w:val="clear" w:color="auto" w:fill="auto"/>
+          </w:tcPr>
+          <w:p>
+            <w:pPr>
+              <w:rPr>
+                <w:sz w:val="16"/>
+                <w:szCs w:val="16"/>
+              </w:rPr>
+            </w:pPr>
+            <w:r>
+              <w:rPr>
+                <w:sz w:val="16"/>
+                <w:szCs w:val="16"/>
+              </w:rPr>
+              <w:t>Gli amministratori potranno stampare la fattura per una persona singola o per tutte le persone, scegliendo un periodo da loro impostato, generalmente una stampa mensile. Il saldo della fattura è di 30 giorni netto</w:t>
+            </w:r>
+          </w:p>
+        </w:tc>
+      </w:tr>
+      <w:tr>
+        <w:tblPrEx>
+          <w:tblLayout w:type="fixed"/>
+        </w:tblPrEx>
+        <w:tc>
+          <w:tcPr>
+            <w:tcW w:w="1944" w:type="dxa"/>
+            <w:tcBorders>
+              <w:top w:val="outset" w:color="000000" w:sz="6" w:space="0"/>
+              <w:left w:val="outset" w:color="000000" w:sz="6" w:space="0"/>
+              <w:bottom w:val="outset" w:color="000000" w:sz="6" w:space="0"/>
+              <w:right w:val="outset" w:color="000000" w:sz="6" w:space="0"/>
+            </w:tcBorders>
+            <w:shd w:val="clear" w:color="auto" w:fill="auto"/>
+          </w:tcPr>
+          <w:p>
+            <w:pPr>
+              <w:spacing w:beforeAutospacing="1" w:after="0"/>
+              <w:rPr>
+                <w:b/>
+                <w:bCs/>
+                <w:sz w:val="16"/>
+                <w:szCs w:val="16"/>
+              </w:rPr>
+            </w:pPr>
+            <w:r>
+              <w:rPr>
+                <w:b/>
+                <w:bCs/>
+                <w:sz w:val="16"/>
+                <w:szCs w:val="16"/>
+              </w:rPr>
+              <w:t>003</w:t>
+            </w:r>
+          </w:p>
+        </w:tc>
+        <w:tc>
+          <w:tcPr>
+            <w:tcW w:w="7685" w:type="dxa"/>
+            <w:tcBorders>
+              <w:top w:val="outset" w:color="000000" w:sz="6" w:space="0"/>
+              <w:left w:val="outset" w:color="000000" w:sz="6" w:space="0"/>
+              <w:bottom w:val="outset" w:color="000000" w:sz="6" w:space="0"/>
+              <w:right w:val="outset" w:color="000000" w:sz="6" w:space="0"/>
+            </w:tcBorders>
+            <w:shd w:val="clear" w:color="auto" w:fill="auto"/>
+          </w:tcPr>
+          <w:p>
+            <w:pPr>
+              <w:rPr>
+                <w:sz w:val="16"/>
+                <w:szCs w:val="16"/>
+              </w:rPr>
+            </w:pPr>
+            <w:r>
+              <w:rPr>
+                <w:sz w:val="16"/>
+                <w:szCs w:val="16"/>
+              </w:rPr>
+              <w:t>Le persone che avranno riservato il parcheggio potranno stampare la loro riservazione</w:t>
+            </w:r>
+          </w:p>
+        </w:tc>
+      </w:tr>
+      <w:tr>
+        <w:tblPrEx>
+          <w:tblLayout w:type="fixed"/>
         </w:tblPrEx>
         <w:tc>
           <w:tcPr>
@@ -5418,12 +5364,6 @@
       <w:tr>
         <w:tblPrEx>
           <w:tblLayout w:type="fixed"/>
-          <w:tblCellMar>
-            <w:top w:w="60" w:type="dxa"/>
-            <w:left w:w="60" w:type="dxa"/>
-            <w:bottom w:w="60" w:type="dxa"/>
-            <w:right w:w="60" w:type="dxa"/>
-          </w:tblCellMar>
         </w:tblPrEx>
         <w:tc>
           <w:tcPr>
@@ -5668,12 +5608,6 @@
       <w:tr>
         <w:tblPrEx>
           <w:tblLayout w:type="fixed"/>
-          <w:tblCellMar>
-            <w:top w:w="60" w:type="dxa"/>
-            <w:left w:w="60" w:type="dxa"/>
-            <w:bottom w:w="60" w:type="dxa"/>
-            <w:right w:w="60" w:type="dxa"/>
-          </w:tblCellMar>
         </w:tblPrEx>
         <w:tc>
           <w:tcPr>
@@ -6342,8 +6276,8 @@
           <w:numId w:val="2"/>
         </w:numPr>
       </w:pPr>
-      <w:bookmarkStart w:id="10" w:name="_Toc413411419"/>
-      <w:bookmarkStart w:id="11" w:name="_Toc18676062"/>
+      <w:bookmarkStart w:id="10" w:name="_Toc18676062"/>
+      <w:bookmarkStart w:id="11" w:name="_Toc413411419"/>
       <w:r>
         <w:t>Software</w:t>
       </w:r>
@@ -6380,6 +6314,13 @@
         </w:rPr>
         <w:t>Microsoft Word 2016</w:t>
       </w:r>
+      <w:r>
+        <w:rPr>
+          <w:rFonts w:hint="default"/>
+          <w:lang w:val="en"/>
+        </w:rPr>
+        <w:t xml:space="preserve"> - usato fino al 13/09/2019</w:t>
+      </w:r>
     </w:p>
     <w:p>
       <w:pPr>
@@ -6394,9 +6335,10 @@
       </w:pPr>
       <w:r>
         <w:rPr>
-          <w:lang w:val="it-IT"/>
-        </w:rPr>
-        <w:t>Visual Studio Code</w:t>
+          <w:rFonts w:hint="default"/>
+          <w:lang w:val="en"/>
+        </w:rPr>
+        <w:t>WPS Office Free 11.1.0.8865</w:t>
       </w:r>
     </w:p>
     <w:p>
@@ -6414,7 +6356,14 @@
         <w:rPr>
           <w:lang w:val="it-IT"/>
         </w:rPr>
-        <w:t>Project</w:t>
+        <w:t>Visual Studio Code</w:t>
+      </w:r>
+      <w:r>
+        <w:rPr>
+          <w:rFonts w:hint="default"/>
+          <w:lang w:val="en"/>
+        </w:rPr>
+        <w:t>- usato fino al 15/10/2019</w:t>
       </w:r>
     </w:p>
     <w:p>
@@ -6430,9 +6379,10 @@
       </w:pPr>
       <w:r>
         <w:rPr>
-          <w:lang w:val="it-IT"/>
-        </w:rPr>
-        <w:t>Google Chrome</w:t>
+          <w:rFonts w:hint="default"/>
+          <w:lang w:val="it-IT"/>
+        </w:rPr>
+        <w:t>PhpStorm-192.6817.20</w:t>
       </w:r>
     </w:p>
     <w:p>
@@ -6450,7 +6400,7 @@
         <w:rPr>
           <w:lang w:val="it-IT"/>
         </w:rPr>
-        <w:t>VMWare Workstation</w:t>
+        <w:t>Project</w:t>
       </w:r>
     </w:p>
     <w:p>
@@ -6468,7 +6418,7 @@
         <w:rPr>
           <w:lang w:val="it-IT"/>
         </w:rPr>
-        <w:t>XAMPP 7.3.0-0</w:t>
+        <w:t>Google Chrome</w:t>
       </w:r>
     </w:p>
     <w:p>
@@ -6486,8 +6436,17 @@
         <w:rPr>
           <w:lang w:val="it-IT"/>
         </w:rPr>
-        <w:t>MySQL Workbench 8.0 CE</w:t>
-      </w:r>
+        <w:t>VMWare Workstation</w:t>
+      </w:r>
+      <w:r>
+        <w:rPr>
+          <w:rFonts w:hint="default"/>
+          <w:lang w:val="en"/>
+        </w:rPr>
+        <w:t xml:space="preserve"> - usato fino al 20/09/2019</w:t>
+      </w:r>
+      <w:bookmarkStart w:id="52" w:name="_GoBack"/>
+      <w:bookmarkEnd w:id="52"/>
     </w:p>
     <w:p>
       <w:pPr>
@@ -6504,7 +6463,14 @@
         <w:rPr>
           <w:lang w:val="it-IT"/>
         </w:rPr>
-        <w:t>draw.io online</w:t>
+        <w:t>XAMPP 7.3.0-0</w:t>
+      </w:r>
+      <w:r>
+        <w:rPr>
+          <w:rFonts w:hint="default"/>
+          <w:lang w:val="en"/>
+        </w:rPr>
+        <w:t xml:space="preserve"> - usato fino al 13/09/2019</w:t>
       </w:r>
     </w:p>
     <w:p>
@@ -6522,7 +6488,50 @@
         <w:rPr>
           <w:lang w:val="it-IT"/>
         </w:rPr>
+        <w:t>MySQL Workbench 8.0 CE</w:t>
+      </w:r>
+    </w:p>
+    <w:p>
+      <w:pPr>
+        <w:pStyle w:val="44"/>
+        <w:numPr>
+          <w:ilvl w:val="0"/>
+          <w:numId w:val="6"/>
+        </w:numPr>
+        <w:rPr>
+          <w:lang w:val="it-IT"/>
+        </w:rPr>
+      </w:pPr>
+      <w:r>
+        <w:rPr>
+          <w:lang w:val="it-IT"/>
+        </w:rPr>
+        <w:t>draw.io online</w:t>
+      </w:r>
+    </w:p>
+    <w:p>
+      <w:pPr>
+        <w:pStyle w:val="44"/>
+        <w:numPr>
+          <w:ilvl w:val="0"/>
+          <w:numId w:val="6"/>
+        </w:numPr>
+        <w:rPr>
+          <w:lang w:val="it-IT"/>
+        </w:rPr>
+      </w:pPr>
+      <w:r>
+        <w:rPr>
+          <w:lang w:val="it-IT"/>
+        </w:rPr>
         <w:t>SourceTree</w:t>
+      </w:r>
+      <w:r>
+        <w:rPr>
+          <w:rFonts w:hint="default"/>
+          <w:lang w:val="en"/>
+        </w:rPr>
+        <w:t xml:space="preserve"> - usato fino al 13/09/2019</w:t>
       </w:r>
     </w:p>
     <w:p>
@@ -6678,6 +6687,34 @@
         <w:t>OS: Windows 10 Home</w:t>
       </w:r>
       <w:r>
+        <w:rPr>
+          <w:rFonts w:hint="default"/>
+          <w:lang w:val="en"/>
+        </w:rPr>
+        <w:t xml:space="preserve"> - usato fino al 10/09/2019</w:t>
+      </w:r>
+    </w:p>
+    <w:p>
+      <w:pPr>
+        <w:pStyle w:val="44"/>
+        <w:numPr>
+          <w:ilvl w:val="0"/>
+          <w:numId w:val="7"/>
+        </w:numPr>
+        <w:spacing w:before="0" w:after="160" w:line="259" w:lineRule="auto"/>
+        <w:contextualSpacing/>
+        <w:rPr>
+          <w:lang w:val="it-IT"/>
+        </w:rPr>
+      </w:pPr>
+      <w:r>
+        <w:rPr>
+          <w:rFonts w:hint="default"/>
+          <w:lang w:val="en"/>
+        </w:rPr>
+        <w:t>OS: Deepin 15.11 basato su Debian 9 Stretch</w:t>
+      </w:r>
+      <w:r>
         <w:br w:type="page"/>
       </w:r>
     </w:p>
@@ -6732,8 +6769,8 @@
           <w:numId w:val="2"/>
         </w:numPr>
       </w:pPr>
-      <w:bookmarkStart w:id="16" w:name="_Toc429059809"/>
-      <w:bookmarkStart w:id="17" w:name="_Toc18676065"/>
+      <w:bookmarkStart w:id="16" w:name="_Toc18676065"/>
+      <w:bookmarkStart w:id="17" w:name="_Toc429059809"/>
       <w:r>
         <w:t>Design dell’architettura del sistema</w:t>
       </w:r>
@@ -6849,8 +6886,8 @@
           <w:numId w:val="2"/>
         </w:numPr>
       </w:pPr>
-      <w:bookmarkStart w:id="18" w:name="_Toc18676066"/>
-      <w:bookmarkStart w:id="19" w:name="_Toc429059810"/>
+      <w:bookmarkStart w:id="18" w:name="_Toc429059810"/>
+      <w:bookmarkStart w:id="19" w:name="_Toc18676066"/>
       <w:r>
         <w:t>Design dei dati e database</w:t>
       </w:r>
@@ -7229,7 +7266,20 @@
         <w:rPr>
           <w:lang w:val="it-IT"/>
         </w:rPr>
-        <w:t>, ruolo(FK), nome, cognome, mail, via, cap, citta, tel, data_r, attivo, password)</w:t>
+        <w:t>, ruolo(FK), nome, cognome, mail, via, cap, citta, tel, data_r, attivo, password</w:t>
+      </w:r>
+      <w:r>
+        <w:rPr>
+          <w:rFonts w:hint="default"/>
+          <w:lang w:val="en"/>
+        </w:rPr>
+        <w:t>, id_posteggio(FK)</w:t>
+      </w:r>
+      <w:r>
+        <w:rPr>
+          <w:lang w:val="it-IT"/>
+        </w:rPr>
+        <w:t>)</w:t>
       </w:r>
     </w:p>
     <w:p>
@@ -7255,7 +7305,7 @@
         <w:rPr>
           <w:lang w:val="it-IT"/>
         </w:rPr>
-        <w:t>, id_utente(FK), disponibilita, data_disp, n_targa)</w:t>
+        <w:t>, disponibilita, data_disp, n_targa)</w:t>
       </w:r>
     </w:p>
     <w:p>
@@ -7466,6 +7516,7 @@
       <w:pPr>
         <w:pStyle w:val="4"/>
         <w:numPr>
+          <w:ilvl w:val="2"/>
           <w:numId w:val="0"/>
         </w:numPr>
         <w:bidi w:val="0"/>
@@ -7489,8 +7540,6 @@
         </w:rPr>
         <w:tab/>
       </w:r>
-      <w:bookmarkStart w:id="52" w:name="_GoBack"/>
-      <w:bookmarkEnd w:id="52"/>
     </w:p>
     <w:p>
       <w:pPr>
@@ -7500,8 +7549,8 @@
           <w:numId w:val="2"/>
         </w:numPr>
       </w:pPr>
-      <w:bookmarkStart w:id="22" w:name="_Toc429059812"/>
-      <w:bookmarkStart w:id="23" w:name="_Toc18676068"/>
+      <w:bookmarkStart w:id="22" w:name="_Toc18676068"/>
+      <w:bookmarkStart w:id="23" w:name="_Toc429059812"/>
       <w:r>
         <w:t>Design procedurale</w:t>
       </w:r>
@@ -7722,8 +7771,8 @@
           <w:numId w:val="2"/>
         </w:numPr>
       </w:pPr>
-      <w:bookmarkStart w:id="28" w:name="_Toc18676071"/>
-      <w:bookmarkStart w:id="29" w:name="_Toc461179224"/>
+      <w:bookmarkStart w:id="28" w:name="_Toc461179224"/>
+      <w:bookmarkStart w:id="29" w:name="_Toc18676071"/>
       <w:r>
         <w:t>Protocollo di test</w:t>
       </w:r>
@@ -8133,12 +8182,6 @@
       <w:tr>
         <w:tblPrEx>
           <w:tblLayout w:type="fixed"/>
-          <w:tblCellMar>
-            <w:top w:w="0" w:type="dxa"/>
-            <w:left w:w="108" w:type="dxa"/>
-            <w:bottom w:w="0" w:type="dxa"/>
-            <w:right w:w="108" w:type="dxa"/>
-          </w:tblCellMar>
         </w:tblPrEx>
         <w:tc>
           <w:tcPr>
@@ -8629,8 +8672,8 @@
           <w:lang w:val="it-IT"/>
         </w:rPr>
       </w:pPr>
-      <w:bookmarkStart w:id="36" w:name="_Toc461179228"/>
-      <w:bookmarkStart w:id="37" w:name="_Toc18676075"/>
+      <w:bookmarkStart w:id="36" w:name="_Toc18676075"/>
+      <w:bookmarkStart w:id="37" w:name="_Toc461179228"/>
       <w:r>
         <w:rPr>
           <w:lang w:val="it-IT"/>
@@ -8661,8 +8704,8 @@
           <w:numId w:val="2"/>
         </w:numPr>
       </w:pPr>
-      <w:bookmarkStart w:id="38" w:name="_Toc18676076"/>
-      <w:bookmarkStart w:id="39" w:name="_Toc461179229"/>
+      <w:bookmarkStart w:id="38" w:name="_Toc461179229"/>
+      <w:bookmarkStart w:id="39" w:name="_Toc18676076"/>
       <w:r>
         <w:t>Sviluppi futuri</w:t>
       </w:r>
@@ -8722,8 +8765,8 @@
           <w:lang w:val="it-IT"/>
         </w:rPr>
       </w:pPr>
-      <w:bookmarkStart w:id="42" w:name="_Toc461179231"/>
-      <w:bookmarkStart w:id="43" w:name="_Toc18676078"/>
+      <w:bookmarkStart w:id="42" w:name="_Toc18676078"/>
+      <w:bookmarkStart w:id="43" w:name="_Toc461179231"/>
       <w:r>
         <w:rPr>
           <w:lang w:val="it-IT"/>
@@ -8741,8 +8784,8 @@
           <w:numId w:val="2"/>
         </w:numPr>
       </w:pPr>
-      <w:bookmarkStart w:id="44" w:name="_Toc18676079"/>
-      <w:bookmarkStart w:id="45" w:name="_Toc461179232"/>
+      <w:bookmarkStart w:id="44" w:name="_Toc461179232"/>
+      <w:bookmarkStart w:id="45" w:name="_Toc18676079"/>
       <w:r>
         <w:t>Bibliografia per articoli di riviste:</w:t>
       </w:r>
@@ -8842,8 +8885,8 @@
           <w:numId w:val="2"/>
         </w:numPr>
       </w:pPr>
-      <w:bookmarkStart w:id="46" w:name="_Toc18676080"/>
-      <w:bookmarkStart w:id="47" w:name="_Toc461179233"/>
+      <w:bookmarkStart w:id="46" w:name="_Toc461179233"/>
+      <w:bookmarkStart w:id="47" w:name="_Toc18676080"/>
       <w:r>
         <w:t>Bibliografia per libri</w:t>
       </w:r>
@@ -8960,8 +9003,8 @@
           <w:numId w:val="2"/>
         </w:numPr>
       </w:pPr>
-      <w:bookmarkStart w:id="48" w:name="_Toc461179234"/>
-      <w:bookmarkStart w:id="49" w:name="_Toc18676081"/>
+      <w:bookmarkStart w:id="48" w:name="_Toc18676081"/>
+      <w:bookmarkStart w:id="49" w:name="_Toc461179234"/>
       <w:r>
         <w:t>Sitografia</w:t>
       </w:r>
@@ -9083,8 +9126,8 @@
           <w:lang w:val="it-IT"/>
         </w:rPr>
       </w:pPr>
-      <w:bookmarkStart w:id="50" w:name="_Toc18676082"/>
-      <w:bookmarkStart w:id="51" w:name="_Toc461179235"/>
+      <w:bookmarkStart w:id="50" w:name="_Toc461179235"/>
+      <w:bookmarkStart w:id="51" w:name="_Toc18676082"/>
       <w:r>
         <w:rPr>
           <w:lang w:val="it-IT"/>
@@ -12062,19 +12105,19 @@
     <w:lsdException w:uiPriority="99" w:name="index 7"/>
     <w:lsdException w:uiPriority="99" w:name="index 8"/>
     <w:lsdException w:uiPriority="99" w:name="index 9"/>
-    <w:lsdException w:unhideWhenUsed="0" w:uiPriority="39" w:semiHidden="0" w:name="toc 1"/>
-    <w:lsdException w:unhideWhenUsed="0" w:uiPriority="39" w:semiHidden="0" w:name="toc 2"/>
-    <w:lsdException w:unhideWhenUsed="0" w:uiPriority="39" w:semiHidden="0" w:name="toc 3"/>
-    <w:lsdException w:unhideWhenUsed="0" w:uiPriority="0" w:name="toc 4"/>
-    <w:lsdException w:unhideWhenUsed="0" w:uiPriority="0" w:name="toc 5"/>
-    <w:lsdException w:unhideWhenUsed="0" w:uiPriority="0" w:name="toc 6"/>
+    <w:lsdException w:qFormat="1" w:unhideWhenUsed="0" w:uiPriority="39" w:semiHidden="0" w:name="toc 1"/>
+    <w:lsdException w:qFormat="1" w:unhideWhenUsed="0" w:uiPriority="39" w:semiHidden="0" w:name="toc 2"/>
+    <w:lsdException w:qFormat="1" w:unhideWhenUsed="0" w:uiPriority="39" w:semiHidden="0" w:name="toc 3"/>
+    <w:lsdException w:qFormat="1" w:unhideWhenUsed="0" w:uiPriority="0" w:name="toc 4"/>
+    <w:lsdException w:qFormat="1" w:unhideWhenUsed="0" w:uiPriority="0" w:name="toc 5"/>
+    <w:lsdException w:qFormat="1" w:unhideWhenUsed="0" w:uiPriority="0" w:name="toc 6"/>
     <w:lsdException w:qFormat="1" w:unhideWhenUsed="0" w:uiPriority="0" w:name="toc 7"/>
-    <w:lsdException w:unhideWhenUsed="0" w:uiPriority="0" w:name="toc 8"/>
-    <w:lsdException w:unhideWhenUsed="0" w:uiPriority="0" w:name="toc 9"/>
+    <w:lsdException w:qFormat="1" w:unhideWhenUsed="0" w:uiPriority="0" w:name="toc 8"/>
+    <w:lsdException w:qFormat="1" w:unhideWhenUsed="0" w:uiPriority="0" w:name="toc 9"/>
     <w:lsdException w:uiPriority="99" w:name="Normal Indent"/>
     <w:lsdException w:uiPriority="99" w:name="footnote text"/>
     <w:lsdException w:qFormat="1" w:uiPriority="99" w:name="annotation text"/>
-    <w:lsdException w:unhideWhenUsed="0" w:uiPriority="0" w:semiHidden="0" w:name="header"/>
+    <w:lsdException w:qFormat="1" w:unhideWhenUsed="0" w:uiPriority="0" w:semiHidden="0" w:name="header"/>
     <w:lsdException w:qFormat="1" w:unhideWhenUsed="0" w:uiPriority="0" w:semiHidden="0" w:name="footer"/>
     <w:lsdException w:uiPriority="99" w:name="index heading"/>
     <w:lsdException w:qFormat="1" w:unhideWhenUsed="0" w:uiPriority="0" w:semiHidden="0" w:name="caption"/>
@@ -12090,7 +12133,7 @@
     <w:lsdException w:uiPriority="99" w:name="table of authorities"/>
     <w:lsdException w:uiPriority="99" w:name="macro"/>
     <w:lsdException w:uiPriority="99" w:name="toa heading"/>
-    <w:lsdException w:unhideWhenUsed="0" w:uiPriority="0" w:semiHidden="0" w:name="List"/>
+    <w:lsdException w:qFormat="1" w:unhideWhenUsed="0" w:uiPriority="0" w:semiHidden="0" w:name="List"/>
     <w:lsdException w:uiPriority="99" w:name="List Bullet"/>
     <w:lsdException w:uiPriority="99" w:name="List Number"/>
     <w:lsdException w:uiPriority="99" w:name="List 2"/>
@@ -12146,7 +12189,7 @@
     <w:lsdException w:uiPriority="99" w:name="HTML Sample"/>
     <w:lsdException w:uiPriority="99" w:name="HTML Typewriter"/>
     <w:lsdException w:uiPriority="99" w:name="HTML Variable"/>
-    <w:lsdException w:uiPriority="99" w:name="Normal Table"/>
+    <w:lsdException w:qFormat="1" w:uiPriority="99" w:name="Normal Table"/>
     <w:lsdException w:qFormat="1" w:uiPriority="99" w:name="annotation subject"/>
     <w:lsdException w:uiPriority="99" w:name="Table Simple 1"/>
     <w:lsdException w:uiPriority="99" w:name="Table Simple 2"/>
@@ -12191,7 +12234,7 @@
     <w:lsdException w:uiPriority="99" w:name="Table Web 2"/>
     <w:lsdException w:uiPriority="99" w:name="Table Web 3"/>
     <w:lsdException w:qFormat="1" w:unhideWhenUsed="0" w:uiPriority="0" w:name="Balloon Text"/>
-    <w:lsdException w:unhideWhenUsed="0" w:uiPriority="0" w:semiHidden="0" w:name="Table Grid"/>
+    <w:lsdException w:qFormat="1" w:unhideWhenUsed="0" w:uiPriority="0" w:semiHidden="0" w:name="Table Grid"/>
     <w:lsdException w:uiPriority="99" w:name="Table Theme"/>
     <w:lsdException w:unhideWhenUsed="0" w:uiPriority="60" w:semiHidden="0" w:name="Light Shading"/>
     <w:lsdException w:unhideWhenUsed="0" w:uiPriority="61" w:semiHidden="0" w:name="Light List"/>
@@ -12516,6 +12559,7 @@
     <w:name w:val="Normal Table"/>
     <w:semiHidden/>
     <w:unhideWhenUsed/>
+    <w:qFormat/>
     <w:uiPriority w:val="99"/>
     <w:tblPr>
       <w:tblLayout w:type="fixed"/>
@@ -12608,6 +12652,7 @@
   <w:style w:type="paragraph" w:styleId="17">
     <w:name w:val="header"/>
     <w:basedOn w:val="1"/>
+    <w:qFormat/>
     <w:uiPriority w:val="0"/>
     <w:pPr>
       <w:tabs>
@@ -12619,18 +12664,21 @@
   <w:style w:type="paragraph" w:styleId="18">
     <w:name w:val="List"/>
     <w:basedOn w:val="12"/>
+    <w:qFormat/>
     <w:uiPriority w:val="0"/>
   </w:style>
   <w:style w:type="paragraph" w:styleId="19">
     <w:name w:val="toc 1"/>
     <w:basedOn w:val="1"/>
     <w:next w:val="1"/>
+    <w:qFormat/>
     <w:uiPriority w:val="39"/>
   </w:style>
   <w:style w:type="paragraph" w:styleId="20">
     <w:name w:val="toc 2"/>
     <w:basedOn w:val="1"/>
     <w:next w:val="1"/>
+    <w:qFormat/>
     <w:uiPriority w:val="39"/>
     <w:pPr>
       <w:ind w:left="200" w:firstLine="0"/>
@@ -12640,6 +12688,7 @@
     <w:name w:val="toc 3"/>
     <w:basedOn w:val="1"/>
     <w:next w:val="1"/>
+    <w:qFormat/>
     <w:uiPriority w:val="39"/>
     <w:pPr>
       <w:ind w:left="400" w:firstLine="0"/>
@@ -12650,6 +12699,7 @@
     <w:basedOn w:val="1"/>
     <w:next w:val="1"/>
     <w:semiHidden/>
+    <w:qFormat/>
     <w:uiPriority w:val="0"/>
     <w:pPr>
       <w:ind w:left="600" w:firstLine="0"/>
@@ -12660,6 +12710,7 @@
     <w:basedOn w:val="1"/>
     <w:next w:val="1"/>
     <w:semiHidden/>
+    <w:qFormat/>
     <w:uiPriority w:val="0"/>
     <w:pPr>
       <w:ind w:left="800" w:firstLine="0"/>
@@ -12670,6 +12721,7 @@
     <w:basedOn w:val="1"/>
     <w:next w:val="1"/>
     <w:semiHidden/>
+    <w:qFormat/>
     <w:uiPriority w:val="0"/>
     <w:pPr>
       <w:ind w:left="1000" w:firstLine="0"/>
@@ -12691,6 +12743,7 @@
     <w:basedOn w:val="1"/>
     <w:next w:val="1"/>
     <w:semiHidden/>
+    <w:qFormat/>
     <w:uiPriority w:val="0"/>
     <w:pPr>
       <w:ind w:left="1400" w:firstLine="0"/>
@@ -12701,6 +12754,7 @@
     <w:basedOn w:val="1"/>
     <w:next w:val="1"/>
     <w:semiHidden/>
+    <w:qFormat/>
     <w:uiPriority w:val="0"/>
     <w:pPr>
       <w:ind w:left="1600" w:firstLine="0"/>
@@ -12720,6 +12774,7 @@
   <w:style w:type="table" w:styleId="31">
     <w:name w:val="Table Grid"/>
     <w:basedOn w:val="30"/>
+    <w:qFormat/>
     <w:uiPriority w:val="0"/>
     <w:tblPr>
       <w:tblBorders>

--- a/Documentazione/Documentazione_Gestione_Parcheggi.docx
+++ b/Documentazione/Documentazione_Gestione_Parcheggi.docx
@@ -60,1174 +60,1766 @@
     </w:p>
     <w:p>
       <w:pPr>
+        <w:rPr>
+          <w:lang w:val="it-IT"/>
+        </w:rPr>
+      </w:pPr>
+    </w:p>
+    <w:p>
+      <w:pPr>
+        <w:rPr>
+          <w:lang w:val="it-IT"/>
+        </w:rPr>
+      </w:pPr>
+    </w:p>
+    <w:p>
+      <w:pPr>
         <w:pStyle w:val="19"/>
         <w:tabs>
-          <w:tab w:val="left" w:pos="400"/>
-          <w:tab w:val="right" w:leader="dot" w:pos="9628"/>
-        </w:tabs>
-      </w:pPr>
-      <w:r>
-        <w:rPr>
-          <w:lang w:val="it-IT"/>
-        </w:rPr>
-        <w:t>1</w:t>
-      </w:r>
-      <w:r>
-        <w:rPr>
-          <w:rFonts w:ascii="Calibri" w:hAnsi="Calibri"/>
-          <w:sz w:val="22"/>
-          <w:szCs w:val="22"/>
-          <w:lang w:val="it-IT"/>
-        </w:rPr>
+          <w:tab w:val="right" w:leader="dot" w:pos="9638"/>
+        </w:tabs>
+      </w:pPr>
+      <w:bookmarkStart w:id="0" w:name="_Toc18676052"/>
+      <w:r>
+        <w:fldChar w:fldCharType="begin"/>
+      </w:r>
+      <w:r>
+        <w:instrText xml:space="preserve">TOC \o "1-4" \h \u </w:instrText>
+      </w:r>
+      <w:r>
+        <w:fldChar w:fldCharType="separate"/>
+      </w:r>
+      <w:r>
+        <w:fldChar w:fldCharType="begin"/>
+      </w:r>
+      <w:r>
+        <w:instrText xml:space="preserve"> HYPERLINK \l _Toc1615479220 </w:instrText>
+      </w:r>
+      <w:r>
+        <w:fldChar w:fldCharType="separate"/>
+      </w:r>
+      <w:r>
+        <w:rPr>
+          <w:lang w:val="it-IT"/>
+        </w:rPr>
+        <w:t>1 Introduzione</w:t>
+      </w:r>
+      <w:r>
         <w:tab/>
       </w:r>
       <w:r>
-        <w:rPr>
-          <w:lang w:val="it-IT"/>
-        </w:rPr>
-        <w:t>Introduzione</w:t>
+        <w:fldChar w:fldCharType="begin"/>
+      </w:r>
+      <w:r>
+        <w:instrText xml:space="preserve"> PAGEREF _Toc1615479220 </w:instrText>
+      </w:r>
+      <w:r>
+        <w:fldChar w:fldCharType="separate"/>
+      </w:r>
+      <w:r>
+        <w:t>3</w:t>
+      </w:r>
+      <w:r>
+        <w:fldChar w:fldCharType="end"/>
+      </w:r>
+      <w:r>
+        <w:fldChar w:fldCharType="end"/>
+      </w:r>
+    </w:p>
+    <w:p>
+      <w:pPr>
+        <w:pStyle w:val="20"/>
+        <w:tabs>
+          <w:tab w:val="right" w:leader="dot" w:pos="9638"/>
+        </w:tabs>
+      </w:pPr>
+      <w:r>
+        <w:fldChar w:fldCharType="begin"/>
+      </w:r>
+      <w:r>
+        <w:instrText xml:space="preserve"> HYPERLINK \l _Toc147726286 </w:instrText>
+      </w:r>
+      <w:r>
+        <w:fldChar w:fldCharType="separate"/>
+      </w:r>
+      <w:r>
+        <w:t>1.1 Informazioni sul progetto</w:t>
       </w:r>
       <w:r>
         <w:tab/>
       </w:r>
       <w:r>
+        <w:fldChar w:fldCharType="begin"/>
+      </w:r>
+      <w:r>
+        <w:instrText xml:space="preserve"> PAGEREF _Toc147726286 </w:instrText>
+      </w:r>
+      <w:r>
+        <w:fldChar w:fldCharType="separate"/>
+      </w:r>
+      <w:r>
         <w:t>3</w:t>
       </w:r>
+      <w:r>
+        <w:fldChar w:fldCharType="end"/>
+      </w:r>
+      <w:r>
+        <w:fldChar w:fldCharType="end"/>
+      </w:r>
     </w:p>
     <w:p>
       <w:pPr>
         <w:pStyle w:val="20"/>
         <w:tabs>
-          <w:tab w:val="left" w:pos="800"/>
-          <w:tab w:val="right" w:leader="dot" w:pos="9628"/>
-        </w:tabs>
-        <w:rPr>
-          <w:rFonts w:ascii="Calibri" w:hAnsi="Calibri"/>
-          <w:sz w:val="22"/>
-          <w:szCs w:val="22"/>
-          <w:lang w:val="it-IT"/>
-        </w:rPr>
-      </w:pPr>
-      <w:r>
-        <w:t>1.1</w:t>
-      </w:r>
-      <w:r>
-        <w:rPr>
-          <w:rFonts w:ascii="Calibri" w:hAnsi="Calibri"/>
-          <w:sz w:val="22"/>
-          <w:szCs w:val="22"/>
-          <w:lang w:val="it-IT"/>
-        </w:rPr>
+          <w:tab w:val="right" w:leader="dot" w:pos="9638"/>
+        </w:tabs>
+      </w:pPr>
+      <w:r>
+        <w:fldChar w:fldCharType="begin"/>
+      </w:r>
+      <w:r>
+        <w:instrText xml:space="preserve"> HYPERLINK \l _Toc1127290179 </w:instrText>
+      </w:r>
+      <w:r>
+        <w:fldChar w:fldCharType="separate"/>
+      </w:r>
+      <w:r>
+        <w:t>1.2 Abstract</w:t>
+      </w:r>
+      <w:r>
         <w:tab/>
       </w:r>
       <w:r>
-        <w:t>Informazioni sul progetto</w:t>
+        <w:fldChar w:fldCharType="begin"/>
+      </w:r>
+      <w:r>
+        <w:instrText xml:space="preserve"> PAGEREF _Toc1127290179 </w:instrText>
+      </w:r>
+      <w:r>
+        <w:fldChar w:fldCharType="separate"/>
+      </w:r>
+      <w:r>
+        <w:t>3</w:t>
+      </w:r>
+      <w:r>
+        <w:fldChar w:fldCharType="end"/>
+      </w:r>
+      <w:r>
+        <w:fldChar w:fldCharType="end"/>
+      </w:r>
+    </w:p>
+    <w:p>
+      <w:pPr>
+        <w:pStyle w:val="20"/>
+        <w:tabs>
+          <w:tab w:val="right" w:leader="dot" w:pos="9638"/>
+        </w:tabs>
+      </w:pPr>
+      <w:r>
+        <w:fldChar w:fldCharType="begin"/>
+      </w:r>
+      <w:r>
+        <w:instrText xml:space="preserve"> HYPERLINK \l _Toc301614129 </w:instrText>
+      </w:r>
+      <w:r>
+        <w:fldChar w:fldCharType="separate"/>
+      </w:r>
+      <w:r>
+        <w:t>1.3 Scopo</w:t>
       </w:r>
       <w:r>
         <w:tab/>
       </w:r>
       <w:r>
+        <w:fldChar w:fldCharType="begin"/>
+      </w:r>
+      <w:r>
+        <w:instrText xml:space="preserve"> PAGEREF _Toc301614129 </w:instrText>
+      </w:r>
+      <w:r>
+        <w:fldChar w:fldCharType="separate"/>
+      </w:r>
+      <w:r>
         <w:t>3</w:t>
       </w:r>
+      <w:r>
+        <w:fldChar w:fldCharType="end"/>
+      </w:r>
+      <w:r>
+        <w:fldChar w:fldCharType="end"/>
+      </w:r>
+    </w:p>
+    <w:p>
+      <w:pPr>
+        <w:pStyle w:val="19"/>
+        <w:tabs>
+          <w:tab w:val="right" w:leader="dot" w:pos="9638"/>
+        </w:tabs>
+      </w:pPr>
+      <w:r>
+        <w:fldChar w:fldCharType="begin"/>
+      </w:r>
+      <w:r>
+        <w:instrText xml:space="preserve"> HYPERLINK \l _Toc409027165 </w:instrText>
+      </w:r>
+      <w:r>
+        <w:fldChar w:fldCharType="separate"/>
+      </w:r>
+      <w:r>
+        <w:t>2 Analisi</w:t>
+      </w:r>
+      <w:r>
+        <w:tab/>
+      </w:r>
+      <w:r>
+        <w:fldChar w:fldCharType="begin"/>
+      </w:r>
+      <w:r>
+        <w:instrText xml:space="preserve"> PAGEREF _Toc409027165 </w:instrText>
+      </w:r>
+      <w:r>
+        <w:fldChar w:fldCharType="separate"/>
+      </w:r>
+      <w:r>
+        <w:t>4</w:t>
+      </w:r>
+      <w:r>
+        <w:fldChar w:fldCharType="end"/>
+      </w:r>
+      <w:r>
+        <w:fldChar w:fldCharType="end"/>
+      </w:r>
     </w:p>
     <w:p>
       <w:pPr>
         <w:pStyle w:val="20"/>
         <w:tabs>
-          <w:tab w:val="left" w:pos="800"/>
-          <w:tab w:val="right" w:leader="dot" w:pos="9628"/>
-        </w:tabs>
-        <w:rPr>
-          <w:rFonts w:ascii="Calibri" w:hAnsi="Calibri"/>
-          <w:sz w:val="22"/>
-          <w:szCs w:val="22"/>
-          <w:lang w:val="it-IT"/>
-        </w:rPr>
-      </w:pPr>
-      <w:r>
-        <w:t>1.2</w:t>
-      </w:r>
-      <w:r>
-        <w:rPr>
-          <w:rFonts w:ascii="Calibri" w:hAnsi="Calibri"/>
-          <w:sz w:val="22"/>
-          <w:szCs w:val="22"/>
-          <w:lang w:val="it-IT"/>
-        </w:rPr>
+          <w:tab w:val="right" w:leader="dot" w:pos="9638"/>
+        </w:tabs>
+      </w:pPr>
+      <w:r>
+        <w:fldChar w:fldCharType="begin"/>
+      </w:r>
+      <w:r>
+        <w:instrText xml:space="preserve"> HYPERLINK \l _Toc185875684 </w:instrText>
+      </w:r>
+      <w:r>
+        <w:fldChar w:fldCharType="separate"/>
+      </w:r>
+      <w:r>
+        <w:t>2.1 Analisi del dominio</w:t>
+      </w:r>
+      <w:r>
         <w:tab/>
       </w:r>
       <w:r>
-        <w:t>Abstract</w:t>
+        <w:fldChar w:fldCharType="begin"/>
+      </w:r>
+      <w:r>
+        <w:instrText xml:space="preserve"> PAGEREF _Toc185875684 </w:instrText>
+      </w:r>
+      <w:r>
+        <w:fldChar w:fldCharType="separate"/>
+      </w:r>
+      <w:r>
+        <w:t>4</w:t>
+      </w:r>
+      <w:r>
+        <w:fldChar w:fldCharType="end"/>
+      </w:r>
+      <w:r>
+        <w:fldChar w:fldCharType="end"/>
+      </w:r>
+    </w:p>
+    <w:p>
+      <w:pPr>
+        <w:pStyle w:val="20"/>
+        <w:tabs>
+          <w:tab w:val="right" w:leader="dot" w:pos="9638"/>
+        </w:tabs>
+      </w:pPr>
+      <w:r>
+        <w:fldChar w:fldCharType="begin"/>
+      </w:r>
+      <w:r>
+        <w:instrText xml:space="preserve"> HYPERLINK \l _Toc1761852968 </w:instrText>
+      </w:r>
+      <w:r>
+        <w:fldChar w:fldCharType="separate"/>
+      </w:r>
+      <w:r>
+        <w:t>2.2 Analisi e specifica dei requisiti</w:t>
       </w:r>
       <w:r>
         <w:tab/>
       </w:r>
       <w:r>
-        <w:t>3</w:t>
+        <w:fldChar w:fldCharType="begin"/>
+      </w:r>
+      <w:r>
+        <w:instrText xml:space="preserve"> PAGEREF _Toc1761852968 </w:instrText>
+      </w:r>
+      <w:r>
+        <w:fldChar w:fldCharType="separate"/>
+      </w:r>
+      <w:r>
+        <w:t>4</w:t>
+      </w:r>
+      <w:r>
+        <w:fldChar w:fldCharType="end"/>
+      </w:r>
+      <w:r>
+        <w:fldChar w:fldCharType="end"/>
       </w:r>
     </w:p>
     <w:p>
       <w:pPr>
         <w:pStyle w:val="20"/>
         <w:tabs>
-          <w:tab w:val="left" w:pos="800"/>
-          <w:tab w:val="right" w:leader="dot" w:pos="9628"/>
-        </w:tabs>
-        <w:rPr>
-          <w:rFonts w:ascii="Calibri" w:hAnsi="Calibri"/>
-          <w:sz w:val="22"/>
-          <w:szCs w:val="22"/>
-          <w:lang w:val="it-IT"/>
-        </w:rPr>
-      </w:pPr>
-      <w:r>
-        <w:t>1.3</w:t>
-      </w:r>
-      <w:r>
-        <w:rPr>
-          <w:rFonts w:ascii="Calibri" w:hAnsi="Calibri"/>
-          <w:sz w:val="22"/>
-          <w:szCs w:val="22"/>
-          <w:lang w:val="it-IT"/>
-        </w:rPr>
+          <w:tab w:val="right" w:leader="dot" w:pos="9638"/>
+        </w:tabs>
+      </w:pPr>
+      <w:r>
+        <w:fldChar w:fldCharType="begin"/>
+      </w:r>
+      <w:r>
+        <w:instrText xml:space="preserve"> HYPERLINK \l _Toc1901693187 </w:instrText>
+      </w:r>
+      <w:r>
+        <w:fldChar w:fldCharType="separate"/>
+      </w:r>
+      <w:r>
+        <w:t>2.3 Use case</w:t>
+      </w:r>
+      <w:r>
         <w:tab/>
       </w:r>
       <w:r>
-        <w:t>Scopo</w:t>
+        <w:fldChar w:fldCharType="begin"/>
+      </w:r>
+      <w:r>
+        <w:instrText xml:space="preserve"> PAGEREF _Toc1901693187 </w:instrText>
+      </w:r>
+      <w:r>
+        <w:fldChar w:fldCharType="separate"/>
+      </w:r>
+      <w:r>
+        <w:t>7</w:t>
+      </w:r>
+      <w:r>
+        <w:fldChar w:fldCharType="end"/>
+      </w:r>
+      <w:r>
+        <w:fldChar w:fldCharType="end"/>
+      </w:r>
+    </w:p>
+    <w:p>
+      <w:pPr>
+        <w:pStyle w:val="20"/>
+        <w:tabs>
+          <w:tab w:val="right" w:leader="dot" w:pos="9638"/>
+        </w:tabs>
+      </w:pPr>
+      <w:r>
+        <w:fldChar w:fldCharType="begin"/>
+      </w:r>
+      <w:r>
+        <w:instrText xml:space="preserve"> HYPERLINK \l _Toc2075040693 </w:instrText>
+      </w:r>
+      <w:r>
+        <w:fldChar w:fldCharType="separate"/>
+      </w:r>
+      <w:r>
+        <w:t>2.4 Pianificazione</w:t>
       </w:r>
       <w:r>
         <w:tab/>
       </w:r>
       <w:r>
-        <w:t>3</w:t>
+        <w:fldChar w:fldCharType="begin"/>
+      </w:r>
+      <w:r>
+        <w:instrText xml:space="preserve"> PAGEREF _Toc2075040693 </w:instrText>
+      </w:r>
+      <w:r>
+        <w:fldChar w:fldCharType="separate"/>
+      </w:r>
+      <w:r>
+        <w:t>8</w:t>
+      </w:r>
+      <w:r>
+        <w:fldChar w:fldCharType="end"/>
+      </w:r>
+      <w:r>
+        <w:fldChar w:fldCharType="end"/>
+      </w:r>
+    </w:p>
+    <w:p>
+      <w:pPr>
+        <w:pStyle w:val="20"/>
+        <w:tabs>
+          <w:tab w:val="right" w:leader="dot" w:pos="9638"/>
+        </w:tabs>
+      </w:pPr>
+      <w:r>
+        <w:fldChar w:fldCharType="begin"/>
+      </w:r>
+      <w:r>
+        <w:instrText xml:space="preserve"> HYPERLINK \l _Toc1680700898 </w:instrText>
+      </w:r>
+      <w:r>
+        <w:fldChar w:fldCharType="separate"/>
+      </w:r>
+      <w:r>
+        <w:t>2.5 Analisi dei mezzi</w:t>
+      </w:r>
+      <w:r>
+        <w:tab/>
+      </w:r>
+      <w:r>
+        <w:fldChar w:fldCharType="begin"/>
+      </w:r>
+      <w:r>
+        <w:instrText xml:space="preserve"> PAGEREF _Toc1680700898 </w:instrText>
+      </w:r>
+      <w:r>
+        <w:fldChar w:fldCharType="separate"/>
+      </w:r>
+      <w:r>
+        <w:t>8</w:t>
+      </w:r>
+      <w:r>
+        <w:fldChar w:fldCharType="end"/>
+      </w:r>
+      <w:r>
+        <w:fldChar w:fldCharType="end"/>
+      </w:r>
+    </w:p>
+    <w:p>
+      <w:pPr>
+        <w:pStyle w:val="21"/>
+        <w:tabs>
+          <w:tab w:val="right" w:leader="dot" w:pos="9638"/>
+        </w:tabs>
+      </w:pPr>
+      <w:r>
+        <w:fldChar w:fldCharType="begin"/>
+      </w:r>
+      <w:r>
+        <w:instrText xml:space="preserve"> HYPERLINK \l _Toc715841403 </w:instrText>
+      </w:r>
+      <w:r>
+        <w:fldChar w:fldCharType="separate"/>
+      </w:r>
+      <w:r>
+        <w:t>2.5.1 Software</w:t>
+      </w:r>
+      <w:r>
+        <w:tab/>
+      </w:r>
+      <w:r>
+        <w:fldChar w:fldCharType="begin"/>
+      </w:r>
+      <w:r>
+        <w:instrText xml:space="preserve"> PAGEREF _Toc715841403 </w:instrText>
+      </w:r>
+      <w:r>
+        <w:fldChar w:fldCharType="separate"/>
+      </w:r>
+      <w:r>
+        <w:t>8</w:t>
+      </w:r>
+      <w:r>
+        <w:fldChar w:fldCharType="end"/>
+      </w:r>
+      <w:r>
+        <w:fldChar w:fldCharType="end"/>
+      </w:r>
+    </w:p>
+    <w:p>
+      <w:pPr>
+        <w:pStyle w:val="21"/>
+        <w:tabs>
+          <w:tab w:val="right" w:leader="dot" w:pos="9638"/>
+        </w:tabs>
+      </w:pPr>
+      <w:r>
+        <w:fldChar w:fldCharType="begin"/>
+      </w:r>
+      <w:r>
+        <w:instrText xml:space="preserve"> HYPERLINK \l _Toc1359658204 </w:instrText>
+      </w:r>
+      <w:r>
+        <w:fldChar w:fldCharType="separate"/>
+      </w:r>
+      <w:r>
+        <w:t>2.5.2 Hardware</w:t>
+      </w:r>
+      <w:r>
+        <w:tab/>
+      </w:r>
+      <w:r>
+        <w:fldChar w:fldCharType="begin"/>
+      </w:r>
+      <w:r>
+        <w:instrText xml:space="preserve"> PAGEREF _Toc1359658204 </w:instrText>
+      </w:r>
+      <w:r>
+        <w:fldChar w:fldCharType="separate"/>
+      </w:r>
+      <w:r>
+        <w:t>8</w:t>
+      </w:r>
+      <w:r>
+        <w:fldChar w:fldCharType="end"/>
+      </w:r>
+      <w:r>
+        <w:fldChar w:fldCharType="end"/>
       </w:r>
     </w:p>
     <w:p>
       <w:pPr>
         <w:pStyle w:val="19"/>
         <w:tabs>
-          <w:tab w:val="left" w:pos="400"/>
-          <w:tab w:val="right" w:leader="dot" w:pos="9628"/>
-        </w:tabs>
-        <w:rPr>
-          <w:rFonts w:ascii="Calibri" w:hAnsi="Calibri"/>
-          <w:sz w:val="22"/>
-          <w:szCs w:val="22"/>
-          <w:lang w:val="it-IT"/>
-        </w:rPr>
-      </w:pPr>
-      <w:r>
-        <w:t>2</w:t>
-      </w:r>
-      <w:r>
-        <w:rPr>
-          <w:rFonts w:ascii="Calibri" w:hAnsi="Calibri"/>
-          <w:sz w:val="22"/>
-          <w:szCs w:val="22"/>
-          <w:lang w:val="it-IT"/>
-        </w:rPr>
+          <w:tab w:val="right" w:leader="dot" w:pos="9638"/>
+        </w:tabs>
+      </w:pPr>
+      <w:r>
+        <w:fldChar w:fldCharType="begin"/>
+      </w:r>
+      <w:r>
+        <w:instrText xml:space="preserve"> HYPERLINK \l _Toc976185593 </w:instrText>
+      </w:r>
+      <w:r>
+        <w:fldChar w:fldCharType="separate"/>
+      </w:r>
+      <w:r>
+        <w:t>3 Progettazione</w:t>
+      </w:r>
+      <w:r>
         <w:tab/>
       </w:r>
       <w:r>
-        <w:t>Analisi</w:t>
+        <w:fldChar w:fldCharType="begin"/>
+      </w:r>
+      <w:r>
+        <w:instrText xml:space="preserve"> PAGEREF _Toc976185593 </w:instrText>
+      </w:r>
+      <w:r>
+        <w:fldChar w:fldCharType="separate"/>
+      </w:r>
+      <w:r>
+        <w:t>9</w:t>
+      </w:r>
+      <w:r>
+        <w:fldChar w:fldCharType="end"/>
+      </w:r>
+      <w:r>
+        <w:fldChar w:fldCharType="end"/>
+      </w:r>
+    </w:p>
+    <w:p>
+      <w:pPr>
+        <w:pStyle w:val="20"/>
+        <w:tabs>
+          <w:tab w:val="right" w:leader="dot" w:pos="9638"/>
+        </w:tabs>
+      </w:pPr>
+      <w:r>
+        <w:fldChar w:fldCharType="begin"/>
+      </w:r>
+      <w:r>
+        <w:instrText xml:space="preserve"> HYPERLINK \l _Toc1027220557 </w:instrText>
+      </w:r>
+      <w:r>
+        <w:fldChar w:fldCharType="separate"/>
+      </w:r>
+      <w:r>
+        <w:t>3.1 Design dell’architettura del sistema</w:t>
       </w:r>
       <w:r>
         <w:tab/>
       </w:r>
       <w:r>
-        <w:t>4</w:t>
+        <w:fldChar w:fldCharType="begin"/>
+      </w:r>
+      <w:r>
+        <w:instrText xml:space="preserve"> PAGEREF _Toc1027220557 </w:instrText>
+      </w:r>
+      <w:r>
+        <w:fldChar w:fldCharType="separate"/>
+      </w:r>
+      <w:r>
+        <w:t>9</w:t>
+      </w:r>
+      <w:r>
+        <w:fldChar w:fldCharType="end"/>
+      </w:r>
+      <w:r>
+        <w:fldChar w:fldCharType="end"/>
       </w:r>
     </w:p>
     <w:p>
       <w:pPr>
         <w:pStyle w:val="20"/>
         <w:tabs>
-          <w:tab w:val="left" w:pos="800"/>
-          <w:tab w:val="right" w:leader="dot" w:pos="9628"/>
-        </w:tabs>
-        <w:rPr>
-          <w:rFonts w:ascii="Calibri" w:hAnsi="Calibri"/>
-          <w:sz w:val="22"/>
-          <w:szCs w:val="22"/>
-          <w:lang w:val="it-IT"/>
-        </w:rPr>
-      </w:pPr>
-      <w:r>
-        <w:t>2.1</w:t>
-      </w:r>
-      <w:r>
-        <w:rPr>
-          <w:rFonts w:ascii="Calibri" w:hAnsi="Calibri"/>
-          <w:sz w:val="22"/>
-          <w:szCs w:val="22"/>
-          <w:lang w:val="it-IT"/>
-        </w:rPr>
+          <w:tab w:val="right" w:leader="dot" w:pos="9638"/>
+        </w:tabs>
+      </w:pPr>
+      <w:r>
+        <w:fldChar w:fldCharType="begin"/>
+      </w:r>
+      <w:r>
+        <w:instrText xml:space="preserve"> HYPERLINK \l _Toc141401766 </w:instrText>
+      </w:r>
+      <w:r>
+        <w:fldChar w:fldCharType="separate"/>
+      </w:r>
+      <w:r>
+        <w:t>3.2 Design dei dati e database</w:t>
+      </w:r>
+      <w:r>
         <w:tab/>
       </w:r>
       <w:r>
-        <w:t>Analisi del dominio</w:t>
+        <w:fldChar w:fldCharType="begin"/>
+      </w:r>
+      <w:r>
+        <w:instrText xml:space="preserve"> PAGEREF _Toc141401766 </w:instrText>
+      </w:r>
+      <w:r>
+        <w:fldChar w:fldCharType="separate"/>
+      </w:r>
+      <w:r>
+        <w:t>9</w:t>
+      </w:r>
+      <w:r>
+        <w:fldChar w:fldCharType="end"/>
+      </w:r>
+      <w:r>
+        <w:fldChar w:fldCharType="end"/>
+      </w:r>
+    </w:p>
+    <w:p>
+      <w:pPr>
+        <w:pStyle w:val="21"/>
+        <w:tabs>
+          <w:tab w:val="right" w:leader="dot" w:pos="9638"/>
+        </w:tabs>
+      </w:pPr>
+      <w:r>
+        <w:fldChar w:fldCharType="begin"/>
+      </w:r>
+      <w:r>
+        <w:instrText xml:space="preserve"> HYPERLINK \l _Toc2026041971 </w:instrText>
+      </w:r>
+      <w:r>
+        <w:fldChar w:fldCharType="separate"/>
+      </w:r>
+      <w:r>
+        <w:t>3.2.1 Diagramma E-R</w:t>
       </w:r>
       <w:r>
         <w:tab/>
       </w:r>
       <w:r>
-        <w:t>4</w:t>
+        <w:fldChar w:fldCharType="begin"/>
+      </w:r>
+      <w:r>
+        <w:instrText xml:space="preserve"> PAGEREF _Toc2026041971 </w:instrText>
+      </w:r>
+      <w:r>
+        <w:fldChar w:fldCharType="separate"/>
+      </w:r>
+      <w:r>
+        <w:t>9</w:t>
+      </w:r>
+      <w:r>
+        <w:fldChar w:fldCharType="end"/>
+      </w:r>
+      <w:r>
+        <w:fldChar w:fldCharType="end"/>
+      </w:r>
+    </w:p>
+    <w:p>
+      <w:pPr>
+        <w:pStyle w:val="21"/>
+        <w:tabs>
+          <w:tab w:val="right" w:leader="dot" w:pos="9638"/>
+        </w:tabs>
+      </w:pPr>
+      <w:r>
+        <w:fldChar w:fldCharType="begin"/>
+      </w:r>
+      <w:r>
+        <w:instrText xml:space="preserve"> HYPERLINK \l _Toc1694450554 </w:instrText>
+      </w:r>
+      <w:r>
+        <w:fldChar w:fldCharType="separate"/>
+      </w:r>
+      <w:r>
+        <w:t>3.2.2 Schema procedurale</w:t>
+      </w:r>
+      <w:r>
+        <w:tab/>
+      </w:r>
+      <w:r>
+        <w:fldChar w:fldCharType="begin"/>
+      </w:r>
+      <w:r>
+        <w:instrText xml:space="preserve"> PAGEREF _Toc1694450554 </w:instrText>
+      </w:r>
+      <w:r>
+        <w:fldChar w:fldCharType="separate"/>
+      </w:r>
+      <w:r>
+        <w:t>10</w:t>
+      </w:r>
+      <w:r>
+        <w:fldChar w:fldCharType="end"/>
+      </w:r>
+      <w:r>
+        <w:fldChar w:fldCharType="end"/>
+      </w:r>
+    </w:p>
+    <w:p>
+      <w:pPr>
+        <w:pStyle w:val="21"/>
+        <w:tabs>
+          <w:tab w:val="right" w:leader="dot" w:pos="9638"/>
+        </w:tabs>
+      </w:pPr>
+      <w:r>
+        <w:fldChar w:fldCharType="begin"/>
+      </w:r>
+      <w:r>
+        <w:instrText xml:space="preserve"> HYPERLINK \l _Toc449317521 </w:instrText>
+      </w:r>
+      <w:r>
+        <w:fldChar w:fldCharType="separate"/>
+      </w:r>
+      <w:r>
+        <w:t>3.2.3 Descrizione database</w:t>
+      </w:r>
+      <w:r>
+        <w:tab/>
+      </w:r>
+      <w:r>
+        <w:fldChar w:fldCharType="begin"/>
+      </w:r>
+      <w:r>
+        <w:instrText xml:space="preserve"> PAGEREF _Toc449317521 </w:instrText>
+      </w:r>
+      <w:r>
+        <w:fldChar w:fldCharType="separate"/>
+      </w:r>
+      <w:r>
+        <w:t>10</w:t>
+      </w:r>
+      <w:r>
+        <w:fldChar w:fldCharType="end"/>
+      </w:r>
+      <w:r>
+        <w:fldChar w:fldCharType="end"/>
       </w:r>
     </w:p>
     <w:p>
       <w:pPr>
         <w:pStyle w:val="20"/>
         <w:tabs>
-          <w:tab w:val="left" w:pos="800"/>
-          <w:tab w:val="right" w:leader="dot" w:pos="9628"/>
-        </w:tabs>
-        <w:rPr>
-          <w:rFonts w:ascii="Calibri" w:hAnsi="Calibri"/>
-          <w:sz w:val="22"/>
-          <w:szCs w:val="22"/>
-          <w:lang w:val="it-IT"/>
-        </w:rPr>
-      </w:pPr>
-      <w:r>
-        <w:t>2.2</w:t>
-      </w:r>
-      <w:r>
-        <w:rPr>
-          <w:rFonts w:ascii="Calibri" w:hAnsi="Calibri"/>
-          <w:sz w:val="22"/>
-          <w:szCs w:val="22"/>
-          <w:lang w:val="it-IT"/>
-        </w:rPr>
+          <w:tab w:val="right" w:leader="dot" w:pos="9638"/>
+        </w:tabs>
+      </w:pPr>
+      <w:r>
+        <w:fldChar w:fldCharType="begin"/>
+      </w:r>
+      <w:r>
+        <w:instrText xml:space="preserve"> HYPERLINK \l _Toc1248291508 </w:instrText>
+      </w:r>
+      <w:r>
+        <w:fldChar w:fldCharType="separate"/>
+      </w:r>
+      <w:r>
+        <w:t>3.3 Design delle interfacce</w:t>
+      </w:r>
+      <w:r>
         <w:tab/>
       </w:r>
       <w:r>
-        <w:t>Analisi e specifica dei requisiti</w:t>
+        <w:fldChar w:fldCharType="begin"/>
+      </w:r>
+      <w:r>
+        <w:instrText xml:space="preserve"> PAGEREF _Toc1248291508 </w:instrText>
+      </w:r>
+      <w:r>
+        <w:fldChar w:fldCharType="separate"/>
+      </w:r>
+      <w:r>
+        <w:t>11</w:t>
+      </w:r>
+      <w:r>
+        <w:fldChar w:fldCharType="end"/>
+      </w:r>
+      <w:r>
+        <w:fldChar w:fldCharType="end"/>
+      </w:r>
+    </w:p>
+    <w:p>
+      <w:pPr>
+        <w:pStyle w:val="21"/>
+        <w:tabs>
+          <w:tab w:val="right" w:leader="dot" w:pos="9638"/>
+        </w:tabs>
+      </w:pPr>
+      <w:r>
+        <w:fldChar w:fldCharType="begin"/>
+      </w:r>
+      <w:r>
+        <w:instrText xml:space="preserve"> HYPERLINK \l _Toc803080239 </w:instrText>
+      </w:r>
+      <w:r>
+        <w:fldChar w:fldCharType="separate"/>
+      </w:r>
+      <w:r>
+        <w:rPr>
+          <w:rFonts w:hint="default"/>
+          <w:lang w:val="en"/>
+        </w:rPr>
+        <w:t>3.3.1 Pagina di login</w:t>
       </w:r>
       <w:r>
         <w:tab/>
       </w:r>
       <w:r>
-        <w:t>4</w:t>
+        <w:fldChar w:fldCharType="begin"/>
+      </w:r>
+      <w:r>
+        <w:instrText xml:space="preserve"> PAGEREF _Toc803080239 </w:instrText>
+      </w:r>
+      <w:r>
+        <w:fldChar w:fldCharType="separate"/>
+      </w:r>
+      <w:r>
+        <w:t>11</w:t>
+      </w:r>
+      <w:r>
+        <w:fldChar w:fldCharType="end"/>
+      </w:r>
+      <w:r>
+        <w:fldChar w:fldCharType="end"/>
+      </w:r>
+    </w:p>
+    <w:p>
+      <w:pPr>
+        <w:pStyle w:val="21"/>
+        <w:tabs>
+          <w:tab w:val="right" w:leader="dot" w:pos="9638"/>
+        </w:tabs>
+      </w:pPr>
+      <w:r>
+        <w:fldChar w:fldCharType="begin"/>
+      </w:r>
+      <w:r>
+        <w:instrText xml:space="preserve"> HYPERLINK \l _Toc1252731568 </w:instrText>
+      </w:r>
+      <w:r>
+        <w:fldChar w:fldCharType="separate"/>
+      </w:r>
+      <w:r>
+        <w:rPr>
+          <w:rFonts w:hint="default"/>
+          <w:lang w:val="en"/>
+        </w:rPr>
+        <w:t>3.3.2 Pagina di registrazione</w:t>
+      </w:r>
+      <w:r>
+        <w:tab/>
+      </w:r>
+      <w:r>
+        <w:fldChar w:fldCharType="begin"/>
+      </w:r>
+      <w:r>
+        <w:instrText xml:space="preserve"> PAGEREF _Toc1252731568 </w:instrText>
+      </w:r>
+      <w:r>
+        <w:fldChar w:fldCharType="separate"/>
+      </w:r>
+      <w:r>
+        <w:t>12</w:t>
+      </w:r>
+      <w:r>
+        <w:fldChar w:fldCharType="end"/>
+      </w:r>
+      <w:r>
+        <w:fldChar w:fldCharType="end"/>
+      </w:r>
+    </w:p>
+    <w:p>
+      <w:pPr>
+        <w:pStyle w:val="21"/>
+        <w:tabs>
+          <w:tab w:val="right" w:leader="dot" w:pos="9638"/>
+        </w:tabs>
+      </w:pPr>
+      <w:r>
+        <w:fldChar w:fldCharType="begin"/>
+      </w:r>
+      <w:r>
+        <w:instrText xml:space="preserve"> HYPERLINK \l _Toc1503467663 </w:instrText>
+      </w:r>
+      <w:r>
+        <w:fldChar w:fldCharType="separate"/>
+      </w:r>
+      <w:r>
+        <w:rPr>
+          <w:rFonts w:hint="default"/>
+          <w:lang w:val="en"/>
+        </w:rPr>
+        <w:t>3.3.3 Pannello di controllo dell’admin</w:t>
+      </w:r>
+      <w:r>
+        <w:tab/>
+      </w:r>
+      <w:r>
+        <w:fldChar w:fldCharType="begin"/>
+      </w:r>
+      <w:r>
+        <w:instrText xml:space="preserve"> PAGEREF _Toc1503467663 </w:instrText>
+      </w:r>
+      <w:r>
+        <w:fldChar w:fldCharType="separate"/>
+      </w:r>
+      <w:r>
+        <w:t>12</w:t>
+      </w:r>
+      <w:r>
+        <w:fldChar w:fldCharType="end"/>
+      </w:r>
+      <w:r>
+        <w:fldChar w:fldCharType="end"/>
+      </w:r>
+    </w:p>
+    <w:p>
+      <w:pPr>
+        <w:pStyle w:val="21"/>
+        <w:tabs>
+          <w:tab w:val="right" w:leader="dot" w:pos="9638"/>
+        </w:tabs>
+      </w:pPr>
+      <w:r>
+        <w:fldChar w:fldCharType="begin"/>
+      </w:r>
+      <w:r>
+        <w:instrText xml:space="preserve"> HYPERLINK \l _Toc1366467587 </w:instrText>
+      </w:r>
+      <w:r>
+        <w:fldChar w:fldCharType="separate"/>
+      </w:r>
+      <w:r>
+        <w:rPr>
+          <w:rFonts w:hint="default"/>
+          <w:lang w:val="en"/>
+        </w:rPr>
+        <w:t>3.3.4 Struttura del sito</w:t>
+      </w:r>
+      <w:r>
+        <w:tab/>
+      </w:r>
+      <w:r>
+        <w:fldChar w:fldCharType="begin"/>
+      </w:r>
+      <w:r>
+        <w:instrText xml:space="preserve"> PAGEREF _Toc1366467587 </w:instrText>
+      </w:r>
+      <w:r>
+        <w:fldChar w:fldCharType="separate"/>
+      </w:r>
+      <w:r>
+        <w:t>13</w:t>
+      </w:r>
+      <w:r>
+        <w:fldChar w:fldCharType="end"/>
+      </w:r>
+      <w:r>
+        <w:fldChar w:fldCharType="end"/>
+      </w:r>
+    </w:p>
+    <w:p>
+      <w:pPr>
+        <w:pStyle w:val="21"/>
+        <w:tabs>
+          <w:tab w:val="right" w:leader="dot" w:pos="9638"/>
+        </w:tabs>
+      </w:pPr>
+      <w:r>
+        <w:fldChar w:fldCharType="begin"/>
+      </w:r>
+      <w:r>
+        <w:instrText xml:space="preserve"> HYPERLINK \l _Toc1032293813 </w:instrText>
+      </w:r>
+      <w:r>
+        <w:fldChar w:fldCharType="separate"/>
+      </w:r>
+      <w:r>
+        <w:rPr>
+          <w:rFonts w:hint="default"/>
+          <w:lang w:val="en"/>
+        </w:rPr>
+        <w:t>3.3.5 Pagina delle informazioni del parcheggio</w:t>
+      </w:r>
+      <w:r>
+        <w:tab/>
+      </w:r>
+      <w:r>
+        <w:fldChar w:fldCharType="begin"/>
+      </w:r>
+      <w:r>
+        <w:instrText xml:space="preserve"> PAGEREF _Toc1032293813 </w:instrText>
+      </w:r>
+      <w:r>
+        <w:fldChar w:fldCharType="separate"/>
+      </w:r>
+      <w:r>
+        <w:t>14</w:t>
+      </w:r>
+      <w:r>
+        <w:fldChar w:fldCharType="end"/>
+      </w:r>
+      <w:r>
+        <w:fldChar w:fldCharType="end"/>
+      </w:r>
+    </w:p>
+    <w:p>
+      <w:pPr>
+        <w:pStyle w:val="21"/>
+        <w:tabs>
+          <w:tab w:val="right" w:leader="dot" w:pos="9638"/>
+        </w:tabs>
+      </w:pPr>
+      <w:r>
+        <w:fldChar w:fldCharType="begin"/>
+      </w:r>
+      <w:r>
+        <w:instrText xml:space="preserve"> HYPERLINK \l _Toc1096227883 </w:instrText>
+      </w:r>
+      <w:r>
+        <w:fldChar w:fldCharType="separate"/>
+      </w:r>
+      <w:r>
+        <w:rPr>
+          <w:rFonts w:hint="default"/>
+          <w:lang w:val="en"/>
+        </w:rPr>
+        <w:t>3.3.6 Pagina di profilo dell’utente</w:t>
+      </w:r>
+      <w:r>
+        <w:tab/>
+      </w:r>
+      <w:r>
+        <w:fldChar w:fldCharType="begin"/>
+      </w:r>
+      <w:r>
+        <w:instrText xml:space="preserve"> PAGEREF _Toc1096227883 </w:instrText>
+      </w:r>
+      <w:r>
+        <w:fldChar w:fldCharType="separate"/>
+      </w:r>
+      <w:r>
+        <w:t>14</w:t>
+      </w:r>
+      <w:r>
+        <w:fldChar w:fldCharType="end"/>
+      </w:r>
+      <w:r>
+        <w:fldChar w:fldCharType="end"/>
+      </w:r>
+    </w:p>
+    <w:p>
+      <w:pPr>
+        <w:pStyle w:val="21"/>
+        <w:tabs>
+          <w:tab w:val="right" w:leader="dot" w:pos="9638"/>
+        </w:tabs>
+      </w:pPr>
+      <w:r>
+        <w:fldChar w:fldCharType="begin"/>
+      </w:r>
+      <w:r>
+        <w:instrText xml:space="preserve"> HYPERLINK \l _Toc766726888 </w:instrText>
+      </w:r>
+      <w:r>
+        <w:fldChar w:fldCharType="separate"/>
+      </w:r>
+      <w:r>
+        <w:rPr>
+          <w:rFonts w:hint="default"/>
+          <w:lang w:val="en"/>
+        </w:rPr>
+        <w:t>3.3.7 Pagina per la modifica del proprio profilo</w:t>
+      </w:r>
+      <w:r>
+        <w:tab/>
+      </w:r>
+      <w:r>
+        <w:fldChar w:fldCharType="begin"/>
+      </w:r>
+      <w:r>
+        <w:instrText xml:space="preserve"> PAGEREF _Toc766726888 </w:instrText>
+      </w:r>
+      <w:r>
+        <w:fldChar w:fldCharType="separate"/>
+      </w:r>
+      <w:r>
+        <w:t>15</w:t>
+      </w:r>
+      <w:r>
+        <w:fldChar w:fldCharType="end"/>
+      </w:r>
+      <w:r>
+        <w:fldChar w:fldCharType="end"/>
       </w:r>
     </w:p>
     <w:p>
       <w:pPr>
         <w:pStyle w:val="20"/>
         <w:tabs>
-          <w:tab w:val="left" w:pos="800"/>
-          <w:tab w:val="right" w:leader="dot" w:pos="9628"/>
-        </w:tabs>
-        <w:rPr>
-          <w:rFonts w:ascii="Calibri" w:hAnsi="Calibri"/>
-          <w:sz w:val="22"/>
-          <w:szCs w:val="22"/>
-          <w:lang w:val="it-IT"/>
-        </w:rPr>
-      </w:pPr>
-      <w:r>
-        <w:t>2.3</w:t>
-      </w:r>
-      <w:r>
-        <w:rPr>
-          <w:rFonts w:ascii="Calibri" w:hAnsi="Calibri"/>
-          <w:sz w:val="22"/>
-          <w:szCs w:val="22"/>
-          <w:lang w:val="it-IT"/>
-        </w:rPr>
+          <w:tab w:val="right" w:leader="dot" w:pos="9638"/>
+        </w:tabs>
+      </w:pPr>
+      <w:r>
+        <w:fldChar w:fldCharType="begin"/>
+      </w:r>
+      <w:r>
+        <w:instrText xml:space="preserve"> HYPERLINK \l _Toc1202993278 </w:instrText>
+      </w:r>
+      <w:r>
+        <w:fldChar w:fldCharType="separate"/>
+      </w:r>
+      <w:r>
+        <w:t>3.4 Design procedurale</w:t>
+      </w:r>
+      <w:r>
         <w:tab/>
       </w:r>
       <w:r>
-        <w:t>Use case</w:t>
+        <w:fldChar w:fldCharType="begin"/>
+      </w:r>
+      <w:r>
+        <w:instrText xml:space="preserve"> PAGEREF _Toc1202993278 </w:instrText>
+      </w:r>
+      <w:r>
+        <w:fldChar w:fldCharType="separate"/>
+      </w:r>
+      <w:r>
+        <w:t>16</w:t>
+      </w:r>
+      <w:r>
+        <w:fldChar w:fldCharType="end"/>
+      </w:r>
+      <w:r>
+        <w:fldChar w:fldCharType="end"/>
+      </w:r>
+    </w:p>
+    <w:p>
+      <w:pPr>
+        <w:pStyle w:val="19"/>
+        <w:tabs>
+          <w:tab w:val="right" w:leader="dot" w:pos="9638"/>
+        </w:tabs>
+      </w:pPr>
+      <w:r>
+        <w:fldChar w:fldCharType="begin"/>
+      </w:r>
+      <w:r>
+        <w:instrText xml:space="preserve"> HYPERLINK \l _Toc1427649400 </w:instrText>
+      </w:r>
+      <w:r>
+        <w:fldChar w:fldCharType="separate"/>
+      </w:r>
+      <w:r>
+        <w:t>4 Implementazione</w:t>
       </w:r>
       <w:r>
         <w:tab/>
       </w:r>
       <w:r>
-        <w:t>6</w:t>
+        <w:fldChar w:fldCharType="begin"/>
+      </w:r>
+      <w:r>
+        <w:instrText xml:space="preserve"> PAGEREF _Toc1427649400 </w:instrText>
+      </w:r>
+      <w:r>
+        <w:fldChar w:fldCharType="separate"/>
+      </w:r>
+      <w:r>
+        <w:t>17</w:t>
+      </w:r>
+      <w:r>
+        <w:fldChar w:fldCharType="end"/>
+      </w:r>
+      <w:r>
+        <w:fldChar w:fldCharType="end"/>
+      </w:r>
+    </w:p>
+    <w:p>
+      <w:pPr>
+        <w:pStyle w:val="19"/>
+        <w:tabs>
+          <w:tab w:val="right" w:leader="dot" w:pos="9638"/>
+        </w:tabs>
+      </w:pPr>
+      <w:r>
+        <w:fldChar w:fldCharType="begin"/>
+      </w:r>
+      <w:r>
+        <w:instrText xml:space="preserve"> HYPERLINK \l _Toc705648365 </w:instrText>
+      </w:r>
+      <w:r>
+        <w:fldChar w:fldCharType="separate"/>
+      </w:r>
+      <w:r>
+        <w:rPr>
+          <w:lang w:val="it-IT"/>
+        </w:rPr>
+        <w:t>5 Test</w:t>
+      </w:r>
+      <w:r>
+        <w:tab/>
+      </w:r>
+      <w:r>
+        <w:fldChar w:fldCharType="begin"/>
+      </w:r>
+      <w:r>
+        <w:instrText xml:space="preserve"> PAGEREF _Toc705648365 </w:instrText>
+      </w:r>
+      <w:r>
+        <w:fldChar w:fldCharType="separate"/>
+      </w:r>
+      <w:r>
+        <w:t>17</w:t>
+      </w:r>
+      <w:r>
+        <w:fldChar w:fldCharType="end"/>
+      </w:r>
+      <w:r>
+        <w:fldChar w:fldCharType="end"/>
       </w:r>
     </w:p>
     <w:p>
       <w:pPr>
         <w:pStyle w:val="20"/>
         <w:tabs>
-          <w:tab w:val="left" w:pos="800"/>
-          <w:tab w:val="right" w:leader="dot" w:pos="9628"/>
-        </w:tabs>
-        <w:rPr>
-          <w:rFonts w:ascii="Calibri" w:hAnsi="Calibri"/>
-          <w:sz w:val="22"/>
-          <w:szCs w:val="22"/>
-          <w:lang w:val="it-IT"/>
-        </w:rPr>
-      </w:pPr>
-      <w:r>
-        <w:t>2.4</w:t>
-      </w:r>
-      <w:r>
-        <w:rPr>
-          <w:rFonts w:ascii="Calibri" w:hAnsi="Calibri"/>
-          <w:sz w:val="22"/>
-          <w:szCs w:val="22"/>
-          <w:lang w:val="it-IT"/>
-        </w:rPr>
+          <w:tab w:val="right" w:leader="dot" w:pos="9638"/>
+        </w:tabs>
+      </w:pPr>
+      <w:r>
+        <w:fldChar w:fldCharType="begin"/>
+      </w:r>
+      <w:r>
+        <w:instrText xml:space="preserve"> HYPERLINK \l _Toc65559890 </w:instrText>
+      </w:r>
+      <w:r>
+        <w:fldChar w:fldCharType="separate"/>
+      </w:r>
+      <w:r>
+        <w:t>5.1 Protocollo di test</w:t>
+      </w:r>
+      <w:r>
         <w:tab/>
       </w:r>
       <w:r>
-        <w:t>Pianificazione</w:t>
+        <w:fldChar w:fldCharType="begin"/>
+      </w:r>
+      <w:r>
+        <w:instrText xml:space="preserve"> PAGEREF _Toc65559890 </w:instrText>
+      </w:r>
+      <w:r>
+        <w:fldChar w:fldCharType="separate"/>
+      </w:r>
+      <w:r>
+        <w:t>17</w:t>
+      </w:r>
+      <w:r>
+        <w:fldChar w:fldCharType="end"/>
+      </w:r>
+      <w:r>
+        <w:fldChar w:fldCharType="end"/>
+      </w:r>
+    </w:p>
+    <w:p>
+      <w:pPr>
+        <w:pStyle w:val="20"/>
+        <w:tabs>
+          <w:tab w:val="right" w:leader="dot" w:pos="9638"/>
+        </w:tabs>
+      </w:pPr>
+      <w:r>
+        <w:fldChar w:fldCharType="begin"/>
+      </w:r>
+      <w:r>
+        <w:instrText xml:space="preserve"> HYPERLINK \l _Toc773643764 </w:instrText>
+      </w:r>
+      <w:r>
+        <w:fldChar w:fldCharType="separate"/>
+      </w:r>
+      <w:r>
+        <w:t>5.2 Risultati test</w:t>
       </w:r>
       <w:r>
         <w:tab/>
       </w:r>
       <w:r>
-        <w:t>6</w:t>
+        <w:fldChar w:fldCharType="begin"/>
+      </w:r>
+      <w:r>
+        <w:instrText xml:space="preserve"> PAGEREF _Toc773643764 </w:instrText>
+      </w:r>
+      <w:r>
+        <w:fldChar w:fldCharType="separate"/>
+      </w:r>
+      <w:r>
+        <w:t>17</w:t>
+      </w:r>
+      <w:r>
+        <w:fldChar w:fldCharType="end"/>
+      </w:r>
+      <w:r>
+        <w:fldChar w:fldCharType="end"/>
       </w:r>
     </w:p>
     <w:p>
       <w:pPr>
         <w:pStyle w:val="20"/>
         <w:tabs>
-          <w:tab w:val="left" w:pos="800"/>
-          <w:tab w:val="right" w:leader="dot" w:pos="9628"/>
-        </w:tabs>
-        <w:rPr>
-          <w:rFonts w:ascii="Calibri" w:hAnsi="Calibri"/>
-          <w:sz w:val="22"/>
-          <w:szCs w:val="22"/>
-          <w:lang w:val="it-IT"/>
-        </w:rPr>
-      </w:pPr>
-      <w:r>
-        <w:t>2.5</w:t>
-      </w:r>
-      <w:r>
-        <w:rPr>
-          <w:rFonts w:ascii="Calibri" w:hAnsi="Calibri"/>
-          <w:sz w:val="22"/>
-          <w:szCs w:val="22"/>
-          <w:lang w:val="it-IT"/>
-        </w:rPr>
+          <w:tab w:val="right" w:leader="dot" w:pos="9638"/>
+        </w:tabs>
+      </w:pPr>
+      <w:r>
+        <w:fldChar w:fldCharType="begin"/>
+      </w:r>
+      <w:r>
+        <w:instrText xml:space="preserve"> HYPERLINK \l _Toc173643937 </w:instrText>
+      </w:r>
+      <w:r>
+        <w:fldChar w:fldCharType="separate"/>
+      </w:r>
+      <w:r>
+        <w:t>5.3 Mancanze/limitazioni conosciute</w:t>
+      </w:r>
+      <w:r>
         <w:tab/>
       </w:r>
       <w:r>
-        <w:t>Analisi dei mezzi</w:t>
+        <w:fldChar w:fldCharType="begin"/>
+      </w:r>
+      <w:r>
+        <w:instrText xml:space="preserve"> PAGEREF _Toc173643937 </w:instrText>
+      </w:r>
+      <w:r>
+        <w:fldChar w:fldCharType="separate"/>
+      </w:r>
+      <w:r>
+        <w:t>18</w:t>
+      </w:r>
+      <w:r>
+        <w:fldChar w:fldCharType="end"/>
+      </w:r>
+      <w:r>
+        <w:fldChar w:fldCharType="end"/>
+      </w:r>
+    </w:p>
+    <w:p>
+      <w:pPr>
+        <w:pStyle w:val="19"/>
+        <w:tabs>
+          <w:tab w:val="right" w:leader="dot" w:pos="9638"/>
+        </w:tabs>
+      </w:pPr>
+      <w:r>
+        <w:fldChar w:fldCharType="begin"/>
+      </w:r>
+      <w:r>
+        <w:instrText xml:space="preserve"> HYPERLINK \l _Toc213286177 </w:instrText>
+      </w:r>
+      <w:r>
+        <w:fldChar w:fldCharType="separate"/>
+      </w:r>
+      <w:r>
+        <w:rPr>
+          <w:lang w:val="it-IT"/>
+        </w:rPr>
+        <w:t>6 Consuntivo</w:t>
       </w:r>
       <w:r>
         <w:tab/>
       </w:r>
       <w:r>
-        <w:t>6</w:t>
-      </w:r>
-    </w:p>
-    <w:p>
-      <w:pPr>
-        <w:pStyle w:val="21"/>
-        <w:tabs>
-          <w:tab w:val="left" w:pos="1200"/>
-          <w:tab w:val="right" w:leader="dot" w:pos="9628"/>
-        </w:tabs>
-        <w:rPr>
-          <w:rFonts w:ascii="Calibri" w:hAnsi="Calibri"/>
-          <w:sz w:val="22"/>
-          <w:szCs w:val="22"/>
-          <w:lang w:val="it-IT"/>
-        </w:rPr>
-      </w:pPr>
-      <w:r>
-        <w:t>2.5.1</w:t>
-      </w:r>
-      <w:r>
-        <w:rPr>
-          <w:rFonts w:ascii="Calibri" w:hAnsi="Calibri"/>
-          <w:sz w:val="22"/>
-          <w:szCs w:val="22"/>
-          <w:lang w:val="it-IT"/>
-        </w:rPr>
+        <w:fldChar w:fldCharType="begin"/>
+      </w:r>
+      <w:r>
+        <w:instrText xml:space="preserve"> PAGEREF _Toc213286177 </w:instrText>
+      </w:r>
+      <w:r>
+        <w:fldChar w:fldCharType="separate"/>
+      </w:r>
+      <w:r>
+        <w:t>18</w:t>
+      </w:r>
+      <w:r>
+        <w:fldChar w:fldCharType="end"/>
+      </w:r>
+      <w:r>
+        <w:fldChar w:fldCharType="end"/>
+      </w:r>
+    </w:p>
+    <w:p>
+      <w:pPr>
+        <w:pStyle w:val="19"/>
+        <w:tabs>
+          <w:tab w:val="right" w:leader="dot" w:pos="9638"/>
+        </w:tabs>
+      </w:pPr>
+      <w:r>
+        <w:fldChar w:fldCharType="begin"/>
+      </w:r>
+      <w:r>
+        <w:instrText xml:space="preserve"> HYPERLINK \l _Toc1900933944 </w:instrText>
+      </w:r>
+      <w:r>
+        <w:fldChar w:fldCharType="separate"/>
+      </w:r>
+      <w:r>
+        <w:rPr>
+          <w:lang w:val="it-IT"/>
+        </w:rPr>
+        <w:t>7 Conclusioni</w:t>
+      </w:r>
+      <w:r>
         <w:tab/>
       </w:r>
       <w:r>
-        <w:t>Software</w:t>
+        <w:fldChar w:fldCharType="begin"/>
+      </w:r>
+      <w:r>
+        <w:instrText xml:space="preserve"> PAGEREF _Toc1900933944 </w:instrText>
+      </w:r>
+      <w:r>
+        <w:fldChar w:fldCharType="separate"/>
+      </w:r>
+      <w:r>
+        <w:t>18</w:t>
+      </w:r>
+      <w:r>
+        <w:fldChar w:fldCharType="end"/>
+      </w:r>
+      <w:r>
+        <w:fldChar w:fldCharType="end"/>
+      </w:r>
+    </w:p>
+    <w:p>
+      <w:pPr>
+        <w:pStyle w:val="20"/>
+        <w:tabs>
+          <w:tab w:val="right" w:leader="dot" w:pos="9638"/>
+        </w:tabs>
+      </w:pPr>
+      <w:r>
+        <w:fldChar w:fldCharType="begin"/>
+      </w:r>
+      <w:r>
+        <w:instrText xml:space="preserve"> HYPERLINK \l _Toc475258066 </w:instrText>
+      </w:r>
+      <w:r>
+        <w:fldChar w:fldCharType="separate"/>
+      </w:r>
+      <w:r>
+        <w:t>7.1 Sviluppi futuri</w:t>
       </w:r>
       <w:r>
         <w:tab/>
       </w:r>
       <w:r>
-        <w:t>6</w:t>
-      </w:r>
-    </w:p>
-    <w:p>
-      <w:pPr>
-        <w:pStyle w:val="21"/>
-        <w:tabs>
-          <w:tab w:val="left" w:pos="1200"/>
-          <w:tab w:val="right" w:leader="dot" w:pos="9628"/>
-        </w:tabs>
-        <w:rPr>
-          <w:rFonts w:ascii="Calibri" w:hAnsi="Calibri"/>
-          <w:sz w:val="22"/>
-          <w:szCs w:val="22"/>
-          <w:lang w:val="it-IT"/>
-        </w:rPr>
-      </w:pPr>
-      <w:r>
-        <w:t>2.5.2</w:t>
-      </w:r>
-      <w:r>
-        <w:rPr>
-          <w:rFonts w:ascii="Calibri" w:hAnsi="Calibri"/>
-          <w:sz w:val="22"/>
-          <w:szCs w:val="22"/>
-          <w:lang w:val="it-IT"/>
-        </w:rPr>
+        <w:fldChar w:fldCharType="begin"/>
+      </w:r>
+      <w:r>
+        <w:instrText xml:space="preserve"> PAGEREF _Toc475258066 </w:instrText>
+      </w:r>
+      <w:r>
+        <w:fldChar w:fldCharType="separate"/>
+      </w:r>
+      <w:r>
+        <w:t>18</w:t>
+      </w:r>
+      <w:r>
+        <w:fldChar w:fldCharType="end"/>
+      </w:r>
+      <w:r>
+        <w:fldChar w:fldCharType="end"/>
+      </w:r>
+    </w:p>
+    <w:p>
+      <w:pPr>
+        <w:pStyle w:val="20"/>
+        <w:tabs>
+          <w:tab w:val="right" w:leader="dot" w:pos="9638"/>
+        </w:tabs>
+      </w:pPr>
+      <w:r>
+        <w:fldChar w:fldCharType="begin"/>
+      </w:r>
+      <w:r>
+        <w:instrText xml:space="preserve"> HYPERLINK \l _Toc622313342 </w:instrText>
+      </w:r>
+      <w:r>
+        <w:fldChar w:fldCharType="separate"/>
+      </w:r>
+      <w:r>
+        <w:t>7.2 Considerazioni personali</w:t>
+      </w:r>
+      <w:r>
         <w:tab/>
       </w:r>
       <w:r>
-        <w:t>Hardware</w:t>
+        <w:fldChar w:fldCharType="begin"/>
+      </w:r>
+      <w:r>
+        <w:instrText xml:space="preserve"> PAGEREF _Toc622313342 </w:instrText>
+      </w:r>
+      <w:r>
+        <w:fldChar w:fldCharType="separate"/>
+      </w:r>
+      <w:r>
+        <w:t>18</w:t>
+      </w:r>
+      <w:r>
+        <w:fldChar w:fldCharType="end"/>
+      </w:r>
+      <w:r>
+        <w:fldChar w:fldCharType="end"/>
+      </w:r>
+    </w:p>
+    <w:p>
+      <w:pPr>
+        <w:pStyle w:val="19"/>
+        <w:tabs>
+          <w:tab w:val="right" w:leader="dot" w:pos="9638"/>
+        </w:tabs>
+      </w:pPr>
+      <w:r>
+        <w:fldChar w:fldCharType="begin"/>
+      </w:r>
+      <w:r>
+        <w:instrText xml:space="preserve"> HYPERLINK \l _Toc2086809628 </w:instrText>
+      </w:r>
+      <w:r>
+        <w:fldChar w:fldCharType="separate"/>
+      </w:r>
+      <w:r>
+        <w:rPr>
+          <w:lang w:val="it-IT"/>
+        </w:rPr>
+        <w:t>8 Bibliografia</w:t>
       </w:r>
       <w:r>
         <w:tab/>
       </w:r>
       <w:r>
-        <w:t>6</w:t>
+        <w:fldChar w:fldCharType="begin"/>
+      </w:r>
+      <w:r>
+        <w:instrText xml:space="preserve"> PAGEREF _Toc2086809628 </w:instrText>
+      </w:r>
+      <w:r>
+        <w:fldChar w:fldCharType="separate"/>
+      </w:r>
+      <w:r>
+        <w:t>18</w:t>
+      </w:r>
+      <w:r>
+        <w:fldChar w:fldCharType="end"/>
+      </w:r>
+      <w:r>
+        <w:fldChar w:fldCharType="end"/>
+      </w:r>
+    </w:p>
+    <w:p>
+      <w:pPr>
+        <w:pStyle w:val="20"/>
+        <w:tabs>
+          <w:tab w:val="right" w:leader="dot" w:pos="9638"/>
+        </w:tabs>
+      </w:pPr>
+      <w:r>
+        <w:fldChar w:fldCharType="begin"/>
+      </w:r>
+      <w:r>
+        <w:instrText xml:space="preserve"> HYPERLINK \l _Toc89627386 </w:instrText>
+      </w:r>
+      <w:r>
+        <w:fldChar w:fldCharType="separate"/>
+      </w:r>
+      <w:r>
+        <w:t>8.1 Bibliografia per articoli di riviste:</w:t>
+      </w:r>
+      <w:r>
+        <w:tab/>
+      </w:r>
+      <w:r>
+        <w:fldChar w:fldCharType="begin"/>
+      </w:r>
+      <w:r>
+        <w:instrText xml:space="preserve"> PAGEREF _Toc89627386 </w:instrText>
+      </w:r>
+      <w:r>
+        <w:fldChar w:fldCharType="separate"/>
+      </w:r>
+      <w:r>
+        <w:t>18</w:t>
+      </w:r>
+      <w:r>
+        <w:fldChar w:fldCharType="end"/>
+      </w:r>
+      <w:r>
+        <w:fldChar w:fldCharType="end"/>
+      </w:r>
+    </w:p>
+    <w:p>
+      <w:pPr>
+        <w:pStyle w:val="20"/>
+        <w:tabs>
+          <w:tab w:val="right" w:leader="dot" w:pos="9638"/>
+        </w:tabs>
+      </w:pPr>
+      <w:r>
+        <w:fldChar w:fldCharType="begin"/>
+      </w:r>
+      <w:r>
+        <w:instrText xml:space="preserve"> HYPERLINK \l _Toc376522881 </w:instrText>
+      </w:r>
+      <w:r>
+        <w:fldChar w:fldCharType="separate"/>
+      </w:r>
+      <w:r>
+        <w:t>8.2 Bibliografia per libri</w:t>
+      </w:r>
+      <w:r>
+        <w:tab/>
+      </w:r>
+      <w:r>
+        <w:fldChar w:fldCharType="begin"/>
+      </w:r>
+      <w:r>
+        <w:instrText xml:space="preserve"> PAGEREF _Toc376522881 </w:instrText>
+      </w:r>
+      <w:r>
+        <w:fldChar w:fldCharType="separate"/>
+      </w:r>
+      <w:r>
+        <w:t>18</w:t>
+      </w:r>
+      <w:r>
+        <w:fldChar w:fldCharType="end"/>
+      </w:r>
+      <w:r>
+        <w:fldChar w:fldCharType="end"/>
+      </w:r>
+    </w:p>
+    <w:p>
+      <w:pPr>
+        <w:pStyle w:val="20"/>
+        <w:tabs>
+          <w:tab w:val="right" w:leader="dot" w:pos="9638"/>
+        </w:tabs>
+      </w:pPr>
+      <w:r>
+        <w:fldChar w:fldCharType="begin"/>
+      </w:r>
+      <w:r>
+        <w:instrText xml:space="preserve"> HYPERLINK \l _Toc2014366674 </w:instrText>
+      </w:r>
+      <w:r>
+        <w:fldChar w:fldCharType="separate"/>
+      </w:r>
+      <w:r>
+        <w:t>8.3 Sitografia</w:t>
+      </w:r>
+      <w:r>
+        <w:tab/>
+      </w:r>
+      <w:r>
+        <w:fldChar w:fldCharType="begin"/>
+      </w:r>
+      <w:r>
+        <w:instrText xml:space="preserve"> PAGEREF _Toc2014366674 </w:instrText>
+      </w:r>
+      <w:r>
+        <w:fldChar w:fldCharType="separate"/>
+      </w:r>
+      <w:r>
+        <w:t>18</w:t>
+      </w:r>
+      <w:r>
+        <w:fldChar w:fldCharType="end"/>
+      </w:r>
+      <w:r>
+        <w:fldChar w:fldCharType="end"/>
       </w:r>
     </w:p>
     <w:p>
       <w:pPr>
         <w:pStyle w:val="19"/>
         <w:tabs>
-          <w:tab w:val="left" w:pos="400"/>
-          <w:tab w:val="right" w:leader="dot" w:pos="9628"/>
-        </w:tabs>
-        <w:rPr>
-          <w:rFonts w:ascii="Calibri" w:hAnsi="Calibri"/>
-          <w:sz w:val="22"/>
-          <w:szCs w:val="22"/>
-          <w:lang w:val="it-IT"/>
-        </w:rPr>
-      </w:pPr>
-      <w:r>
-        <w:t>3</w:t>
-      </w:r>
-      <w:r>
-        <w:rPr>
-          <w:rFonts w:ascii="Calibri" w:hAnsi="Calibri"/>
-          <w:sz w:val="22"/>
-          <w:szCs w:val="22"/>
-          <w:lang w:val="it-IT"/>
-        </w:rPr>
+          <w:tab w:val="right" w:leader="dot" w:pos="9638"/>
+        </w:tabs>
+      </w:pPr>
+      <w:r>
+        <w:fldChar w:fldCharType="begin"/>
+      </w:r>
+      <w:r>
+        <w:instrText xml:space="preserve"> HYPERLINK \l _Toc1770328284 </w:instrText>
+      </w:r>
+      <w:r>
+        <w:fldChar w:fldCharType="separate"/>
+      </w:r>
+      <w:r>
+        <w:rPr>
+          <w:lang w:val="it-IT"/>
+        </w:rPr>
+        <w:t>9 Allegati</w:t>
+      </w:r>
+      <w:r>
         <w:tab/>
       </w:r>
       <w:r>
-        <w:t>Progettazione</w:t>
-      </w:r>
-      <w:r>
-        <w:tab/>
-      </w:r>
-      <w:r>
-        <w:t>7</w:t>
-      </w:r>
-    </w:p>
-    <w:p>
-      <w:pPr>
-        <w:pStyle w:val="20"/>
-        <w:tabs>
-          <w:tab w:val="left" w:pos="800"/>
-          <w:tab w:val="right" w:leader="dot" w:pos="9628"/>
-        </w:tabs>
-        <w:rPr>
-          <w:rFonts w:ascii="Calibri" w:hAnsi="Calibri"/>
-          <w:sz w:val="22"/>
-          <w:szCs w:val="22"/>
-          <w:lang w:val="it-IT"/>
-        </w:rPr>
-      </w:pPr>
-      <w:r>
-        <w:t>3.1</w:t>
-      </w:r>
-      <w:r>
-        <w:rPr>
-          <w:rFonts w:ascii="Calibri" w:hAnsi="Calibri"/>
-          <w:sz w:val="22"/>
-          <w:szCs w:val="22"/>
-          <w:lang w:val="it-IT"/>
-        </w:rPr>
-        <w:tab/>
-      </w:r>
-      <w:r>
-        <w:t>Design dell’architettura del sistema</w:t>
-      </w:r>
-      <w:r>
-        <w:tab/>
-      </w:r>
-      <w:r>
-        <w:t>7</w:t>
-      </w:r>
-    </w:p>
-    <w:p>
-      <w:pPr>
-        <w:pStyle w:val="20"/>
-        <w:tabs>
-          <w:tab w:val="left" w:pos="800"/>
-          <w:tab w:val="right" w:leader="dot" w:pos="9628"/>
-        </w:tabs>
-        <w:rPr>
-          <w:rFonts w:ascii="Calibri" w:hAnsi="Calibri"/>
-          <w:sz w:val="22"/>
-          <w:szCs w:val="22"/>
-          <w:lang w:val="it-IT"/>
-        </w:rPr>
-      </w:pPr>
-      <w:r>
-        <w:t>3.2</w:t>
-      </w:r>
-      <w:r>
-        <w:rPr>
-          <w:rFonts w:ascii="Calibri" w:hAnsi="Calibri"/>
-          <w:sz w:val="22"/>
-          <w:szCs w:val="22"/>
-          <w:lang w:val="it-IT"/>
-        </w:rPr>
-        <w:tab/>
-      </w:r>
-      <w:r>
-        <w:t>Design dei dati e database</w:t>
-      </w:r>
-      <w:r>
-        <w:tab/>
-      </w:r>
-      <w:r>
-        <w:t>7</w:t>
-      </w:r>
-    </w:p>
-    <w:p>
-      <w:pPr>
-        <w:pStyle w:val="20"/>
-        <w:tabs>
-          <w:tab w:val="left" w:pos="800"/>
-          <w:tab w:val="right" w:leader="dot" w:pos="9628"/>
-        </w:tabs>
-        <w:rPr>
-          <w:rFonts w:ascii="Calibri" w:hAnsi="Calibri"/>
-          <w:sz w:val="22"/>
-          <w:szCs w:val="22"/>
-          <w:lang w:val="it-IT"/>
-        </w:rPr>
-      </w:pPr>
-      <w:r>
-        <w:t>3.3</w:t>
-      </w:r>
-      <w:r>
-        <w:rPr>
-          <w:rFonts w:ascii="Calibri" w:hAnsi="Calibri"/>
-          <w:sz w:val="22"/>
-          <w:szCs w:val="22"/>
-          <w:lang w:val="it-IT"/>
-        </w:rPr>
-        <w:tab/>
-      </w:r>
-      <w:r>
-        <w:t>Design delle interfacce</w:t>
-      </w:r>
-      <w:r>
-        <w:tab/>
-      </w:r>
-      <w:r>
-        <w:t>7</w:t>
-      </w:r>
-    </w:p>
-    <w:p>
-      <w:pPr>
-        <w:pStyle w:val="20"/>
-        <w:tabs>
-          <w:tab w:val="left" w:pos="800"/>
-          <w:tab w:val="right" w:leader="dot" w:pos="9628"/>
-        </w:tabs>
-        <w:rPr>
-          <w:rFonts w:ascii="Calibri" w:hAnsi="Calibri"/>
-          <w:sz w:val="22"/>
-          <w:szCs w:val="22"/>
-          <w:lang w:val="it-IT"/>
-        </w:rPr>
-      </w:pPr>
-      <w:r>
-        <w:t>3.4</w:t>
-      </w:r>
-      <w:r>
-        <w:rPr>
-          <w:rFonts w:ascii="Calibri" w:hAnsi="Calibri"/>
-          <w:sz w:val="22"/>
-          <w:szCs w:val="22"/>
-          <w:lang w:val="it-IT"/>
-        </w:rPr>
-        <w:tab/>
-      </w:r>
-      <w:r>
-        <w:t>Design procedurale</w:t>
-      </w:r>
-      <w:r>
-        <w:tab/>
-      </w:r>
-      <w:r>
-        <w:t>7</w:t>
-      </w:r>
-    </w:p>
-    <w:p>
-      <w:pPr>
-        <w:pStyle w:val="19"/>
-        <w:tabs>
-          <w:tab w:val="left" w:pos="400"/>
-          <w:tab w:val="right" w:leader="dot" w:pos="9628"/>
-        </w:tabs>
-        <w:rPr>
-          <w:rFonts w:ascii="Calibri" w:hAnsi="Calibri"/>
-          <w:sz w:val="22"/>
-          <w:szCs w:val="22"/>
-          <w:lang w:val="it-IT"/>
-        </w:rPr>
-      </w:pPr>
-      <w:r>
-        <w:t>4</w:t>
-      </w:r>
-      <w:r>
-        <w:rPr>
-          <w:rFonts w:ascii="Calibri" w:hAnsi="Calibri"/>
-          <w:sz w:val="22"/>
-          <w:szCs w:val="22"/>
-          <w:lang w:val="it-IT"/>
-        </w:rPr>
-        <w:tab/>
-      </w:r>
-      <w:r>
-        <w:t>Implementazione</w:t>
-      </w:r>
-      <w:r>
-        <w:tab/>
-      </w:r>
-      <w:r>
-        <w:t>8</w:t>
-      </w:r>
-    </w:p>
-    <w:p>
-      <w:pPr>
-        <w:pStyle w:val="19"/>
-        <w:tabs>
-          <w:tab w:val="left" w:pos="400"/>
-          <w:tab w:val="right" w:leader="dot" w:pos="9628"/>
-        </w:tabs>
-        <w:rPr>
-          <w:rFonts w:ascii="Calibri" w:hAnsi="Calibri"/>
-          <w:sz w:val="22"/>
-          <w:szCs w:val="22"/>
-          <w:lang w:val="it-IT"/>
-        </w:rPr>
-      </w:pPr>
-      <w:r>
-        <w:rPr>
-          <w:lang w:val="it-IT"/>
-        </w:rPr>
-        <w:t>5</w:t>
-      </w:r>
-      <w:r>
-        <w:rPr>
-          <w:rFonts w:ascii="Calibri" w:hAnsi="Calibri"/>
-          <w:sz w:val="22"/>
-          <w:szCs w:val="22"/>
-          <w:lang w:val="it-IT"/>
-        </w:rPr>
-        <w:tab/>
-      </w:r>
-      <w:r>
-        <w:rPr>
-          <w:lang w:val="it-IT"/>
-        </w:rPr>
-        <w:t>Test</w:t>
-      </w:r>
-      <w:r>
-        <w:tab/>
-      </w:r>
-      <w:r>
-        <w:t>8</w:t>
-      </w:r>
-    </w:p>
-    <w:p>
-      <w:pPr>
-        <w:pStyle w:val="20"/>
-        <w:tabs>
-          <w:tab w:val="left" w:pos="800"/>
-          <w:tab w:val="right" w:leader="dot" w:pos="9628"/>
-        </w:tabs>
-        <w:rPr>
-          <w:rFonts w:ascii="Calibri" w:hAnsi="Calibri"/>
-          <w:sz w:val="22"/>
-          <w:szCs w:val="22"/>
-          <w:lang w:val="it-IT"/>
-        </w:rPr>
-      </w:pPr>
-      <w:r>
-        <w:t>5.1</w:t>
-      </w:r>
-      <w:r>
-        <w:rPr>
-          <w:rFonts w:ascii="Calibri" w:hAnsi="Calibri"/>
-          <w:sz w:val="22"/>
-          <w:szCs w:val="22"/>
-          <w:lang w:val="it-IT"/>
-        </w:rPr>
-        <w:tab/>
-      </w:r>
-      <w:r>
-        <w:t>Protocollo di test</w:t>
-      </w:r>
-      <w:r>
-        <w:tab/>
-      </w:r>
-      <w:r>
-        <w:t>8</w:t>
-      </w:r>
-    </w:p>
-    <w:p>
-      <w:pPr>
-        <w:pStyle w:val="20"/>
-        <w:tabs>
-          <w:tab w:val="left" w:pos="800"/>
-          <w:tab w:val="right" w:leader="dot" w:pos="9628"/>
-        </w:tabs>
-        <w:rPr>
-          <w:rFonts w:ascii="Calibri" w:hAnsi="Calibri"/>
-          <w:sz w:val="22"/>
-          <w:szCs w:val="22"/>
-          <w:lang w:val="it-IT"/>
-        </w:rPr>
-      </w:pPr>
-      <w:r>
-        <w:t>5.2</w:t>
-      </w:r>
-      <w:r>
-        <w:rPr>
-          <w:rFonts w:ascii="Calibri" w:hAnsi="Calibri"/>
-          <w:sz w:val="22"/>
-          <w:szCs w:val="22"/>
-          <w:lang w:val="it-IT"/>
-        </w:rPr>
-        <w:tab/>
-      </w:r>
-      <w:r>
-        <w:t>Risultati test</w:t>
-      </w:r>
-      <w:r>
-        <w:tab/>
-      </w:r>
-      <w:r>
-        <w:t>9</w:t>
-      </w:r>
-    </w:p>
-    <w:p>
-      <w:pPr>
-        <w:pStyle w:val="20"/>
-        <w:tabs>
-          <w:tab w:val="left" w:pos="800"/>
-          <w:tab w:val="right" w:leader="dot" w:pos="9628"/>
-        </w:tabs>
-        <w:rPr>
-          <w:rFonts w:ascii="Calibri" w:hAnsi="Calibri"/>
-          <w:sz w:val="22"/>
-          <w:szCs w:val="22"/>
-          <w:lang w:val="it-IT"/>
-        </w:rPr>
-      </w:pPr>
-      <w:r>
-        <w:t>5.3</w:t>
-      </w:r>
-      <w:r>
-        <w:rPr>
-          <w:rFonts w:ascii="Calibri" w:hAnsi="Calibri"/>
-          <w:sz w:val="22"/>
-          <w:szCs w:val="22"/>
-          <w:lang w:val="it-IT"/>
-        </w:rPr>
-        <w:tab/>
-      </w:r>
-      <w:r>
-        <w:t>Mancanze/limitazioni conosciute</w:t>
-      </w:r>
-      <w:r>
-        <w:tab/>
-      </w:r>
-      <w:r>
-        <w:t>9</w:t>
-      </w:r>
-    </w:p>
-    <w:p>
-      <w:pPr>
-        <w:pStyle w:val="19"/>
-        <w:tabs>
-          <w:tab w:val="left" w:pos="400"/>
-          <w:tab w:val="right" w:leader="dot" w:pos="9628"/>
-        </w:tabs>
-        <w:rPr>
-          <w:rFonts w:ascii="Calibri" w:hAnsi="Calibri"/>
-          <w:sz w:val="22"/>
-          <w:szCs w:val="22"/>
-          <w:lang w:val="it-IT"/>
-        </w:rPr>
-      </w:pPr>
-      <w:r>
-        <w:rPr>
-          <w:lang w:val="it-IT"/>
-        </w:rPr>
-        <w:t>6</w:t>
-      </w:r>
-      <w:r>
-        <w:rPr>
-          <w:rFonts w:ascii="Calibri" w:hAnsi="Calibri"/>
-          <w:sz w:val="22"/>
-          <w:szCs w:val="22"/>
-          <w:lang w:val="it-IT"/>
-        </w:rPr>
-        <w:tab/>
-      </w:r>
-      <w:r>
-        <w:rPr>
-          <w:lang w:val="it-IT"/>
-        </w:rPr>
-        <w:t>Consuntivo</w:t>
-      </w:r>
-      <w:r>
-        <w:tab/>
-      </w:r>
-      <w:r>
-        <w:t>9</w:t>
-      </w:r>
-    </w:p>
-    <w:p>
-      <w:pPr>
-        <w:pStyle w:val="19"/>
-        <w:tabs>
-          <w:tab w:val="left" w:pos="400"/>
-          <w:tab w:val="right" w:leader="dot" w:pos="9628"/>
-        </w:tabs>
-        <w:rPr>
-          <w:rFonts w:ascii="Calibri" w:hAnsi="Calibri"/>
-          <w:sz w:val="22"/>
-          <w:szCs w:val="22"/>
-          <w:lang w:val="it-IT"/>
-        </w:rPr>
-      </w:pPr>
-      <w:r>
-        <w:rPr>
-          <w:lang w:val="it-IT"/>
-        </w:rPr>
-        <w:t>7</w:t>
-      </w:r>
-      <w:r>
-        <w:rPr>
-          <w:rFonts w:ascii="Calibri" w:hAnsi="Calibri"/>
-          <w:sz w:val="22"/>
-          <w:szCs w:val="22"/>
-          <w:lang w:val="it-IT"/>
-        </w:rPr>
-        <w:tab/>
-      </w:r>
-      <w:r>
-        <w:rPr>
-          <w:lang w:val="it-IT"/>
-        </w:rPr>
-        <w:t>Conclusioni</w:t>
-      </w:r>
-      <w:r>
-        <w:tab/>
-      </w:r>
-      <w:r>
-        <w:t>9</w:t>
-      </w:r>
-    </w:p>
-    <w:p>
-      <w:pPr>
-        <w:pStyle w:val="20"/>
-        <w:tabs>
-          <w:tab w:val="left" w:pos="800"/>
-          <w:tab w:val="right" w:leader="dot" w:pos="9628"/>
-        </w:tabs>
-        <w:rPr>
-          <w:rFonts w:ascii="Calibri" w:hAnsi="Calibri"/>
-          <w:sz w:val="22"/>
-          <w:szCs w:val="22"/>
-          <w:lang w:val="it-IT"/>
-        </w:rPr>
-      </w:pPr>
-      <w:r>
-        <w:t>7.1</w:t>
-      </w:r>
-      <w:r>
-        <w:rPr>
-          <w:rFonts w:ascii="Calibri" w:hAnsi="Calibri"/>
-          <w:sz w:val="22"/>
-          <w:szCs w:val="22"/>
-          <w:lang w:val="it-IT"/>
-        </w:rPr>
-        <w:tab/>
-      </w:r>
-      <w:r>
-        <w:t>Sviluppi futuri</w:t>
-      </w:r>
-      <w:r>
-        <w:tab/>
-      </w:r>
-      <w:r>
-        <w:t>9</w:t>
-      </w:r>
-    </w:p>
-    <w:p>
-      <w:pPr>
-        <w:pStyle w:val="20"/>
-        <w:tabs>
-          <w:tab w:val="left" w:pos="800"/>
-          <w:tab w:val="right" w:leader="dot" w:pos="9628"/>
-        </w:tabs>
-        <w:rPr>
-          <w:rFonts w:ascii="Calibri" w:hAnsi="Calibri"/>
-          <w:sz w:val="22"/>
-          <w:szCs w:val="22"/>
-          <w:lang w:val="it-IT"/>
-        </w:rPr>
-      </w:pPr>
-      <w:r>
-        <w:t>7.2</w:t>
-      </w:r>
-      <w:r>
-        <w:rPr>
-          <w:rFonts w:ascii="Calibri" w:hAnsi="Calibri"/>
-          <w:sz w:val="22"/>
-          <w:szCs w:val="22"/>
-          <w:lang w:val="it-IT"/>
-        </w:rPr>
-        <w:tab/>
-      </w:r>
-      <w:r>
-        <w:t>Considerazioni personali</w:t>
-      </w:r>
-      <w:r>
-        <w:tab/>
-      </w:r>
-      <w:r>
-        <w:t>9</w:t>
-      </w:r>
-    </w:p>
-    <w:p>
-      <w:pPr>
-        <w:pStyle w:val="19"/>
-        <w:tabs>
-          <w:tab w:val="left" w:pos="400"/>
-          <w:tab w:val="right" w:leader="dot" w:pos="9628"/>
-        </w:tabs>
-        <w:rPr>
-          <w:rFonts w:ascii="Calibri" w:hAnsi="Calibri"/>
-          <w:sz w:val="22"/>
-          <w:szCs w:val="22"/>
-          <w:lang w:val="it-IT"/>
-        </w:rPr>
-      </w:pPr>
-      <w:r>
-        <w:rPr>
-          <w:lang w:val="it-IT"/>
-        </w:rPr>
-        <w:t>8</w:t>
-      </w:r>
-      <w:r>
-        <w:rPr>
-          <w:rFonts w:ascii="Calibri" w:hAnsi="Calibri"/>
-          <w:sz w:val="22"/>
-          <w:szCs w:val="22"/>
-          <w:lang w:val="it-IT"/>
-        </w:rPr>
-        <w:tab/>
-      </w:r>
-      <w:r>
-        <w:rPr>
-          <w:lang w:val="it-IT"/>
-        </w:rPr>
-        <w:t>Bibliografia</w:t>
-      </w:r>
-      <w:r>
-        <w:tab/>
-      </w:r>
-      <w:r>
-        <w:t>9</w:t>
-      </w:r>
-    </w:p>
-    <w:p>
-      <w:pPr>
-        <w:pStyle w:val="20"/>
-        <w:tabs>
-          <w:tab w:val="left" w:pos="800"/>
-          <w:tab w:val="right" w:leader="dot" w:pos="9628"/>
-        </w:tabs>
-        <w:rPr>
-          <w:rFonts w:ascii="Calibri" w:hAnsi="Calibri"/>
-          <w:sz w:val="22"/>
-          <w:szCs w:val="22"/>
-          <w:lang w:val="it-IT"/>
-        </w:rPr>
-      </w:pPr>
-      <w:r>
-        <w:t>8.1</w:t>
-      </w:r>
-      <w:r>
-        <w:rPr>
-          <w:rFonts w:ascii="Calibri" w:hAnsi="Calibri"/>
-          <w:sz w:val="22"/>
-          <w:szCs w:val="22"/>
-          <w:lang w:val="it-IT"/>
-        </w:rPr>
-        <w:tab/>
-      </w:r>
-      <w:r>
-        <w:t>Bibliografia per articoli di riviste:</w:t>
-      </w:r>
-      <w:r>
-        <w:tab/>
-      </w:r>
-      <w:r>
-        <w:t>9</w:t>
-      </w:r>
-    </w:p>
-    <w:p>
-      <w:pPr>
-        <w:pStyle w:val="20"/>
-        <w:tabs>
-          <w:tab w:val="left" w:pos="800"/>
-          <w:tab w:val="right" w:leader="dot" w:pos="9628"/>
-        </w:tabs>
-        <w:rPr>
-          <w:rFonts w:ascii="Calibri" w:hAnsi="Calibri"/>
-          <w:sz w:val="22"/>
-          <w:szCs w:val="22"/>
-          <w:lang w:val="it-IT"/>
-        </w:rPr>
-      </w:pPr>
-      <w:r>
-        <w:t>8.2</w:t>
-      </w:r>
-      <w:r>
-        <w:rPr>
-          <w:rFonts w:ascii="Calibri" w:hAnsi="Calibri"/>
-          <w:sz w:val="22"/>
-          <w:szCs w:val="22"/>
-          <w:lang w:val="it-IT"/>
-        </w:rPr>
-        <w:tab/>
-      </w:r>
-      <w:r>
-        <w:t>Bibliografia per libri</w:t>
-      </w:r>
-      <w:r>
-        <w:tab/>
-      </w:r>
-      <w:r>
-        <w:t>9</w:t>
-      </w:r>
-    </w:p>
-    <w:p>
-      <w:pPr>
-        <w:pStyle w:val="20"/>
-        <w:tabs>
-          <w:tab w:val="left" w:pos="800"/>
-          <w:tab w:val="right" w:leader="dot" w:pos="9628"/>
-        </w:tabs>
-        <w:rPr>
-          <w:rFonts w:ascii="Calibri" w:hAnsi="Calibri"/>
-          <w:sz w:val="22"/>
-          <w:szCs w:val="22"/>
-          <w:lang w:val="it-IT"/>
-        </w:rPr>
-      </w:pPr>
-      <w:r>
-        <w:t>8.3</w:t>
-      </w:r>
-      <w:r>
-        <w:rPr>
-          <w:rFonts w:ascii="Calibri" w:hAnsi="Calibri"/>
-          <w:sz w:val="22"/>
-          <w:szCs w:val="22"/>
-          <w:lang w:val="it-IT"/>
-        </w:rPr>
-        <w:tab/>
-      </w:r>
-      <w:r>
-        <w:t>Sitografia</w:t>
-      </w:r>
-      <w:r>
-        <w:tab/>
-      </w:r>
-      <w:r>
-        <w:t>9</w:t>
-      </w:r>
-    </w:p>
-    <w:p>
-      <w:pPr>
-        <w:pStyle w:val="19"/>
-        <w:tabs>
-          <w:tab w:val="left" w:pos="400"/>
-          <w:tab w:val="right" w:leader="dot" w:pos="9628"/>
-        </w:tabs>
-        <w:rPr>
-          <w:rFonts w:ascii="Calibri" w:hAnsi="Calibri"/>
-          <w:sz w:val="22"/>
-          <w:szCs w:val="22"/>
-          <w:lang w:val="it-IT"/>
-        </w:rPr>
-      </w:pPr>
-      <w:r>
-        <w:rPr>
-          <w:lang w:val="it-IT"/>
-        </w:rPr>
-        <w:t>9</w:t>
-      </w:r>
-      <w:r>
-        <w:rPr>
-          <w:rFonts w:ascii="Calibri" w:hAnsi="Calibri"/>
-          <w:sz w:val="22"/>
-          <w:szCs w:val="22"/>
-          <w:lang w:val="it-IT"/>
-        </w:rPr>
-        <w:tab/>
-      </w:r>
-      <w:r>
-        <w:rPr>
-          <w:lang w:val="it-IT"/>
-        </w:rPr>
-        <w:t>Allegati</w:t>
-      </w:r>
-      <w:r>
-        <w:tab/>
-      </w:r>
-      <w:r>
-        <w:t>10</w:t>
-      </w:r>
-    </w:p>
-    <w:p>
-      <w:pPr>
-        <w:rPr>
-          <w:lang w:val="it-IT"/>
-        </w:rPr>
-      </w:pPr>
-    </w:p>
-    <w:p>
-      <w:pPr>
-        <w:rPr>
-          <w:lang w:val="it-IT"/>
-        </w:rPr>
-      </w:pPr>
-    </w:p>
-    <w:p>
-      <w:pPr>
-        <w:rPr>
-          <w:lang w:val="it-IT"/>
-        </w:rPr>
-      </w:pPr>
+        <w:fldChar w:fldCharType="begin"/>
+      </w:r>
+      <w:r>
+        <w:instrText xml:space="preserve"> PAGEREF _Toc1770328284 </w:instrText>
+      </w:r>
+      <w:r>
+        <w:fldChar w:fldCharType="separate"/>
+      </w:r>
+      <w:r>
+        <w:t>18</w:t>
+      </w:r>
+      <w:r>
+        <w:fldChar w:fldCharType="end"/>
+      </w:r>
+      <w:r>
+        <w:fldChar w:fldCharType="end"/>
+      </w:r>
+    </w:p>
+    <w:p>
+      <w:r>
+        <w:fldChar w:fldCharType="end"/>
+      </w:r>
+    </w:p>
+    <w:p>
       <w:r>
         <w:br w:type="page"/>
       </w:r>
     </w:p>
+    <w:p/>
     <w:p>
       <w:pPr>
         <w:pStyle w:val="2"/>
@@ -1239,7 +1831,7 @@
           <w:lang w:val="it-IT"/>
         </w:rPr>
       </w:pPr>
-      <w:bookmarkStart w:id="0" w:name="_Toc18676052"/>
+      <w:bookmarkStart w:id="1" w:name="_Toc1615479220"/>
       <w:r>
         <w:rPr>
           <w:lang w:val="it-IT"/>
@@ -1247,6 +1839,7 @@
         <w:t>Introduzione</w:t>
       </w:r>
       <w:bookmarkEnd w:id="0"/>
+      <w:bookmarkEnd w:id="1"/>
     </w:p>
     <w:p>
       <w:pPr>
@@ -1256,11 +1849,13 @@
           <w:numId w:val="2"/>
         </w:numPr>
       </w:pPr>
-      <w:bookmarkStart w:id="1" w:name="_Toc18676053"/>
+      <w:bookmarkStart w:id="2" w:name="_Toc147726286"/>
+      <w:bookmarkStart w:id="3" w:name="_Toc18676053"/>
       <w:r>
         <w:t>Informazioni sul progetto</w:t>
       </w:r>
-      <w:bookmarkEnd w:id="1"/>
+      <w:bookmarkEnd w:id="2"/>
+      <w:bookmarkEnd w:id="3"/>
       <w:r>
         <w:t xml:space="preserve"> </w:t>
       </w:r>
@@ -1338,11 +1933,13 @@
           <w:numId w:val="2"/>
         </w:numPr>
       </w:pPr>
-      <w:bookmarkStart w:id="2" w:name="_Toc18676054"/>
+      <w:bookmarkStart w:id="4" w:name="_Toc18676054"/>
+      <w:bookmarkStart w:id="5" w:name="_Toc1127290179"/>
       <w:r>
         <w:t>Abstract</w:t>
       </w:r>
-      <w:bookmarkEnd w:id="2"/>
+      <w:bookmarkEnd w:id="4"/>
+      <w:bookmarkEnd w:id="5"/>
       <w:r>
         <w:t xml:space="preserve"> </w:t>
       </w:r>
@@ -1529,23 +2126,35 @@
           <w:numId w:val="2"/>
         </w:numPr>
       </w:pPr>
-      <w:bookmarkStart w:id="3" w:name="_Toc18676055"/>
+      <w:bookmarkStart w:id="6" w:name="_Toc18676055"/>
+      <w:bookmarkStart w:id="7" w:name="_Toc301614129"/>
       <w:r>
         <w:t>Scopo</w:t>
       </w:r>
-      <w:bookmarkEnd w:id="3"/>
-    </w:p>
-    <w:p>
-      <w:pPr>
-        <w:rPr>
-          <w:lang w:val="it-IT"/>
-        </w:rPr>
-      </w:pPr>
-      <w:r>
-        <w:rPr>
-          <w:lang w:val="it-IT"/>
-        </w:rPr>
-        <w:t>Lo scopo del progetto (scopi didattici/scopi operativi). Dovrebbe descrivere il mandato, ma non vanno ricopiate le informazioni del quaderno dei compiti (che va invece allegato).</w:t>
+      <w:bookmarkEnd w:id="6"/>
+      <w:bookmarkEnd w:id="7"/>
+    </w:p>
+    <w:p>
+      <w:pPr>
+        <w:rPr>
+          <w:lang w:val="it-IT"/>
+        </w:rPr>
+      </w:pPr>
+      <w:r>
+        <w:rPr>
+          <w:rFonts w:hint="default"/>
+          <w:lang w:val="en"/>
+        </w:rPr>
+        <w:t>Lo scopo del progetto è quello di implementare un metodo per gestire l’affitto dei posteggi presenti a scuola. È prettamente didattico, ma potrebbe venire usato se implementato correttamente. In</w:t>
+      </w:r>
+      <w:bookmarkStart w:id="93" w:name="_GoBack"/>
+      <w:bookmarkEnd w:id="93"/>
+      <w:r>
+        <w:rPr>
+          <w:rFonts w:hint="default"/>
+          <w:lang w:val="en"/>
+        </w:rPr>
+        <w:t>fatti al momento esiste un metodo per gestirli, ma si è rivelato estremamente inefficace.</w:t>
       </w:r>
       <w:r>
         <w:br w:type="page"/>
@@ -1559,11 +2168,13 @@
           <w:numId w:val="2"/>
         </w:numPr>
       </w:pPr>
-      <w:bookmarkStart w:id="4" w:name="_Toc18676056"/>
+      <w:bookmarkStart w:id="8" w:name="_Toc18676056"/>
+      <w:bookmarkStart w:id="9" w:name="_Toc409027165"/>
       <w:r>
         <w:t>Analisi</w:t>
       </w:r>
-      <w:bookmarkEnd w:id="4"/>
+      <w:bookmarkEnd w:id="8"/>
+      <w:bookmarkEnd w:id="9"/>
     </w:p>
     <w:p>
       <w:pPr>
@@ -1572,160 +2183,34 @@
           <w:ilvl w:val="1"/>
           <w:numId w:val="2"/>
         </w:numPr>
-      </w:pPr>
-      <w:bookmarkStart w:id="5" w:name="_Toc18676057"/>
+        <w:rPr>
+          <w:lang w:val="it-IT"/>
+        </w:rPr>
+      </w:pPr>
+      <w:bookmarkStart w:id="10" w:name="_Toc18676057"/>
+      <w:bookmarkStart w:id="11" w:name="_Toc185875684"/>
       <w:r>
         <w:t>Analisi del dominio</w:t>
       </w:r>
-      <w:bookmarkEnd w:id="5"/>
-    </w:p>
-    <w:p>
-      <w:pPr>
-        <w:rPr>
-          <w:lang w:val="it-IT"/>
-        </w:rPr>
-      </w:pPr>
-      <w:r>
-        <w:rPr>
-          <w:lang w:val="it-IT"/>
-        </w:rPr>
-        <w:t>Questo capitolo dovrebbe descrivere il contesto in cui il prodotto verrà utilizzato, da questa analisi dovrebbero scaturire le risposte a quesiti quali ad esempio:</w:t>
-      </w:r>
+      <w:bookmarkEnd w:id="10"/>
+      <w:bookmarkEnd w:id="11"/>
     </w:p>
     <w:p>
       <w:pPr>
         <w:numPr>
-          <w:ilvl w:val="0"/>
-          <w:numId w:val="4"/>
+          <w:numId w:val="0"/>
         </w:numPr>
         <w:rPr>
-          <w:lang w:val="it-IT"/>
-        </w:rPr>
-      </w:pPr>
-      <w:r>
-        <w:rPr>
-          <w:lang w:val="it-IT"/>
-        </w:rPr>
-        <w:t xml:space="preserve">Background/Situazione iniziale  </w:t>
-      </w:r>
-    </w:p>
-    <w:p>
-      <w:pPr>
-        <w:numPr>
-          <w:ilvl w:val="0"/>
-          <w:numId w:val="4"/>
-        </w:numPr>
-        <w:rPr>
-          <w:lang w:val="it-IT"/>
-        </w:rPr>
-      </w:pPr>
-      <w:r>
-        <w:rPr>
-          <w:lang w:val="it-IT"/>
-        </w:rPr>
-        <w:t>Quale è e come è organizzato il contesto in cui il prodotto dovrà funzionare?</w:t>
-      </w:r>
-    </w:p>
-    <w:p>
-      <w:pPr>
-        <w:numPr>
-          <w:ilvl w:val="0"/>
-          <w:numId w:val="5"/>
-        </w:numPr>
-        <w:rPr>
-          <w:lang w:val="it-IT"/>
-        </w:rPr>
-      </w:pPr>
-      <w:r>
-        <w:rPr>
-          <w:lang w:val="it-IT"/>
-        </w:rPr>
-        <w:t>Come viene risolto attualmente il problema? Esiste già un prodotto simile?</w:t>
-      </w:r>
-    </w:p>
-    <w:p>
-      <w:pPr>
-        <w:numPr>
-          <w:ilvl w:val="0"/>
-          <w:numId w:val="5"/>
-        </w:numPr>
-        <w:rPr>
-          <w:lang w:val="it-IT"/>
-        </w:rPr>
-      </w:pPr>
-      <w:r>
-        <w:rPr>
-          <w:lang w:val="it-IT"/>
-        </w:rPr>
-        <w:t>Chi sono gli utenti? Che bisogni hanno? Come e dove lavorano?</w:t>
-      </w:r>
-    </w:p>
-    <w:p>
-      <w:pPr>
-        <w:numPr>
-          <w:ilvl w:val="0"/>
-          <w:numId w:val="5"/>
-        </w:numPr>
-        <w:rPr>
-          <w:lang w:val="it-IT"/>
-        </w:rPr>
-      </w:pPr>
-      <w:r>
-        <w:rPr>
-          <w:lang w:val="it-IT"/>
-        </w:rPr>
-        <w:t>Che competenze/conoscenze/cultura posseggono gli utenti in relazione con il problema?</w:t>
-      </w:r>
-    </w:p>
-    <w:p>
-      <w:pPr>
-        <w:numPr>
-          <w:ilvl w:val="0"/>
-          <w:numId w:val="5"/>
-        </w:numPr>
-        <w:rPr>
-          <w:lang w:val="it-IT"/>
-        </w:rPr>
-      </w:pPr>
-      <w:r>
-        <w:rPr>
-          <w:lang w:val="it-IT"/>
-        </w:rPr>
-        <w:t>Esistono convenzioni/standard applicati nel dominio?</w:t>
-      </w:r>
-    </w:p>
-    <w:p>
-      <w:pPr>
-        <w:numPr>
-          <w:ilvl w:val="0"/>
-          <w:numId w:val="5"/>
-        </w:numPr>
-        <w:rPr>
-          <w:lang w:val="it-IT"/>
-        </w:rPr>
-      </w:pPr>
-      <w:r>
-        <w:rPr>
-          <w:lang w:val="it-IT"/>
-        </w:rPr>
-        <w:t>Che conoscenze teoriche bisogna avere/acquisire per poter operare efficacemente nel dominio?</w:t>
-      </w:r>
-    </w:p>
-    <w:p>
-      <w:pPr>
-        <w:numPr>
-          <w:ilvl w:val="0"/>
-          <w:numId w:val="5"/>
-        </w:numPr>
-        <w:rPr>
-          <w:lang w:val="it-IT"/>
-        </w:rPr>
-      </w:pPr>
-      <w:r>
-        <w:rPr>
-          <w:lang w:val="it-IT"/>
-        </w:rPr>
-        <w:t>…</w:t>
+          <w:rFonts w:hint="default"/>
+          <w:lang w:val="en"/>
+        </w:rPr>
+      </w:pPr>
+      <w:r>
+        <w:rPr>
+          <w:rFonts w:hint="default"/>
+          <w:lang w:val="en"/>
+        </w:rPr>
+        <w:t>Al momento la gestione dei posteggi viene gestita a Bellinzona dal cantone. Una persona per poter riservare un parcheggio deve fare la richiesta alla direzione del CPT che in seguito verrà girata all’ufficio di competenza del cantone. Questo metodo non è efficiente infatti spesso di lunedì e martedì le auto vengono posteggiate nel piazzale davanti alla scuola e nei prati. Con questo nuovo servizio basterebbe effettuare la registrazione al sito per poter essere poi immediatamente in grado di riservare il posteggio. Le conoscenze richieste sono quindi minime e alla portata di tutti.</w:t>
       </w:r>
     </w:p>
     <w:p>
@@ -1736,11 +2221,13 @@
           <w:numId w:val="2"/>
         </w:numPr>
       </w:pPr>
-      <w:bookmarkStart w:id="6" w:name="_Toc18676058"/>
+      <w:bookmarkStart w:id="12" w:name="_Toc1761852968"/>
+      <w:bookmarkStart w:id="13" w:name="_Toc18676058"/>
       <w:r>
         <w:t>Analisi e specifica dei requisiti</w:t>
       </w:r>
-      <w:bookmarkEnd w:id="6"/>
+      <w:bookmarkEnd w:id="12"/>
+      <w:bookmarkEnd w:id="13"/>
     </w:p>
     <w:tbl>
       <w:tblPr>
@@ -2937,6 +3424,12 @@
       <w:tr>
         <w:tblPrEx>
           <w:tblLayout w:type="fixed"/>
+          <w:tblCellMar>
+            <w:top w:w="60" w:type="dxa"/>
+            <w:left w:w="60" w:type="dxa"/>
+            <w:bottom w:w="60" w:type="dxa"/>
+            <w:right w:w="60" w:type="dxa"/>
+          </w:tblCellMar>
         </w:tblPrEx>
         <w:tc>
           <w:tcPr>
@@ -3207,6 +3700,12 @@
       <w:tr>
         <w:tblPrEx>
           <w:tblLayout w:type="fixed"/>
+          <w:tblCellMar>
+            <w:top w:w="60" w:type="dxa"/>
+            <w:left w:w="60" w:type="dxa"/>
+            <w:bottom w:w="60" w:type="dxa"/>
+            <w:right w:w="60" w:type="dxa"/>
+          </w:tblCellMar>
         </w:tblPrEx>
         <w:tc>
           <w:tcPr>
@@ -3453,6 +3952,12 @@
       <w:tr>
         <w:tblPrEx>
           <w:tblLayout w:type="fixed"/>
+          <w:tblCellMar>
+            <w:top w:w="60" w:type="dxa"/>
+            <w:left w:w="60" w:type="dxa"/>
+            <w:bottom w:w="60" w:type="dxa"/>
+            <w:right w:w="60" w:type="dxa"/>
+          </w:tblCellMar>
         </w:tblPrEx>
         <w:tc>
           <w:tcPr>
@@ -3588,6 +4093,12 @@
       <w:tr>
         <w:tblPrEx>
           <w:tblLayout w:type="fixed"/>
+          <w:tblCellMar>
+            <w:top w:w="60" w:type="dxa"/>
+            <w:left w:w="60" w:type="dxa"/>
+            <w:bottom w:w="60" w:type="dxa"/>
+            <w:right w:w="60" w:type="dxa"/>
+          </w:tblCellMar>
         </w:tblPrEx>
         <w:tc>
           <w:tcPr>
@@ -3858,6 +4369,12 @@
       <w:tr>
         <w:tblPrEx>
           <w:tblLayout w:type="fixed"/>
+          <w:tblCellMar>
+            <w:top w:w="60" w:type="dxa"/>
+            <w:left w:w="60" w:type="dxa"/>
+            <w:bottom w:w="60" w:type="dxa"/>
+            <w:right w:w="60" w:type="dxa"/>
+          </w:tblCellMar>
         </w:tblPrEx>
         <w:tc>
           <w:tcPr>
@@ -4625,6 +5142,11 @@
         </w:tc>
       </w:tr>
     </w:tbl>
+    <w:p>
+      <w:r>
+        <w:br w:type="page"/>
+      </w:r>
+    </w:p>
     <w:p/>
     <w:tbl>
       <w:tblPr>
@@ -4646,6 +5168,12 @@
       <w:tr>
         <w:tblPrEx>
           <w:tblLayout w:type="fixed"/>
+          <w:tblCellMar>
+            <w:top w:w="60" w:type="dxa"/>
+            <w:left w:w="60" w:type="dxa"/>
+            <w:bottom w:w="60" w:type="dxa"/>
+            <w:right w:w="60" w:type="dxa"/>
+          </w:tblCellMar>
         </w:tblPrEx>
         <w:trPr>
           <w:trHeight w:val="251" w:hRule="atLeast"/>
@@ -4686,6 +5214,12 @@
       <w:tr>
         <w:tblPrEx>
           <w:tblLayout w:type="fixed"/>
+          <w:tblCellMar>
+            <w:top w:w="60" w:type="dxa"/>
+            <w:left w:w="60" w:type="dxa"/>
+            <w:bottom w:w="60" w:type="dxa"/>
+            <w:right w:w="60" w:type="dxa"/>
+          </w:tblCellMar>
         </w:tblPrEx>
         <w:tc>
           <w:tcPr>
@@ -4749,6 +5283,12 @@
       <w:tr>
         <w:tblPrEx>
           <w:tblLayout w:type="fixed"/>
+          <w:tblCellMar>
+            <w:top w:w="60" w:type="dxa"/>
+            <w:left w:w="60" w:type="dxa"/>
+            <w:bottom w:w="60" w:type="dxa"/>
+            <w:right w:w="60" w:type="dxa"/>
+          </w:tblCellMar>
         </w:tblPrEx>
         <w:tc>
           <w:tcPr>
@@ -4812,6 +5352,12 @@
       <w:tr>
         <w:tblPrEx>
           <w:tblLayout w:type="fixed"/>
+          <w:tblCellMar>
+            <w:top w:w="60" w:type="dxa"/>
+            <w:left w:w="60" w:type="dxa"/>
+            <w:bottom w:w="60" w:type="dxa"/>
+            <w:right w:w="60" w:type="dxa"/>
+          </w:tblCellMar>
         </w:tblPrEx>
         <w:tc>
           <w:tcPr>
@@ -4875,6 +5421,12 @@
       <w:tr>
         <w:tblPrEx>
           <w:tblLayout w:type="fixed"/>
+          <w:tblCellMar>
+            <w:top w:w="60" w:type="dxa"/>
+            <w:left w:w="60" w:type="dxa"/>
+            <w:bottom w:w="60" w:type="dxa"/>
+            <w:right w:w="60" w:type="dxa"/>
+          </w:tblCellMar>
         </w:tblPrEx>
         <w:tc>
           <w:tcPr>
@@ -4938,6 +5490,12 @@
       <w:tr>
         <w:tblPrEx>
           <w:tblLayout w:type="fixed"/>
+          <w:tblCellMar>
+            <w:top w:w="60" w:type="dxa"/>
+            <w:left w:w="60" w:type="dxa"/>
+            <w:bottom w:w="60" w:type="dxa"/>
+            <w:right w:w="60" w:type="dxa"/>
+          </w:tblCellMar>
         </w:tblPrEx>
         <w:tc>
           <w:tcPr>
@@ -4975,6 +5533,12 @@
       <w:tr>
         <w:tblPrEx>
           <w:tblLayout w:type="fixed"/>
+          <w:tblCellMar>
+            <w:top w:w="60" w:type="dxa"/>
+            <w:left w:w="60" w:type="dxa"/>
+            <w:bottom w:w="60" w:type="dxa"/>
+            <w:right w:w="60" w:type="dxa"/>
+          </w:tblCellMar>
         </w:tblPrEx>
         <w:tc>
           <w:tcPr>
@@ -5039,6 +5603,12 @@
       <w:tr>
         <w:tblPrEx>
           <w:tblLayout w:type="fixed"/>
+          <w:tblCellMar>
+            <w:top w:w="60" w:type="dxa"/>
+            <w:left w:w="60" w:type="dxa"/>
+            <w:bottom w:w="60" w:type="dxa"/>
+            <w:right w:w="60" w:type="dxa"/>
+          </w:tblCellMar>
         </w:tblPrEx>
         <w:tc>
           <w:tcPr>
@@ -5102,6 +5672,12 @@
       <w:tr>
         <w:tblPrEx>
           <w:tblLayout w:type="fixed"/>
+          <w:tblCellMar>
+            <w:top w:w="60" w:type="dxa"/>
+            <w:left w:w="60" w:type="dxa"/>
+            <w:bottom w:w="60" w:type="dxa"/>
+            <w:right w:w="60" w:type="dxa"/>
+          </w:tblCellMar>
         </w:tblPrEx>
         <w:tc>
           <w:tcPr>
@@ -5166,6 +5742,12 @@
       <w:tr>
         <w:tblPrEx>
           <w:tblLayout w:type="fixed"/>
+          <w:tblCellMar>
+            <w:top w:w="60" w:type="dxa"/>
+            <w:left w:w="60" w:type="dxa"/>
+            <w:bottom w:w="60" w:type="dxa"/>
+            <w:right w:w="60" w:type="dxa"/>
+          </w:tblCellMar>
         </w:tblPrEx>
         <w:tc>
           <w:tcPr>
@@ -5364,6 +5946,12 @@
       <w:tr>
         <w:tblPrEx>
           <w:tblLayout w:type="fixed"/>
+          <w:tblCellMar>
+            <w:top w:w="60" w:type="dxa"/>
+            <w:left w:w="60" w:type="dxa"/>
+            <w:bottom w:w="60" w:type="dxa"/>
+            <w:right w:w="60" w:type="dxa"/>
+          </w:tblCellMar>
         </w:tblPrEx>
         <w:tc>
           <w:tcPr>
@@ -5608,6 +6196,12 @@
       <w:tr>
         <w:tblPrEx>
           <w:tblLayout w:type="fixed"/>
+          <w:tblCellMar>
+            <w:top w:w="60" w:type="dxa"/>
+            <w:left w:w="60" w:type="dxa"/>
+            <w:bottom w:w="60" w:type="dxa"/>
+            <w:right w:w="60" w:type="dxa"/>
+          </w:tblCellMar>
         </w:tblPrEx>
         <w:tc>
           <w:tcPr>
@@ -6139,11 +6733,13 @@
         </w:numPr>
         <w:ind w:left="578" w:hanging="578"/>
       </w:pPr>
-      <w:bookmarkStart w:id="7" w:name="_Toc18676059"/>
+      <w:bookmarkStart w:id="14" w:name="_Toc18676059"/>
+      <w:bookmarkStart w:id="15" w:name="_Toc1901693187"/>
       <w:r>
         <w:t>Use case</w:t>
       </w:r>
-      <w:bookmarkEnd w:id="7"/>
+      <w:bookmarkEnd w:id="14"/>
+      <w:bookmarkEnd w:id="15"/>
     </w:p>
     <w:p>
       <w:pPr>
@@ -6169,11 +6765,13 @@
           <w:numId w:val="2"/>
         </w:numPr>
       </w:pPr>
-      <w:bookmarkStart w:id="8" w:name="_Toc18676060"/>
+      <w:bookmarkStart w:id="16" w:name="_Toc2075040693"/>
+      <w:bookmarkStart w:id="17" w:name="_Toc18676060"/>
       <w:r>
         <w:t>Pianificazione</w:t>
       </w:r>
-      <w:bookmarkEnd w:id="8"/>
+      <w:bookmarkEnd w:id="16"/>
+      <w:bookmarkEnd w:id="17"/>
     </w:p>
     <w:p>
       <w:pPr>
@@ -6262,11 +6860,13 @@
           <w:numId w:val="2"/>
         </w:numPr>
       </w:pPr>
-      <w:bookmarkStart w:id="9" w:name="_Toc18676061"/>
+      <w:bookmarkStart w:id="18" w:name="_Toc1680700898"/>
+      <w:bookmarkStart w:id="19" w:name="_Toc18676061"/>
       <w:r>
         <w:t>Analisi dei mezzi</w:t>
       </w:r>
-      <w:bookmarkEnd w:id="9"/>
+      <w:bookmarkEnd w:id="18"/>
+      <w:bookmarkEnd w:id="19"/>
     </w:p>
     <w:p>
       <w:pPr>
@@ -6276,13 +6876,15 @@
           <w:numId w:val="2"/>
         </w:numPr>
       </w:pPr>
-      <w:bookmarkStart w:id="10" w:name="_Toc18676062"/>
-      <w:bookmarkStart w:id="11" w:name="_Toc413411419"/>
+      <w:bookmarkStart w:id="20" w:name="_Toc715841403"/>
+      <w:bookmarkStart w:id="21" w:name="_Toc413411419"/>
+      <w:bookmarkStart w:id="22" w:name="_Toc18676062"/>
       <w:r>
         <w:t>Software</w:t>
       </w:r>
-      <w:bookmarkEnd w:id="10"/>
-      <w:bookmarkEnd w:id="11"/>
+      <w:bookmarkEnd w:id="20"/>
+      <w:bookmarkEnd w:id="21"/>
+      <w:bookmarkEnd w:id="22"/>
     </w:p>
     <w:p>
       <w:pPr>
@@ -6302,7 +6904,7 @@
         <w:pStyle w:val="44"/>
         <w:numPr>
           <w:ilvl w:val="0"/>
-          <w:numId w:val="6"/>
+          <w:numId w:val="4"/>
         </w:numPr>
         <w:rPr>
           <w:lang w:val="it-IT"/>
@@ -6327,7 +6929,7 @@
         <w:pStyle w:val="44"/>
         <w:numPr>
           <w:ilvl w:val="0"/>
-          <w:numId w:val="6"/>
+          <w:numId w:val="4"/>
         </w:numPr>
         <w:rPr>
           <w:lang w:val="it-IT"/>
@@ -6346,7 +6948,7 @@
         <w:pStyle w:val="44"/>
         <w:numPr>
           <w:ilvl w:val="0"/>
-          <w:numId w:val="6"/>
+          <w:numId w:val="4"/>
         </w:numPr>
         <w:rPr>
           <w:lang w:val="it-IT"/>
@@ -6371,7 +6973,7 @@
         <w:pStyle w:val="44"/>
         <w:numPr>
           <w:ilvl w:val="0"/>
-          <w:numId w:val="6"/>
+          <w:numId w:val="4"/>
         </w:numPr>
         <w:rPr>
           <w:lang w:val="it-IT"/>
@@ -6390,7 +6992,7 @@
         <w:pStyle w:val="44"/>
         <w:numPr>
           <w:ilvl w:val="0"/>
-          <w:numId w:val="6"/>
+          <w:numId w:val="4"/>
         </w:numPr>
         <w:rPr>
           <w:lang w:val="it-IT"/>
@@ -6408,7 +7010,7 @@
         <w:pStyle w:val="44"/>
         <w:numPr>
           <w:ilvl w:val="0"/>
-          <w:numId w:val="6"/>
+          <w:numId w:val="4"/>
         </w:numPr>
         <w:rPr>
           <w:lang w:val="it-IT"/>
@@ -6426,7 +7028,7 @@
         <w:pStyle w:val="44"/>
         <w:numPr>
           <w:ilvl w:val="0"/>
-          <w:numId w:val="6"/>
+          <w:numId w:val="4"/>
         </w:numPr>
         <w:rPr>
           <w:lang w:val="it-IT"/>
@@ -6445,15 +7047,13 @@
         </w:rPr>
         <w:t xml:space="preserve"> - usato fino al 20/09/2019</w:t>
       </w:r>
-      <w:bookmarkStart w:id="52" w:name="_GoBack"/>
-      <w:bookmarkEnd w:id="52"/>
     </w:p>
     <w:p>
       <w:pPr>
         <w:pStyle w:val="44"/>
         <w:numPr>
           <w:ilvl w:val="0"/>
-          <w:numId w:val="6"/>
+          <w:numId w:val="4"/>
         </w:numPr>
         <w:rPr>
           <w:lang w:val="it-IT"/>
@@ -6478,7 +7078,7 @@
         <w:pStyle w:val="44"/>
         <w:numPr>
           <w:ilvl w:val="0"/>
-          <w:numId w:val="6"/>
+          <w:numId w:val="4"/>
         </w:numPr>
         <w:rPr>
           <w:lang w:val="it-IT"/>
@@ -6496,7 +7096,7 @@
         <w:pStyle w:val="44"/>
         <w:numPr>
           <w:ilvl w:val="0"/>
-          <w:numId w:val="6"/>
+          <w:numId w:val="4"/>
         </w:numPr>
         <w:rPr>
           <w:lang w:val="it-IT"/>
@@ -6514,7 +7114,7 @@
         <w:pStyle w:val="44"/>
         <w:numPr>
           <w:ilvl w:val="0"/>
-          <w:numId w:val="6"/>
+          <w:numId w:val="4"/>
         </w:numPr>
         <w:rPr>
           <w:lang w:val="it-IT"/>
@@ -6542,13 +7142,15 @@
           <w:numId w:val="2"/>
         </w:numPr>
       </w:pPr>
-      <w:bookmarkStart w:id="12" w:name="_Toc18676063"/>
-      <w:bookmarkStart w:id="13" w:name="_Toc413411420"/>
+      <w:bookmarkStart w:id="23" w:name="_Toc1359658204"/>
+      <w:bookmarkStart w:id="24" w:name="_Toc413411420"/>
+      <w:bookmarkStart w:id="25" w:name="_Toc18676063"/>
       <w:r>
         <w:t>Hardware</w:t>
       </w:r>
-      <w:bookmarkEnd w:id="12"/>
-      <w:bookmarkEnd w:id="13"/>
+      <w:bookmarkEnd w:id="23"/>
+      <w:bookmarkEnd w:id="24"/>
+      <w:bookmarkEnd w:id="25"/>
     </w:p>
     <w:p>
       <w:pPr>
@@ -6572,7 +7174,7 @@
         <w:pStyle w:val="44"/>
         <w:numPr>
           <w:ilvl w:val="0"/>
-          <w:numId w:val="7"/>
+          <w:numId w:val="5"/>
         </w:numPr>
         <w:spacing w:before="0" w:after="160" w:line="259" w:lineRule="auto"/>
         <w:contextualSpacing/>
@@ -6592,7 +7194,7 @@
         <w:pStyle w:val="44"/>
         <w:numPr>
           <w:ilvl w:val="0"/>
-          <w:numId w:val="7"/>
+          <w:numId w:val="5"/>
         </w:numPr>
         <w:spacing w:before="0" w:after="160" w:line="259" w:lineRule="auto"/>
         <w:contextualSpacing/>
@@ -6612,7 +7214,7 @@
         <w:pStyle w:val="44"/>
         <w:numPr>
           <w:ilvl w:val="0"/>
-          <w:numId w:val="7"/>
+          <w:numId w:val="5"/>
         </w:numPr>
         <w:spacing w:before="0" w:after="160" w:line="259" w:lineRule="auto"/>
         <w:contextualSpacing/>
@@ -6632,7 +7234,7 @@
         <w:pStyle w:val="44"/>
         <w:numPr>
           <w:ilvl w:val="0"/>
-          <w:numId w:val="7"/>
+          <w:numId w:val="5"/>
         </w:numPr>
         <w:spacing w:before="0" w:after="160" w:line="259" w:lineRule="auto"/>
         <w:contextualSpacing/>
@@ -6652,7 +7254,7 @@
         <w:pStyle w:val="44"/>
         <w:numPr>
           <w:ilvl w:val="0"/>
-          <w:numId w:val="7"/>
+          <w:numId w:val="5"/>
         </w:numPr>
         <w:spacing w:before="0" w:after="160" w:line="259" w:lineRule="auto"/>
         <w:contextualSpacing/>
@@ -6672,7 +7274,7 @@
         <w:pStyle w:val="44"/>
         <w:numPr>
           <w:ilvl w:val="0"/>
-          <w:numId w:val="7"/>
+          <w:numId w:val="5"/>
         </w:numPr>
         <w:spacing w:before="0" w:after="160" w:line="259" w:lineRule="auto"/>
         <w:contextualSpacing/>
@@ -6699,7 +7301,7 @@
         <w:pStyle w:val="44"/>
         <w:numPr>
           <w:ilvl w:val="0"/>
-          <w:numId w:val="7"/>
+          <w:numId w:val="5"/>
         </w:numPr>
         <w:spacing w:before="0" w:after="160" w:line="259" w:lineRule="auto"/>
         <w:contextualSpacing/>
@@ -6733,33 +7335,15 @@
           <w:numId w:val="2"/>
         </w:numPr>
       </w:pPr>
-      <w:bookmarkStart w:id="14" w:name="_Toc429059808"/>
-      <w:bookmarkStart w:id="15" w:name="_Toc18676064"/>
+      <w:bookmarkStart w:id="26" w:name="_Toc976185593"/>
+      <w:bookmarkStart w:id="27" w:name="_Toc429059808"/>
+      <w:bookmarkStart w:id="28" w:name="_Toc18676064"/>
       <w:r>
         <w:t>Progettazione</w:t>
       </w:r>
-      <w:bookmarkEnd w:id="14"/>
-      <w:bookmarkEnd w:id="15"/>
-    </w:p>
-    <w:p>
-      <w:pPr>
-        <w:rPr>
-          <w:lang w:val="it-IT"/>
-        </w:rPr>
-      </w:pPr>
-      <w:r>
-        <w:rPr>
-          <w:lang w:val="it-IT"/>
-        </w:rPr>
-        <w:t>Questo capitolo descrive esaustivamente come deve essere realizzato il prodotto fin nei suoi dettagli. Una buona progettazione permette all’esecutore di evitare fraintendimenti e imprecisioni nell’implementazione del prodotto.</w:t>
-      </w:r>
-    </w:p>
-    <w:p>
-      <w:pPr>
-        <w:rPr>
-          <w:lang w:val="it-IT"/>
-        </w:rPr>
-      </w:pPr>
+      <w:bookmarkEnd w:id="26"/>
+      <w:bookmarkEnd w:id="27"/>
+      <w:bookmarkEnd w:id="28"/>
     </w:p>
     <w:p>
       <w:pPr>
@@ -6769,13 +7353,115 @@
           <w:numId w:val="2"/>
         </w:numPr>
       </w:pPr>
-      <w:bookmarkStart w:id="16" w:name="_Toc18676065"/>
-      <w:bookmarkStart w:id="17" w:name="_Toc429059809"/>
+      <w:bookmarkStart w:id="29" w:name="_Toc18676065"/>
+      <w:bookmarkStart w:id="30" w:name="_Toc429059809"/>
+      <w:bookmarkStart w:id="31" w:name="_Toc1027220557"/>
       <w:r>
         <w:t>Design dell’architettura del sistema</w:t>
       </w:r>
-      <w:bookmarkEnd w:id="16"/>
-      <w:bookmarkEnd w:id="17"/>
+      <w:bookmarkEnd w:id="29"/>
+      <w:bookmarkEnd w:id="30"/>
+      <w:bookmarkEnd w:id="31"/>
+    </w:p>
+    <w:p>
+      <w:pPr>
+        <w:pStyle w:val="4"/>
+        <w:numPr>
+          <w:ilvl w:val="2"/>
+          <w:numId w:val="2"/>
+        </w:numPr>
+        <w:bidi w:val="0"/>
+        <w:ind w:left="720" w:leftChars="0" w:hanging="720" w:firstLineChars="0"/>
+        <w:rPr>
+          <w:rFonts w:hint="default"/>
+          <w:lang w:val="en"/>
+        </w:rPr>
+      </w:pPr>
+      <w:r>
+        <w:rPr>
+          <w:rFonts w:hint="default"/>
+          <w:lang w:val="en"/>
+        </w:rPr>
+        <w:t>Sitemap</w:t>
+      </w:r>
+    </w:p>
+    <w:p>
+      <w:pPr>
+        <w:rPr>
+          <w:rFonts w:hint="default"/>
+          <w:lang w:val="en"/>
+        </w:rPr>
+      </w:pPr>
+      <w:r>
+        <w:rPr>
+          <w:rFonts w:hint="default"/>
+          <w:lang w:val="en"/>
+        </w:rPr>
+        <w:pict>
+          <v:shape id="_x0000_i1032" o:spt="75" alt="sitemap" type="#_x0000_t75" style="height:169.3pt;width:481.7pt;" filled="f" o:preferrelative="t" stroked="f" coordsize="21600,21600">
+            <v:path/>
+            <v:fill on="f" focussize="0,0"/>
+            <v:stroke on="f"/>
+            <v:imagedata r:id="rId9" o:title="sitemap"/>
+            <o:lock v:ext="edit" aspectratio="t"/>
+            <w10:wrap type="none"/>
+            <w10:anchorlock/>
+          </v:shape>
+        </w:pict>
+      </w:r>
+    </w:p>
+    <w:p>
+      <w:pPr>
+        <w:pStyle w:val="4"/>
+        <w:numPr>
+          <w:ilvl w:val="2"/>
+          <w:numId w:val="2"/>
+        </w:numPr>
+        <w:bidi w:val="0"/>
+        <w:ind w:left="720" w:leftChars="0" w:hanging="720" w:firstLineChars="0"/>
+        <w:rPr>
+          <w:rFonts w:hint="default"/>
+          <w:lang w:val="en"/>
+        </w:rPr>
+      </w:pPr>
+      <w:r>
+        <w:rPr>
+          <w:rFonts w:hint="default"/>
+          <w:lang w:val="en"/>
+        </w:rPr>
+        <w:t>Schema di rete</w:t>
+      </w:r>
+    </w:p>
+    <w:p>
+      <w:pPr>
+        <w:widowControl/>
+        <w:numPr>
+          <w:numId w:val="0"/>
+        </w:numPr>
+        <w:bidi w:val="0"/>
+        <w:jc w:val="left"/>
+        <w:rPr>
+          <w:rFonts w:hint="default"/>
+          <w:lang w:val="en"/>
+        </w:rPr>
+      </w:pPr>
+      <w:r>
+        <w:rPr>
+          <w:rFonts w:hint="default"/>
+          <w:lang w:val="en"/>
+        </w:rPr>
+        <w:pict>
+          <v:shape id="_x0000_i1033" o:spt="75" alt="schema-di-rete" type="#_x0000_t75" style="height:196.5pt;width:421.5pt;" filled="f" o:preferrelative="t" stroked="f" coordsize="21600,21600">
+            <v:path/>
+            <v:fill on="f" focussize="0,0"/>
+            <v:stroke on="f"/>
+            <v:imagedata r:id="rId10" o:title="schema-di-rete"/>
+            <o:lock v:ext="edit" aspectratio="t"/>
+            <w10:wrap type="none"/>
+            <w10:anchorlock/>
+          </v:shape>
+        </w:pict>
+      </w:r>
     </w:p>
     <w:p>
       <w:pPr>
@@ -6794,7 +7480,7 @@
       <w:pPr>
         <w:numPr>
           <w:ilvl w:val="0"/>
-          <w:numId w:val="8"/>
+          <w:numId w:val="6"/>
         </w:numPr>
         <w:rPr>
           <w:lang w:val="it-IT"/>
@@ -6811,7 +7497,7 @@
       <w:pPr>
         <w:numPr>
           <w:ilvl w:val="0"/>
-          <w:numId w:val="8"/>
+          <w:numId w:val="6"/>
         </w:numPr>
         <w:rPr>
           <w:lang w:val="it-IT"/>
@@ -6828,7 +7514,7 @@
       <w:pPr>
         <w:numPr>
           <w:ilvl w:val="0"/>
-          <w:numId w:val="8"/>
+          <w:numId w:val="6"/>
         </w:numPr>
         <w:rPr>
           <w:lang w:val="it-IT"/>
@@ -6858,7 +7544,7 @@
       <w:pPr>
         <w:numPr>
           <w:ilvl w:val="0"/>
-          <w:numId w:val="8"/>
+          <w:numId w:val="6"/>
         </w:numPr>
         <w:rPr>
           <w:lang w:val="it-IT"/>
@@ -6886,13 +7572,15 @@
           <w:numId w:val="2"/>
         </w:numPr>
       </w:pPr>
-      <w:bookmarkStart w:id="18" w:name="_Toc429059810"/>
-      <w:bookmarkStart w:id="19" w:name="_Toc18676066"/>
+      <w:bookmarkStart w:id="32" w:name="_Toc141401766"/>
+      <w:bookmarkStart w:id="33" w:name="_Toc429059810"/>
+      <w:bookmarkStart w:id="34" w:name="_Toc18676066"/>
       <w:r>
         <w:t>Design dei dati e database</w:t>
       </w:r>
-      <w:bookmarkEnd w:id="18"/>
-      <w:bookmarkEnd w:id="19"/>
+      <w:bookmarkEnd w:id="32"/>
+      <w:bookmarkEnd w:id="33"/>
+      <w:bookmarkEnd w:id="34"/>
     </w:p>
     <w:p>
       <w:pPr>
@@ -6902,9 +7590,11 @@
           <w:numId w:val="2"/>
         </w:numPr>
       </w:pPr>
+      <w:bookmarkStart w:id="35" w:name="_Toc2026041971"/>
       <w:r>
         <w:t>Diagramma E-R</w:t>
       </w:r>
+      <w:bookmarkEnd w:id="35"/>
     </w:p>
     <w:p>
       <w:pPr>
@@ -6927,10 +7617,10 @@
           <wp:anchor distT="0" distB="0" distL="0" distR="0" simplePos="0" relativeHeight="1024" behindDoc="0" locked="0" layoutInCell="1" allowOverlap="1">
             <wp:simplePos x="0" y="0"/>
             <wp:positionH relativeFrom="column">
-              <wp:posOffset>704850</wp:posOffset>
+              <wp:posOffset>714375</wp:posOffset>
             </wp:positionH>
             <wp:positionV relativeFrom="paragraph">
-              <wp:posOffset>69850</wp:posOffset>
+              <wp:posOffset>31750</wp:posOffset>
             </wp:positionV>
             <wp:extent cx="4711065" cy="3677285"/>
             <wp:effectExtent l="0" t="0" r="0" b="0"/>
@@ -6945,7 +7635,7 @@
                     <pic:cNvPicPr/>
                   </pic:nvPicPr>
                   <pic:blipFill>
-                    <a:blip r:embed="rId9"/>
+                    <a:blip r:embed="rId11"/>
                     <a:stretch>
                       <a:fillRect/>
                     </a:stretch>
@@ -7178,6 +7868,19 @@
           <w:lang w:val="it-IT"/>
         </w:rPr>
       </w:pPr>
+      <w:r>
+        <w:rPr>
+          <w:lang w:val="it-IT"/>
+        </w:rPr>
+        <w:br w:type="page"/>
+      </w:r>
+    </w:p>
+    <w:p>
+      <w:pPr>
+        <w:rPr>
+          <w:lang w:val="it-IT"/>
+        </w:rPr>
+      </w:pPr>
     </w:p>
     <w:p>
       <w:pPr>
@@ -7187,9 +7890,11 @@
           <w:numId w:val="2"/>
         </w:numPr>
       </w:pPr>
+      <w:bookmarkStart w:id="36" w:name="_Toc1694450554"/>
       <w:r>
         <w:t>Schema procedurale</w:t>
       </w:r>
+      <w:bookmarkEnd w:id="36"/>
     </w:p>
     <w:p>
       <w:pPr>
@@ -7342,9 +8047,11 @@
           <w:numId w:val="2"/>
         </w:numPr>
       </w:pPr>
+      <w:bookmarkStart w:id="37" w:name="_Toc449317521"/>
       <w:r>
         <w:t>Descrizione database</w:t>
       </w:r>
+      <w:bookmarkEnd w:id="37"/>
     </w:p>
     <w:p>
       <w:pPr>
@@ -7457,6 +8164,19 @@
           <w:lang w:val="it-IT"/>
         </w:rPr>
         <w:t>L’entità PRENOTAZIONE serve per gestire le prenotazioni degli utenti di un parcheggio. L’attributo richiamo ha di default il valore false. Se la fattura riguardante quella prenotazione non dovesse essere saldata verrà settato a true e al prossimo richiamo l’utente verrà disabilitato.</w:t>
+      </w:r>
+    </w:p>
+    <w:p>
+      <w:pPr>
+        <w:rPr>
+          <w:lang w:val="it-IT"/>
+        </w:rPr>
+      </w:pPr>
+      <w:r>
+        <w:rPr>
+          <w:lang w:val="it-IT"/>
+        </w:rPr>
+        <w:br w:type="page"/>
       </w:r>
     </w:p>
     <w:p>
@@ -7467,28 +8187,15 @@
           <w:numId w:val="2"/>
         </w:numPr>
       </w:pPr>
-      <w:bookmarkStart w:id="20" w:name="_Toc18676067"/>
-      <w:bookmarkStart w:id="21" w:name="_Toc429059811"/>
+      <w:bookmarkStart w:id="38" w:name="_Toc429059811"/>
+      <w:bookmarkStart w:id="39" w:name="_Toc1248291508"/>
+      <w:bookmarkStart w:id="40" w:name="_Toc18676067"/>
       <w:r>
         <w:t>Design delle interfacce</w:t>
       </w:r>
-      <w:bookmarkEnd w:id="20"/>
-      <w:bookmarkEnd w:id="21"/>
-    </w:p>
-    <w:p>
-      <w:pPr>
-        <w:rPr>
-          <w:rFonts w:hint="default"/>
-          <w:lang w:val="en"/>
-        </w:rPr>
-      </w:pPr>
-      <w:r>
-        <w:rPr>
-          <w:rFonts w:hint="default"/>
-          <w:lang w:val="en"/>
-        </w:rPr>
-        <w:t>Queste sono le interfacce che ho previsto di avere nel mio programma. Il design finale potrà differire da quello inizialmente progettato.</w:t>
-      </w:r>
+      <w:bookmarkEnd w:id="38"/>
+      <w:bookmarkEnd w:id="39"/>
+      <w:bookmarkEnd w:id="40"/>
     </w:p>
     <w:p>
       <w:pPr>
@@ -7504,12 +8211,39 @@
           <w:lang w:val="en"/>
         </w:rPr>
       </w:pPr>
+      <w:bookmarkStart w:id="41" w:name="_Toc803080239"/>
       <w:r>
         <w:rPr>
           <w:rFonts w:hint="default"/>
           <w:lang w:val="en"/>
         </w:rPr>
         <w:t>Pagina di login</w:t>
+      </w:r>
+      <w:bookmarkEnd w:id="41"/>
+    </w:p>
+    <w:p>
+      <w:pPr>
+        <w:rPr>
+          <w:rFonts w:hint="default"/>
+          <w:lang w:val="en"/>
+        </w:rPr>
+      </w:pPr>
+      <w:r>
+        <w:rPr>
+          <w:rFonts w:hint="default"/>
+          <w:lang w:val="en"/>
+        </w:rPr>
+        <w:pict>
+          <v:shape id="_x0000_i1025" o:spt="75" alt="SchermataLogin" type="#_x0000_t75" style="height:296.95pt;width:481.55pt;" filled="f" o:preferrelative="t" stroked="f" coordsize="21600,21600">
+            <v:path/>
+            <v:fill on="f" focussize="0,0"/>
+            <v:stroke on="f"/>
+            <v:imagedata r:id="rId12" o:title="SchermataLogin"/>
+            <o:lock v:ext="edit" aspectratio="t"/>
+            <w10:wrap type="none"/>
+            <w10:anchorlock/>
+          </v:shape>
+        </w:pict>
       </w:r>
     </w:p>
     <w:p>
@@ -7517,9 +8251,227 @@
         <w:pStyle w:val="4"/>
         <w:numPr>
           <w:ilvl w:val="2"/>
+          <w:numId w:val="2"/>
+        </w:numPr>
+        <w:bidi w:val="0"/>
+        <w:ind w:left="720" w:leftChars="0" w:hanging="720" w:firstLineChars="0"/>
+        <w:rPr>
+          <w:rFonts w:hint="default"/>
+          <w:lang w:val="en"/>
+        </w:rPr>
+      </w:pPr>
+      <w:bookmarkStart w:id="42" w:name="_Toc1252731568"/>
+      <w:r>
+        <w:rPr>
+          <w:rFonts w:hint="default"/>
+          <w:lang w:val="en"/>
+        </w:rPr>
+        <w:t>Pagina di registrazione</w:t>
+      </w:r>
+      <w:bookmarkEnd w:id="42"/>
+    </w:p>
+    <w:p>
+      <w:pPr>
+        <w:rPr>
+          <w:rFonts w:hint="default"/>
+          <w:lang w:val="en"/>
+        </w:rPr>
+      </w:pPr>
+      <w:r>
+        <w:rPr>
+          <w:rFonts w:hint="default"/>
+          <w:lang w:val="en"/>
+        </w:rPr>
+        <w:pict>
+          <v:shape id="_x0000_i1026" o:spt="75" alt="PaginaRegistrazione" type="#_x0000_t75" style="height:332.1pt;width:481.55pt;" filled="f" o:preferrelative="t" stroked="f" coordsize="21600,21600">
+            <v:path/>
+            <v:fill on="f" focussize="0,0"/>
+            <v:stroke on="f"/>
+            <v:imagedata r:id="rId13" o:title="PaginaRegistrazione"/>
+            <o:lock v:ext="edit" aspectratio="t"/>
+            <w10:wrap type="none"/>
+            <w10:anchorlock/>
+          </v:shape>
+        </w:pict>
+      </w:r>
+    </w:p>
+    <w:p>
+      <w:pPr>
+        <w:pStyle w:val="4"/>
+        <w:numPr>
+          <w:ilvl w:val="2"/>
+          <w:numId w:val="2"/>
+        </w:numPr>
+        <w:bidi w:val="0"/>
+        <w:ind w:left="720" w:leftChars="0" w:hanging="720" w:firstLineChars="0"/>
+        <w:rPr>
+          <w:rFonts w:hint="default"/>
+          <w:lang w:val="en"/>
+        </w:rPr>
+      </w:pPr>
+      <w:bookmarkStart w:id="43" w:name="_Toc1503467663"/>
+      <w:r>
+        <w:rPr>
+          <w:rFonts w:hint="default"/>
+          <w:lang w:val="en"/>
+        </w:rPr>
+        <w:t>Pannello di controllo dell’admin</w:t>
+      </w:r>
+      <w:bookmarkEnd w:id="43"/>
+    </w:p>
+    <w:p>
+      <w:pPr>
+        <w:rPr>
+          <w:rFonts w:hint="default"/>
+          <w:lang w:val="en"/>
+        </w:rPr>
+      </w:pPr>
+      <w:r>
+        <w:rPr>
+          <w:rFonts w:hint="default"/>
+          <w:lang w:val="en"/>
+        </w:rPr>
+        <w:pict>
+          <v:shape id="_x0000_i1027" o:spt="75" alt="PannelloControlloAdmin" type="#_x0000_t75" style="height:165.4pt;width:481.3pt;" filled="f" o:preferrelative="t" stroked="f" coordsize="21600,21600">
+            <v:path/>
+            <v:fill on="f" focussize="0,0"/>
+            <v:stroke on="f"/>
+            <v:imagedata r:id="rId14" o:title="PannelloControlloAdmin"/>
+            <o:lock v:ext="edit" aspectratio="t"/>
+            <w10:wrap type="none"/>
+            <w10:anchorlock/>
+          </v:shape>
+        </w:pict>
+      </w:r>
+    </w:p>
+    <w:p>
+      <w:pPr>
+        <w:pStyle w:val="4"/>
+        <w:numPr>
+          <w:ilvl w:val="2"/>
+          <w:numId w:val="2"/>
+        </w:numPr>
+        <w:bidi w:val="0"/>
+        <w:ind w:left="720" w:leftChars="0" w:hanging="720" w:firstLineChars="0"/>
+        <w:rPr>
+          <w:rFonts w:hint="default"/>
+          <w:lang w:val="en"/>
+        </w:rPr>
+      </w:pPr>
+      <w:bookmarkStart w:id="44" w:name="_Toc1366467587"/>
+      <w:r>
+        <w:rPr>
+          <w:rFonts w:hint="default"/>
+          <w:lang w:val="en"/>
+        </w:rPr>
+        <w:t>Struttura del sito</w:t>
+      </w:r>
+      <w:bookmarkEnd w:id="44"/>
+    </w:p>
+    <w:p>
+      <w:pPr>
+        <w:rPr>
+          <w:rFonts w:hint="default"/>
+          <w:lang w:val="en"/>
+        </w:rPr>
+      </w:pPr>
+      <w:r>
+        <w:rPr>
+          <w:rFonts w:hint="default"/>
+          <w:lang w:val="en"/>
+        </w:rPr>
+        <w:pict>
+          <v:shape id="_x0000_i1028" o:spt="75" alt="StrutturaSito" type="#_x0000_t75" style="height:436.15pt;width:481.35pt;" filled="f" o:preferrelative="t" stroked="f" coordsize="21600,21600">
+            <v:path/>
+            <v:fill on="f" focussize="0,0"/>
+            <v:stroke on="f"/>
+            <v:imagedata r:id="rId15" o:title="StrutturaSito"/>
+            <o:lock v:ext="edit" aspectratio="t"/>
+            <w10:wrap type="none"/>
+            <w10:anchorlock/>
+          </v:shape>
+        </w:pict>
+      </w:r>
+    </w:p>
+    <w:p>
+      <w:pPr>
+        <w:pStyle w:val="4"/>
+        <w:numPr>
+          <w:ilvl w:val="2"/>
+          <w:numId w:val="2"/>
+        </w:numPr>
+        <w:bidi w:val="0"/>
+        <w:ind w:left="720" w:leftChars="0" w:hanging="720" w:firstLineChars="0"/>
+        <w:rPr>
+          <w:rFonts w:hint="default"/>
+          <w:lang w:val="en"/>
+        </w:rPr>
+      </w:pPr>
+      <w:bookmarkStart w:id="45" w:name="_Toc1032293813"/>
+      <w:r>
+        <w:rPr>
+          <w:rFonts w:hint="default"/>
+          <w:lang w:val="en"/>
+        </w:rPr>
+        <w:t>Pagina delle informazioni del parcheggio</w:t>
+      </w:r>
+      <w:bookmarkEnd w:id="45"/>
+    </w:p>
+    <w:p>
+      <w:pPr>
+        <w:rPr>
+          <w:rFonts w:hint="default"/>
+          <w:lang w:val="en"/>
+        </w:rPr>
+      </w:pPr>
+      <w:r>
+        <w:rPr>
+          <w:rFonts w:hint="default"/>
+          <w:lang w:val="en"/>
+        </w:rPr>
+        <w:pict>
+          <v:shape id="_x0000_i1029" o:spt="75" alt="PaginaInformazioniParcheggio" type="#_x0000_t75" style="height:235.7pt;width:481.8pt;" filled="f" o:preferrelative="t" stroked="f" coordsize="21600,21600">
+            <v:path/>
+            <v:fill on="f" focussize="0,0"/>
+            <v:stroke on="f"/>
+            <v:imagedata r:id="rId16" croptop="10506f" o:title="PaginaInformazioniParcheggio"/>
+            <o:lock v:ext="edit" aspectratio="t"/>
+            <w10:wrap type="none"/>
+            <w10:anchorlock/>
+          </v:shape>
+        </w:pict>
+      </w:r>
+    </w:p>
+    <w:p>
+      <w:pPr>
+        <w:pStyle w:val="4"/>
+        <w:numPr>
+          <w:ilvl w:val="2"/>
+          <w:numId w:val="2"/>
+        </w:numPr>
+        <w:bidi w:val="0"/>
+        <w:ind w:left="720" w:leftChars="0" w:hanging="720" w:firstLineChars="0"/>
+        <w:rPr>
+          <w:rFonts w:hint="default"/>
+          <w:lang w:val="en"/>
+        </w:rPr>
+      </w:pPr>
+      <w:bookmarkStart w:id="46" w:name="_Toc1096227883"/>
+      <w:r>
+        <w:rPr>
+          <w:rFonts w:hint="default"/>
+          <w:lang w:val="en"/>
+        </w:rPr>
+        <w:t>Pagina di profilo dell’utente</w:t>
+      </w:r>
+      <w:bookmarkEnd w:id="46"/>
+    </w:p>
+    <w:p>
+      <w:pPr>
+        <w:numPr>
+          <w:ilvl w:val="0"/>
           <w:numId w:val="0"/>
         </w:numPr>
-        <w:bidi w:val="0"/>
         <w:ind w:leftChars="0"/>
         <w:rPr>
           <w:rFonts w:hint="default"/>
@@ -7531,14 +8483,86 @@
           <w:rFonts w:hint="default"/>
           <w:lang w:val="en"/>
         </w:rPr>
-        <w:t>3.3.2</w:t>
-      </w:r>
-      <w:r>
+        <w:pict>
+          <v:shape id="_x0000_i1030" o:spt="75" alt="PaginaProfiloUtente" type="#_x0000_t75" style="height:348.4pt;width:481.35pt;" filled="f" o:preferrelative="t" stroked="f" coordsize="21600,21600">
+            <v:path/>
+            <v:fill on="f" focussize="0,0"/>
+            <v:stroke on="f"/>
+            <v:imagedata r:id="rId17" croptop="3032f" o:title="PaginaProfiloUtente"/>
+            <o:lock v:ext="edit" aspectratio="t"/>
+            <w10:wrap type="none"/>
+            <w10:anchorlock/>
+          </v:shape>
+        </w:pict>
+      </w:r>
+    </w:p>
+    <w:p>
+      <w:pPr>
+        <w:pStyle w:val="4"/>
+        <w:numPr>
+          <w:ilvl w:val="2"/>
+          <w:numId w:val="2"/>
+        </w:numPr>
+        <w:bidi w:val="0"/>
+        <w:ind w:left="720" w:leftChars="0" w:hanging="720" w:firstLineChars="0"/>
         <w:rPr>
           <w:rFonts w:hint="default"/>
           <w:lang w:val="en"/>
         </w:rPr>
-        <w:tab/>
+      </w:pPr>
+      <w:bookmarkStart w:id="47" w:name="_Toc766726888"/>
+      <w:r>
+        <w:rPr>
+          <w:rFonts w:hint="default"/>
+          <w:lang w:val="en"/>
+        </w:rPr>
+        <w:t>Pagina per la modifica del proprio profilo</w:t>
+      </w:r>
+      <w:bookmarkEnd w:id="47"/>
+    </w:p>
+    <w:p>
+      <w:pPr>
+        <w:numPr>
+          <w:ilvl w:val="0"/>
+          <w:numId w:val="0"/>
+        </w:numPr>
+        <w:ind w:leftChars="0"/>
+        <w:rPr>
+          <w:rFonts w:hint="default"/>
+          <w:lang w:val="en"/>
+        </w:rPr>
+      </w:pPr>
+      <w:r>
+        <w:rPr>
+          <w:rFonts w:hint="default"/>
+          <w:lang w:val="en"/>
+        </w:rPr>
+        <w:pict>
+          <v:shape id="_x0000_i1031" o:spt="75" alt="PannelloModificaUtente" type="#_x0000_t75" style="height:327pt;width:409.5pt;" filled="f" o:preferrelative="t" stroked="f" coordsize="21600,21600">
+            <v:path/>
+            <v:fill on="f" focussize="0,0"/>
+            <v:stroke on="f"/>
+            <v:imagedata r:id="rId18" o:title="PannelloModificaUtente"/>
+            <o:lock v:ext="edit" aspectratio="t"/>
+            <w10:wrap type="none"/>
+            <w10:anchorlock/>
+          </v:shape>
+        </w:pict>
+      </w:r>
+    </w:p>
+    <w:p>
+      <w:pPr>
+        <w:rPr>
+          <w:rFonts w:hint="default"/>
+          <w:lang w:val="en"/>
+        </w:rPr>
+      </w:pPr>
+      <w:r>
+        <w:rPr>
+          <w:rFonts w:hint="default"/>
+          <w:lang w:val="en"/>
+        </w:rPr>
+        <w:br w:type="page"/>
       </w:r>
     </w:p>
     <w:p>
@@ -7549,13 +8573,15 @@
           <w:numId w:val="2"/>
         </w:numPr>
       </w:pPr>
-      <w:bookmarkStart w:id="22" w:name="_Toc18676068"/>
-      <w:bookmarkStart w:id="23" w:name="_Toc429059812"/>
+      <w:bookmarkStart w:id="48" w:name="_Toc18676068"/>
+      <w:bookmarkStart w:id="49" w:name="_Toc429059812"/>
+      <w:bookmarkStart w:id="50" w:name="_Toc1202993278"/>
       <w:r>
         <w:t>Design procedurale</w:t>
       </w:r>
-      <w:bookmarkEnd w:id="22"/>
-      <w:bookmarkEnd w:id="23"/>
+      <w:bookmarkEnd w:id="48"/>
+      <w:bookmarkEnd w:id="49"/>
+      <w:bookmarkEnd w:id="50"/>
     </w:p>
     <w:p>
       <w:pPr>
@@ -7574,7 +8600,7 @@
       <w:pPr>
         <w:numPr>
           <w:ilvl w:val="0"/>
-          <w:numId w:val="9"/>
+          <w:numId w:val="7"/>
         </w:numPr>
         <w:rPr>
           <w:lang w:val="it-IT"/>
@@ -7591,7 +8617,7 @@
       <w:pPr>
         <w:numPr>
           <w:ilvl w:val="0"/>
-          <w:numId w:val="9"/>
+          <w:numId w:val="7"/>
         </w:numPr>
         <w:rPr>
           <w:lang w:val="it-IT"/>
@@ -7608,7 +8634,7 @@
       <w:pPr>
         <w:numPr>
           <w:ilvl w:val="0"/>
-          <w:numId w:val="9"/>
+          <w:numId w:val="7"/>
         </w:numPr>
         <w:rPr>
           <w:lang w:val="it-IT"/>
@@ -7625,7 +8651,7 @@
       <w:pPr>
         <w:numPr>
           <w:ilvl w:val="0"/>
-          <w:numId w:val="9"/>
+          <w:numId w:val="7"/>
         </w:numPr>
         <w:rPr>
           <w:lang w:val="it-IT"/>
@@ -7642,7 +8668,7 @@
       <w:pPr>
         <w:numPr>
           <w:ilvl w:val="0"/>
-          <w:numId w:val="9"/>
+          <w:numId w:val="7"/>
         </w:numPr>
         <w:rPr>
           <w:lang w:val="it-IT"/>
@@ -7703,13 +8729,15 @@
           <w:bottom w:val="single" w:color="000000" w:sz="4" w:space="1"/>
         </w:pBdr>
       </w:pPr>
-      <w:bookmarkStart w:id="24" w:name="_Toc461179222"/>
-      <w:bookmarkStart w:id="25" w:name="_Toc18676069"/>
+      <w:bookmarkStart w:id="51" w:name="_Toc18676069"/>
+      <w:bookmarkStart w:id="52" w:name="_Toc1427649400"/>
+      <w:bookmarkStart w:id="53" w:name="_Toc461179222"/>
       <w:r>
         <w:t>Implementazione</w:t>
       </w:r>
-      <w:bookmarkEnd w:id="24"/>
-      <w:bookmarkEnd w:id="25"/>
+      <w:bookmarkEnd w:id="51"/>
+      <w:bookmarkEnd w:id="52"/>
+      <w:bookmarkEnd w:id="53"/>
     </w:p>
     <w:p>
       <w:r>
@@ -7752,16 +8780,18 @@
           <w:lang w:val="it-IT"/>
         </w:rPr>
       </w:pPr>
-      <w:bookmarkStart w:id="26" w:name="_Toc18676070"/>
-      <w:bookmarkStart w:id="27" w:name="_Toc461179223"/>
+      <w:bookmarkStart w:id="54" w:name="_Toc705648365"/>
+      <w:bookmarkStart w:id="55" w:name="_Toc18676070"/>
+      <w:bookmarkStart w:id="56" w:name="_Toc461179223"/>
       <w:r>
         <w:rPr>
           <w:lang w:val="it-IT"/>
         </w:rPr>
         <w:t>Test</w:t>
       </w:r>
-      <w:bookmarkEnd w:id="26"/>
-      <w:bookmarkEnd w:id="27"/>
+      <w:bookmarkEnd w:id="54"/>
+      <w:bookmarkEnd w:id="55"/>
+      <w:bookmarkEnd w:id="56"/>
     </w:p>
     <w:p>
       <w:pPr>
@@ -7771,13 +8801,15 @@
           <w:numId w:val="2"/>
         </w:numPr>
       </w:pPr>
-      <w:bookmarkStart w:id="28" w:name="_Toc461179224"/>
-      <w:bookmarkStart w:id="29" w:name="_Toc18676071"/>
+      <w:bookmarkStart w:id="57" w:name="_Toc65559890"/>
+      <w:bookmarkStart w:id="58" w:name="_Toc18676071"/>
+      <w:bookmarkStart w:id="59" w:name="_Toc461179224"/>
       <w:r>
         <w:t>Protocollo di test</w:t>
       </w:r>
-      <w:bookmarkEnd w:id="28"/>
-      <w:bookmarkEnd w:id="29"/>
+      <w:bookmarkEnd w:id="57"/>
+      <w:bookmarkEnd w:id="58"/>
+      <w:bookmarkEnd w:id="59"/>
     </w:p>
     <w:p>
       <w:pPr>
@@ -8231,7 +9263,7 @@
               <w:pStyle w:val="37"/>
               <w:numPr>
                 <w:ilvl w:val="0"/>
-                <w:numId w:val="10"/>
+                <w:numId w:val="8"/>
               </w:numPr>
               <w:ind w:left="357" w:hanging="357"/>
               <w:rPr>
@@ -8294,7 +9326,7 @@
               <w:pStyle w:val="37"/>
               <w:numPr>
                 <w:ilvl w:val="0"/>
-                <w:numId w:val="10"/>
+                <w:numId w:val="8"/>
               </w:numPr>
               <w:ind w:left="357" w:hanging="357"/>
               <w:rPr>
@@ -8385,7 +9417,7 @@
               <w:pStyle w:val="37"/>
               <w:numPr>
                 <w:ilvl w:val="0"/>
-                <w:numId w:val="10"/>
+                <w:numId w:val="8"/>
               </w:numPr>
               <w:rPr>
                 <w:sz w:val="18"/>
@@ -8450,7 +9482,7 @@
               <w:pStyle w:val="37"/>
               <w:numPr>
                 <w:ilvl w:val="0"/>
-                <w:numId w:val="10"/>
+                <w:numId w:val="8"/>
               </w:numPr>
               <w:spacing w:before="0" w:after="120"/>
               <w:rPr>
@@ -8576,13 +9608,15 @@
           <w:numId w:val="2"/>
         </w:numPr>
       </w:pPr>
-      <w:bookmarkStart w:id="30" w:name="_Toc461179225"/>
-      <w:bookmarkStart w:id="31" w:name="_Toc18676072"/>
+      <w:bookmarkStart w:id="60" w:name="_Toc461179225"/>
+      <w:bookmarkStart w:id="61" w:name="_Toc18676072"/>
+      <w:bookmarkStart w:id="62" w:name="_Toc773643764"/>
       <w:r>
         <w:t>Risultati test</w:t>
       </w:r>
-      <w:bookmarkEnd w:id="30"/>
-      <w:bookmarkEnd w:id="31"/>
+      <w:bookmarkEnd w:id="60"/>
+      <w:bookmarkEnd w:id="61"/>
+      <w:bookmarkEnd w:id="62"/>
     </w:p>
     <w:p>
       <w:pPr>
@@ -8605,13 +9639,15 @@
           <w:numId w:val="2"/>
         </w:numPr>
       </w:pPr>
-      <w:bookmarkStart w:id="32" w:name="_Toc461179226"/>
-      <w:bookmarkStart w:id="33" w:name="_Toc18676073"/>
+      <w:bookmarkStart w:id="63" w:name="_Toc461179226"/>
+      <w:bookmarkStart w:id="64" w:name="_Toc173643937"/>
+      <w:bookmarkStart w:id="65" w:name="_Toc18676073"/>
       <w:r>
         <w:t>Mancanze/limitazioni conosciute</w:t>
       </w:r>
-      <w:bookmarkEnd w:id="32"/>
-      <w:bookmarkEnd w:id="33"/>
+      <w:bookmarkEnd w:id="63"/>
+      <w:bookmarkEnd w:id="64"/>
+      <w:bookmarkEnd w:id="65"/>
     </w:p>
     <w:p>
       <w:pPr>
@@ -8637,16 +9673,18 @@
           <w:lang w:val="it-IT"/>
         </w:rPr>
       </w:pPr>
-      <w:bookmarkStart w:id="34" w:name="_Toc461179227"/>
-      <w:bookmarkStart w:id="35" w:name="_Toc18676074"/>
+      <w:bookmarkStart w:id="66" w:name="_Toc213286177"/>
+      <w:bookmarkStart w:id="67" w:name="_Toc18676074"/>
+      <w:bookmarkStart w:id="68" w:name="_Toc461179227"/>
       <w:r>
         <w:rPr>
           <w:lang w:val="it-IT"/>
         </w:rPr>
         <w:t>Consuntivo</w:t>
       </w:r>
-      <w:bookmarkEnd w:id="34"/>
-      <w:bookmarkEnd w:id="35"/>
+      <w:bookmarkEnd w:id="66"/>
+      <w:bookmarkEnd w:id="67"/>
+      <w:bookmarkEnd w:id="68"/>
     </w:p>
     <w:p>
       <w:pPr>
@@ -8672,16 +9710,18 @@
           <w:lang w:val="it-IT"/>
         </w:rPr>
       </w:pPr>
-      <w:bookmarkStart w:id="36" w:name="_Toc18676075"/>
-      <w:bookmarkStart w:id="37" w:name="_Toc461179228"/>
+      <w:bookmarkStart w:id="69" w:name="_Toc1900933944"/>
+      <w:bookmarkStart w:id="70" w:name="_Toc461179228"/>
+      <w:bookmarkStart w:id="71" w:name="_Toc18676075"/>
       <w:r>
         <w:rPr>
           <w:lang w:val="it-IT"/>
         </w:rPr>
         <w:t>Conclusioni</w:t>
       </w:r>
-      <w:bookmarkEnd w:id="36"/>
-      <w:bookmarkEnd w:id="37"/>
+      <w:bookmarkEnd w:id="69"/>
+      <w:bookmarkEnd w:id="70"/>
+      <w:bookmarkEnd w:id="71"/>
     </w:p>
     <w:p>
       <w:pPr>
@@ -8704,13 +9744,15 @@
           <w:numId w:val="2"/>
         </w:numPr>
       </w:pPr>
-      <w:bookmarkStart w:id="38" w:name="_Toc461179229"/>
-      <w:bookmarkStart w:id="39" w:name="_Toc18676076"/>
+      <w:bookmarkStart w:id="72" w:name="_Toc475258066"/>
+      <w:bookmarkStart w:id="73" w:name="_Toc461179229"/>
+      <w:bookmarkStart w:id="74" w:name="_Toc18676076"/>
       <w:r>
         <w:t>Sviluppi futuri</w:t>
       </w:r>
-      <w:bookmarkEnd w:id="38"/>
-      <w:bookmarkEnd w:id="39"/>
+      <w:bookmarkEnd w:id="72"/>
+      <w:bookmarkEnd w:id="73"/>
+      <w:bookmarkEnd w:id="74"/>
     </w:p>
     <w:p>
       <w:pPr>
@@ -8733,13 +9775,15 @@
           <w:numId w:val="2"/>
         </w:numPr>
       </w:pPr>
-      <w:bookmarkStart w:id="40" w:name="_Toc461179230"/>
-      <w:bookmarkStart w:id="41" w:name="_Toc18676077"/>
+      <w:bookmarkStart w:id="75" w:name="_Toc461179230"/>
+      <w:bookmarkStart w:id="76" w:name="_Toc18676077"/>
+      <w:bookmarkStart w:id="77" w:name="_Toc622313342"/>
       <w:r>
         <w:t>Considerazioni personali</w:t>
       </w:r>
-      <w:bookmarkEnd w:id="40"/>
-      <w:bookmarkEnd w:id="41"/>
+      <w:bookmarkEnd w:id="75"/>
+      <w:bookmarkEnd w:id="76"/>
+      <w:bookmarkEnd w:id="77"/>
     </w:p>
     <w:p>
       <w:pPr>
@@ -8765,16 +9809,18 @@
           <w:lang w:val="it-IT"/>
         </w:rPr>
       </w:pPr>
-      <w:bookmarkStart w:id="42" w:name="_Toc18676078"/>
-      <w:bookmarkStart w:id="43" w:name="_Toc461179231"/>
+      <w:bookmarkStart w:id="78" w:name="_Toc18676078"/>
+      <w:bookmarkStart w:id="79" w:name="_Toc2086809628"/>
+      <w:bookmarkStart w:id="80" w:name="_Toc461179231"/>
       <w:r>
         <w:rPr>
           <w:lang w:val="it-IT"/>
         </w:rPr>
         <w:t>Bibliografia</w:t>
       </w:r>
-      <w:bookmarkEnd w:id="42"/>
-      <w:bookmarkEnd w:id="43"/>
+      <w:bookmarkEnd w:id="78"/>
+      <w:bookmarkEnd w:id="79"/>
+      <w:bookmarkEnd w:id="80"/>
     </w:p>
     <w:p>
       <w:pPr>
@@ -8784,19 +9830,21 @@
           <w:numId w:val="2"/>
         </w:numPr>
       </w:pPr>
-      <w:bookmarkStart w:id="44" w:name="_Toc461179232"/>
-      <w:bookmarkStart w:id="45" w:name="_Toc18676079"/>
+      <w:bookmarkStart w:id="81" w:name="_Toc461179232"/>
+      <w:bookmarkStart w:id="82" w:name="_Toc89627386"/>
+      <w:bookmarkStart w:id="83" w:name="_Toc18676079"/>
       <w:r>
         <w:t>Bibliografia per articoli di riviste:</w:t>
       </w:r>
-      <w:bookmarkEnd w:id="44"/>
-      <w:bookmarkEnd w:id="45"/>
+      <w:bookmarkEnd w:id="81"/>
+      <w:bookmarkEnd w:id="82"/>
+      <w:bookmarkEnd w:id="83"/>
     </w:p>
     <w:p>
       <w:pPr>
         <w:numPr>
           <w:ilvl w:val="0"/>
-          <w:numId w:val="11"/>
+          <w:numId w:val="9"/>
         </w:numPr>
         <w:rPr>
           <w:lang w:val="it-IT"/>
@@ -8813,7 +9861,7 @@
       <w:pPr>
         <w:numPr>
           <w:ilvl w:val="0"/>
-          <w:numId w:val="11"/>
+          <w:numId w:val="9"/>
         </w:numPr>
         <w:rPr>
           <w:lang w:val="it-IT"/>
@@ -8830,7 +9878,7 @@
       <w:pPr>
         <w:numPr>
           <w:ilvl w:val="0"/>
-          <w:numId w:val="11"/>
+          <w:numId w:val="9"/>
         </w:numPr>
         <w:rPr>
           <w:lang w:val="it-IT"/>
@@ -8847,7 +9895,7 @@
       <w:pPr>
         <w:numPr>
           <w:ilvl w:val="0"/>
-          <w:numId w:val="11"/>
+          <w:numId w:val="9"/>
         </w:numPr>
         <w:rPr>
           <w:lang w:val="it-IT"/>
@@ -8864,7 +9912,7 @@
       <w:pPr>
         <w:numPr>
           <w:ilvl w:val="0"/>
-          <w:numId w:val="11"/>
+          <w:numId w:val="9"/>
         </w:numPr>
         <w:rPr>
           <w:lang w:val="it-IT"/>
@@ -8885,19 +9933,21 @@
           <w:numId w:val="2"/>
         </w:numPr>
       </w:pPr>
-      <w:bookmarkStart w:id="46" w:name="_Toc461179233"/>
-      <w:bookmarkStart w:id="47" w:name="_Toc18676080"/>
+      <w:bookmarkStart w:id="84" w:name="_Toc18676080"/>
+      <w:bookmarkStart w:id="85" w:name="_Toc461179233"/>
+      <w:bookmarkStart w:id="86" w:name="_Toc376522881"/>
       <w:r>
         <w:t>Bibliografia per libri</w:t>
       </w:r>
-      <w:bookmarkEnd w:id="46"/>
-      <w:bookmarkEnd w:id="47"/>
+      <w:bookmarkEnd w:id="84"/>
+      <w:bookmarkEnd w:id="85"/>
+      <w:bookmarkEnd w:id="86"/>
     </w:p>
     <w:p>
       <w:pPr>
         <w:numPr>
           <w:ilvl w:val="0"/>
-          <w:numId w:val="12"/>
+          <w:numId w:val="10"/>
         </w:numPr>
         <w:rPr>
           <w:lang w:val="it-IT"/>
@@ -8914,7 +9964,7 @@
       <w:pPr>
         <w:numPr>
           <w:ilvl w:val="0"/>
-          <w:numId w:val="12"/>
+          <w:numId w:val="10"/>
         </w:numPr>
         <w:rPr>
           <w:lang w:val="it-IT"/>
@@ -8931,7 +9981,7 @@
       <w:pPr>
         <w:numPr>
           <w:ilvl w:val="0"/>
-          <w:numId w:val="12"/>
+          <w:numId w:val="10"/>
         </w:numPr>
         <w:rPr>
           <w:lang w:val="it-IT"/>
@@ -8948,7 +9998,7 @@
       <w:pPr>
         <w:numPr>
           <w:ilvl w:val="0"/>
-          <w:numId w:val="12"/>
+          <w:numId w:val="10"/>
         </w:numPr>
         <w:rPr>
           <w:lang w:val="it-IT"/>
@@ -8965,7 +10015,7 @@
       <w:pPr>
         <w:numPr>
           <w:ilvl w:val="0"/>
-          <w:numId w:val="12"/>
+          <w:numId w:val="10"/>
         </w:numPr>
         <w:rPr>
           <w:lang w:val="it-IT"/>
@@ -8982,7 +10032,7 @@
       <w:pPr>
         <w:numPr>
           <w:ilvl w:val="0"/>
-          <w:numId w:val="12"/>
+          <w:numId w:val="10"/>
         </w:numPr>
         <w:rPr>
           <w:lang w:val="it-IT"/>
@@ -9003,19 +10053,21 @@
           <w:numId w:val="2"/>
         </w:numPr>
       </w:pPr>
-      <w:bookmarkStart w:id="48" w:name="_Toc18676081"/>
-      <w:bookmarkStart w:id="49" w:name="_Toc461179234"/>
+      <w:bookmarkStart w:id="87" w:name="_Toc18676081"/>
+      <w:bookmarkStart w:id="88" w:name="_Toc2014366674"/>
+      <w:bookmarkStart w:id="89" w:name="_Toc461179234"/>
       <w:r>
         <w:t>Sitografia</w:t>
       </w:r>
-      <w:bookmarkEnd w:id="48"/>
-      <w:bookmarkEnd w:id="49"/>
+      <w:bookmarkEnd w:id="87"/>
+      <w:bookmarkEnd w:id="88"/>
+      <w:bookmarkEnd w:id="89"/>
     </w:p>
     <w:p>
       <w:pPr>
         <w:numPr>
           <w:ilvl w:val="0"/>
-          <w:numId w:val="13"/>
+          <w:numId w:val="11"/>
         </w:numPr>
         <w:rPr>
           <w:lang w:val="it-IT"/>
@@ -9032,7 +10084,7 @@
       <w:pPr>
         <w:numPr>
           <w:ilvl w:val="0"/>
-          <w:numId w:val="13"/>
+          <w:numId w:val="11"/>
         </w:numPr>
         <w:rPr>
           <w:lang w:val="it-IT"/>
@@ -9049,7 +10101,7 @@
       <w:pPr>
         <w:numPr>
           <w:ilvl w:val="0"/>
-          <w:numId w:val="13"/>
+          <w:numId w:val="11"/>
         </w:numPr>
         <w:rPr>
           <w:lang w:val="it-IT"/>
@@ -9089,7 +10141,7 @@
       <w:pPr>
         <w:numPr>
           <w:ilvl w:val="0"/>
-          <w:numId w:val="14"/>
+          <w:numId w:val="12"/>
         </w:numPr>
         <w:rPr>
           <w:lang w:val="en-US"/>
@@ -9126,16 +10178,18 @@
           <w:lang w:val="it-IT"/>
         </w:rPr>
       </w:pPr>
-      <w:bookmarkStart w:id="50" w:name="_Toc461179235"/>
-      <w:bookmarkStart w:id="51" w:name="_Toc18676082"/>
+      <w:bookmarkStart w:id="90" w:name="_Toc18676082"/>
+      <w:bookmarkStart w:id="91" w:name="_Toc1770328284"/>
+      <w:bookmarkStart w:id="92" w:name="_Toc461179235"/>
       <w:r>
         <w:rPr>
           <w:lang w:val="it-IT"/>
         </w:rPr>
         <w:t>Allegati</w:t>
       </w:r>
-      <w:bookmarkEnd w:id="50"/>
-      <w:bookmarkEnd w:id="51"/>
+      <w:bookmarkEnd w:id="90"/>
+      <w:bookmarkEnd w:id="91"/>
+      <w:bookmarkEnd w:id="92"/>
     </w:p>
     <w:p>
       <w:pPr>
@@ -9154,7 +10208,7 @@
       <w:pPr>
         <w:numPr>
           <w:ilvl w:val="0"/>
-          <w:numId w:val="15"/>
+          <w:numId w:val="13"/>
         </w:numPr>
       </w:pPr>
       <w:r>
@@ -9168,7 +10222,7 @@
       <w:pPr>
         <w:numPr>
           <w:ilvl w:val="0"/>
-          <w:numId w:val="15"/>
+          <w:numId w:val="13"/>
         </w:numPr>
         <w:rPr>
           <w:lang w:val="it-IT"/>
@@ -9185,7 +10239,7 @@
       <w:pPr>
         <w:numPr>
           <w:ilvl w:val="0"/>
-          <w:numId w:val="15"/>
+          <w:numId w:val="13"/>
         </w:numPr>
         <w:rPr>
           <w:lang w:val="it-IT"/>
@@ -9202,7 +10256,7 @@
       <w:pPr>
         <w:numPr>
           <w:ilvl w:val="0"/>
-          <w:numId w:val="15"/>
+          <w:numId w:val="13"/>
         </w:numPr>
         <w:rPr>
           <w:lang w:val="it-IT"/>
@@ -9219,7 +10273,7 @@
       <w:pPr>
         <w:numPr>
           <w:ilvl w:val="0"/>
-          <w:numId w:val="15"/>
+          <w:numId w:val="13"/>
         </w:numPr>
         <w:rPr>
           <w:lang w:val="it-IT"/>
@@ -9236,7 +10290,7 @@
       <w:pPr>
         <w:numPr>
           <w:ilvl w:val="0"/>
-          <w:numId w:val="15"/>
+          <w:numId w:val="13"/>
         </w:numPr>
       </w:pPr>
       <w:r>
@@ -9250,7 +10304,7 @@
       <w:pPr>
         <w:numPr>
           <w:ilvl w:val="0"/>
-          <w:numId w:val="15"/>
+          <w:numId w:val="13"/>
         </w:numPr>
       </w:pPr>
       <w:r>
@@ -9261,7 +10315,7 @@
       <w:pPr>
         <w:numPr>
           <w:ilvl w:val="0"/>
-          <w:numId w:val="15"/>
+          <w:numId w:val="13"/>
         </w:numPr>
       </w:pPr>
       <w:r>
@@ -11294,18 +12348,15 @@
     </w:lvl>
   </w:abstractNum>
   <w:abstractNum w:abstractNumId="9">
-    <w:nsid w:val="FBDEF84F"/>
+    <w:nsid w:val="FFBFFCDF"/>
     <w:multiLevelType w:val="multilevel"/>
-    <w:tmpl w:val="FBDEF84F"/>
+    <w:tmpl w:val="FFBFFCDF"/>
     <w:lvl w:ilvl="0" w:tentative="0">
       <w:start w:val="1"/>
       <w:numFmt w:val="bullet"/>
       <w:lvlText w:val=""/>
       <w:lvlJc w:val="left"/>
       <w:pPr>
-        <w:tabs>
-          <w:tab w:val="left" w:pos="720"/>
-        </w:tabs>
         <w:ind w:left="720" w:hanging="360"/>
       </w:pPr>
       <w:rPr>
@@ -11318,9 +12369,6 @@
       <w:lvlText w:val="o"/>
       <w:lvlJc w:val="left"/>
       <w:pPr>
-        <w:tabs>
-          <w:tab w:val="left" w:pos="1440"/>
-        </w:tabs>
         <w:ind w:left="1440" w:hanging="360"/>
       </w:pPr>
       <w:rPr>
@@ -11333,9 +12381,6 @@
       <w:lvlText w:val=""/>
       <w:lvlJc w:val="left"/>
       <w:pPr>
-        <w:tabs>
-          <w:tab w:val="left" w:pos="2160"/>
-        </w:tabs>
         <w:ind w:left="2160" w:hanging="360"/>
       </w:pPr>
       <w:rPr>
@@ -11348,9 +12393,6 @@
       <w:lvlText w:val=""/>
       <w:lvlJc w:val="left"/>
       <w:pPr>
-        <w:tabs>
-          <w:tab w:val="left" w:pos="2880"/>
-        </w:tabs>
         <w:ind w:left="2880" w:hanging="360"/>
       </w:pPr>
       <w:rPr>
@@ -11363,9 +12405,6 @@
       <w:lvlText w:val="o"/>
       <w:lvlJc w:val="left"/>
       <w:pPr>
-        <w:tabs>
-          <w:tab w:val="left" w:pos="3600"/>
-        </w:tabs>
         <w:ind w:left="3600" w:hanging="360"/>
       </w:pPr>
       <w:rPr>
@@ -11378,9 +12417,6 @@
       <w:lvlText w:val=""/>
       <w:lvlJc w:val="left"/>
       <w:pPr>
-        <w:tabs>
-          <w:tab w:val="left" w:pos="4320"/>
-        </w:tabs>
         <w:ind w:left="4320" w:hanging="360"/>
       </w:pPr>
       <w:rPr>
@@ -11393,9 +12429,6 @@
       <w:lvlText w:val=""/>
       <w:lvlJc w:val="left"/>
       <w:pPr>
-        <w:tabs>
-          <w:tab w:val="left" w:pos="5040"/>
-        </w:tabs>
         <w:ind w:left="5040" w:hanging="360"/>
       </w:pPr>
       <w:rPr>
@@ -11408,9 +12441,6 @@
       <w:lvlText w:val="o"/>
       <w:lvlJc w:val="left"/>
       <w:pPr>
-        <w:tabs>
-          <w:tab w:val="left" w:pos="5760"/>
-        </w:tabs>
         <w:ind w:left="5760" w:hanging="360"/>
       </w:pPr>
       <w:rPr>
@@ -11423,9 +12453,6 @@
       <w:lvlText w:val=""/>
       <w:lvlJc w:val="left"/>
       <w:pPr>
-        <w:tabs>
-          <w:tab w:val="left" w:pos="6480"/>
-        </w:tabs>
         <w:ind w:left="6480" w:hanging="360"/>
       </w:pPr>
       <w:rPr>
@@ -11434,119 +12461,6 @@
     </w:lvl>
   </w:abstractNum>
   <w:abstractNum w:abstractNumId="10">
-    <w:nsid w:val="FFBFFCDF"/>
-    <w:multiLevelType w:val="multilevel"/>
-    <w:tmpl w:val="FFBFFCDF"/>
-    <w:lvl w:ilvl="0" w:tentative="0">
-      <w:start w:val="1"/>
-      <w:numFmt w:val="bullet"/>
-      <w:lvlText w:val=""/>
-      <w:lvlJc w:val="left"/>
-      <w:pPr>
-        <w:ind w:left="720" w:hanging="360"/>
-      </w:pPr>
-      <w:rPr>
-        <w:rFonts w:hint="default" w:ascii="Symbol" w:hAnsi="Symbol" w:cs="Symbol"/>
-      </w:rPr>
-    </w:lvl>
-    <w:lvl w:ilvl="1" w:tentative="0">
-      <w:start w:val="1"/>
-      <w:numFmt w:val="bullet"/>
-      <w:lvlText w:val="o"/>
-      <w:lvlJc w:val="left"/>
-      <w:pPr>
-        <w:ind w:left="1440" w:hanging="360"/>
-      </w:pPr>
-      <w:rPr>
-        <w:rFonts w:hint="default" w:ascii="Courier New" w:hAnsi="Courier New" w:cs="Courier New"/>
-      </w:rPr>
-    </w:lvl>
-    <w:lvl w:ilvl="2" w:tentative="0">
-      <w:start w:val="1"/>
-      <w:numFmt w:val="bullet"/>
-      <w:lvlText w:val=""/>
-      <w:lvlJc w:val="left"/>
-      <w:pPr>
-        <w:ind w:left="2160" w:hanging="360"/>
-      </w:pPr>
-      <w:rPr>
-        <w:rFonts w:hint="default" w:ascii="Wingdings" w:hAnsi="Wingdings" w:cs="Wingdings"/>
-      </w:rPr>
-    </w:lvl>
-    <w:lvl w:ilvl="3" w:tentative="0">
-      <w:start w:val="1"/>
-      <w:numFmt w:val="bullet"/>
-      <w:lvlText w:val=""/>
-      <w:lvlJc w:val="left"/>
-      <w:pPr>
-        <w:ind w:left="2880" w:hanging="360"/>
-      </w:pPr>
-      <w:rPr>
-        <w:rFonts w:hint="default" w:ascii="Symbol" w:hAnsi="Symbol" w:cs="Symbol"/>
-      </w:rPr>
-    </w:lvl>
-    <w:lvl w:ilvl="4" w:tentative="0">
-      <w:start w:val="1"/>
-      <w:numFmt w:val="bullet"/>
-      <w:lvlText w:val="o"/>
-      <w:lvlJc w:val="left"/>
-      <w:pPr>
-        <w:ind w:left="3600" w:hanging="360"/>
-      </w:pPr>
-      <w:rPr>
-        <w:rFonts w:hint="default" w:ascii="Courier New" w:hAnsi="Courier New" w:cs="Courier New"/>
-      </w:rPr>
-    </w:lvl>
-    <w:lvl w:ilvl="5" w:tentative="0">
-      <w:start w:val="1"/>
-      <w:numFmt w:val="bullet"/>
-      <w:lvlText w:val=""/>
-      <w:lvlJc w:val="left"/>
-      <w:pPr>
-        <w:ind w:left="4320" w:hanging="360"/>
-      </w:pPr>
-      <w:rPr>
-        <w:rFonts w:hint="default" w:ascii="Wingdings" w:hAnsi="Wingdings" w:cs="Wingdings"/>
-      </w:rPr>
-    </w:lvl>
-    <w:lvl w:ilvl="6" w:tentative="0">
-      <w:start w:val="1"/>
-      <w:numFmt w:val="bullet"/>
-      <w:lvlText w:val=""/>
-      <w:lvlJc w:val="left"/>
-      <w:pPr>
-        <w:ind w:left="5040" w:hanging="360"/>
-      </w:pPr>
-      <w:rPr>
-        <w:rFonts w:hint="default" w:ascii="Symbol" w:hAnsi="Symbol" w:cs="Symbol"/>
-      </w:rPr>
-    </w:lvl>
-    <w:lvl w:ilvl="7" w:tentative="0">
-      <w:start w:val="1"/>
-      <w:numFmt w:val="bullet"/>
-      <w:lvlText w:val="o"/>
-      <w:lvlJc w:val="left"/>
-      <w:pPr>
-        <w:ind w:left="5760" w:hanging="360"/>
-      </w:pPr>
-      <w:rPr>
-        <w:rFonts w:hint="default" w:ascii="Courier New" w:hAnsi="Courier New" w:cs="Courier New"/>
-      </w:rPr>
-    </w:lvl>
-    <w:lvl w:ilvl="8" w:tentative="0">
-      <w:start w:val="1"/>
-      <w:numFmt w:val="bullet"/>
-      <w:lvlText w:val=""/>
-      <w:lvlJc w:val="left"/>
-      <w:pPr>
-        <w:ind w:left="6480" w:hanging="360"/>
-      </w:pPr>
-      <w:rPr>
-        <w:rFonts w:hint="default" w:ascii="Wingdings" w:hAnsi="Wingdings" w:cs="Wingdings"/>
-      </w:rPr>
-    </w:lvl>
-  </w:abstractNum>
-  <w:abstractNum w:abstractNumId="11">
     <w:nsid w:val="1E7F5110"/>
     <w:multiLevelType w:val="multilevel"/>
     <w:tmpl w:val="1E7F5110"/>
@@ -11659,7 +12573,7 @@
       </w:pPr>
     </w:lvl>
   </w:abstractNum>
-  <w:abstractNum w:abstractNumId="12">
+  <w:abstractNum w:abstractNumId="11">
     <w:nsid w:val="3AE2CB4E"/>
     <w:multiLevelType w:val="multilevel"/>
     <w:tmpl w:val="3AE2CB4E"/>
@@ -11772,147 +12686,7 @@
       </w:pPr>
     </w:lvl>
   </w:abstractNum>
-  <w:abstractNum w:abstractNumId="13">
-    <w:nsid w:val="5ED69C55"/>
-    <w:multiLevelType w:val="multilevel"/>
-    <w:tmpl w:val="5ED69C55"/>
-    <w:lvl w:ilvl="0" w:tentative="0">
-      <w:start w:val="1"/>
-      <w:numFmt w:val="bullet"/>
-      <w:lvlText w:val=""/>
-      <w:lvlJc w:val="left"/>
-      <w:pPr>
-        <w:tabs>
-          <w:tab w:val="left" w:pos="720"/>
-        </w:tabs>
-        <w:ind w:left="720" w:hanging="360"/>
-      </w:pPr>
-      <w:rPr>
-        <w:rFonts w:hint="default" w:ascii="Symbol" w:hAnsi="Symbol" w:cs="Symbol"/>
-      </w:rPr>
-    </w:lvl>
-    <w:lvl w:ilvl="1" w:tentative="0">
-      <w:start w:val="1"/>
-      <w:numFmt w:val="bullet"/>
-      <w:lvlText w:val="o"/>
-      <w:lvlJc w:val="left"/>
-      <w:pPr>
-        <w:tabs>
-          <w:tab w:val="left" w:pos="1440"/>
-        </w:tabs>
-        <w:ind w:left="1440" w:hanging="360"/>
-      </w:pPr>
-      <w:rPr>
-        <w:rFonts w:hint="default" w:ascii="Courier New" w:hAnsi="Courier New" w:cs="Courier New"/>
-      </w:rPr>
-    </w:lvl>
-    <w:lvl w:ilvl="2" w:tentative="0">
-      <w:start w:val="1"/>
-      <w:numFmt w:val="bullet"/>
-      <w:lvlText w:val=""/>
-      <w:lvlJc w:val="left"/>
-      <w:pPr>
-        <w:tabs>
-          <w:tab w:val="left" w:pos="2160"/>
-        </w:tabs>
-        <w:ind w:left="2160" w:hanging="360"/>
-      </w:pPr>
-      <w:rPr>
-        <w:rFonts w:hint="default" w:ascii="Wingdings" w:hAnsi="Wingdings" w:cs="Wingdings"/>
-      </w:rPr>
-    </w:lvl>
-    <w:lvl w:ilvl="3" w:tentative="0">
-      <w:start w:val="1"/>
-      <w:numFmt w:val="bullet"/>
-      <w:lvlText w:val=""/>
-      <w:lvlJc w:val="left"/>
-      <w:pPr>
-        <w:tabs>
-          <w:tab w:val="left" w:pos="2880"/>
-        </w:tabs>
-        <w:ind w:left="2880" w:hanging="360"/>
-      </w:pPr>
-      <w:rPr>
-        <w:rFonts w:hint="default" w:ascii="Symbol" w:hAnsi="Symbol" w:cs="Symbol"/>
-      </w:rPr>
-    </w:lvl>
-    <w:lvl w:ilvl="4" w:tentative="0">
-      <w:start w:val="1"/>
-      <w:numFmt w:val="bullet"/>
-      <w:lvlText w:val="o"/>
-      <w:lvlJc w:val="left"/>
-      <w:pPr>
-        <w:tabs>
-          <w:tab w:val="left" w:pos="3600"/>
-        </w:tabs>
-        <w:ind w:left="3600" w:hanging="360"/>
-      </w:pPr>
-      <w:rPr>
-        <w:rFonts w:hint="default" w:ascii="Courier New" w:hAnsi="Courier New" w:cs="Courier New"/>
-      </w:rPr>
-    </w:lvl>
-    <w:lvl w:ilvl="5" w:tentative="0">
-      <w:start w:val="1"/>
-      <w:numFmt w:val="bullet"/>
-      <w:lvlText w:val=""/>
-      <w:lvlJc w:val="left"/>
-      <w:pPr>
-        <w:tabs>
-          <w:tab w:val="left" w:pos="4320"/>
-        </w:tabs>
-        <w:ind w:left="4320" w:hanging="360"/>
-      </w:pPr>
-      <w:rPr>
-        <w:rFonts w:hint="default" w:ascii="Wingdings" w:hAnsi="Wingdings" w:cs="Wingdings"/>
-      </w:rPr>
-    </w:lvl>
-    <w:lvl w:ilvl="6" w:tentative="0">
-      <w:start w:val="1"/>
-      <w:numFmt w:val="bullet"/>
-      <w:lvlText w:val=""/>
-      <w:lvlJc w:val="left"/>
-      <w:pPr>
-        <w:tabs>
-          <w:tab w:val="left" w:pos="5040"/>
-        </w:tabs>
-        <w:ind w:left="5040" w:hanging="360"/>
-      </w:pPr>
-      <w:rPr>
-        <w:rFonts w:hint="default" w:ascii="Symbol" w:hAnsi="Symbol" w:cs="Symbol"/>
-      </w:rPr>
-    </w:lvl>
-    <w:lvl w:ilvl="7" w:tentative="0">
-      <w:start w:val="1"/>
-      <w:numFmt w:val="bullet"/>
-      <w:lvlText w:val="o"/>
-      <w:lvlJc w:val="left"/>
-      <w:pPr>
-        <w:tabs>
-          <w:tab w:val="left" w:pos="5760"/>
-        </w:tabs>
-        <w:ind w:left="5760" w:hanging="360"/>
-      </w:pPr>
-      <w:rPr>
-        <w:rFonts w:hint="default" w:ascii="Courier New" w:hAnsi="Courier New" w:cs="Courier New"/>
-      </w:rPr>
-    </w:lvl>
-    <w:lvl w:ilvl="8" w:tentative="0">
-      <w:start w:val="1"/>
-      <w:numFmt w:val="bullet"/>
-      <w:lvlText w:val=""/>
-      <w:lvlJc w:val="left"/>
-      <w:pPr>
-        <w:tabs>
-          <w:tab w:val="left" w:pos="6480"/>
-        </w:tabs>
-        <w:ind w:left="6480" w:hanging="360"/>
-      </w:pPr>
-      <w:rPr>
-        <w:rFonts w:hint="default" w:ascii="Wingdings" w:hAnsi="Wingdings" w:cs="Wingdings"/>
-      </w:rPr>
-    </w:lvl>
-  </w:abstractNum>
-  <w:abstractNum w:abstractNumId="14">
+  <w:abstractNum w:abstractNumId="12">
     <w:nsid w:val="5FEE947E"/>
     <w:multiLevelType w:val="multilevel"/>
     <w:tmpl w:val="5FEE947E"/>
@@ -12032,45 +12806,39 @@
     <w:abstractNumId w:val="1"/>
   </w:num>
   <w:num w:numId="2">
-    <w:abstractNumId w:val="11"/>
+    <w:abstractNumId w:val="10"/>
   </w:num>
   <w:num w:numId="3">
     <w:abstractNumId w:val="5"/>
   </w:num>
   <w:num w:numId="4">
-    <w:abstractNumId w:val="13"/>
+    <w:abstractNumId w:val="9"/>
   </w:num>
   <w:num w:numId="5">
-    <w:abstractNumId w:val="9"/>
+    <w:abstractNumId w:val="6"/>
   </w:num>
   <w:num w:numId="6">
-    <w:abstractNumId w:val="10"/>
+    <w:abstractNumId w:val="8"/>
   </w:num>
   <w:num w:numId="7">
-    <w:abstractNumId w:val="6"/>
+    <w:abstractNumId w:val="2"/>
   </w:num>
   <w:num w:numId="8">
-    <w:abstractNumId w:val="8"/>
+    <w:abstractNumId w:val="11"/>
   </w:num>
   <w:num w:numId="9">
-    <w:abstractNumId w:val="2"/>
+    <w:abstractNumId w:val="12"/>
   </w:num>
   <w:num w:numId="10">
-    <w:abstractNumId w:val="12"/>
+    <w:abstractNumId w:val="3"/>
   </w:num>
   <w:num w:numId="11">
-    <w:abstractNumId w:val="14"/>
+    <w:abstractNumId w:val="0"/>
   </w:num>
   <w:num w:numId="12">
-    <w:abstractNumId w:val="3"/>
+    <w:abstractNumId w:val="7"/>
   </w:num>
   <w:num w:numId="13">
-    <w:abstractNumId w:val="0"/>
-  </w:num>
-  <w:num w:numId="14">
-    <w:abstractNumId w:val="7"/>
-  </w:num>
-  <w:num w:numId="15">
     <w:abstractNumId w:val="4"/>
   </w:num>
 </w:numbering>
